--- a/CN/Assignment/1.docx
+++ b/CN/Assignment/1.docx
@@ -29,6 +29,699 @@
         <w:t>ifferentiate between intranet, extranet and internet.</w:t>
       </w:r>
     </w:p>
+    <w:tbl>
+      <w:tblPr>
+        <w:tblW w:w="0" w:type="auto"/>
+        <w:tblCellSpacing w:w="15" w:type="dxa"/>
+        <w:tblBorders>
+          <w:top w:val="single" w:sz="4" w:space="0" w:color="auto"/>
+          <w:left w:val="single" w:sz="4" w:space="0" w:color="auto"/>
+          <w:bottom w:val="single" w:sz="4" w:space="0" w:color="auto"/>
+          <w:right w:val="single" w:sz="4" w:space="0" w:color="auto"/>
+          <w:insideH w:val="single" w:sz="4" w:space="0" w:color="auto"/>
+          <w:insideV w:val="single" w:sz="4" w:space="0" w:color="auto"/>
+        </w:tblBorders>
+        <w:tblCellMar>
+          <w:top w:w="15" w:type="dxa"/>
+          <w:left w:w="15" w:type="dxa"/>
+          <w:bottom w:w="15" w:type="dxa"/>
+          <w:right w:w="15" w:type="dxa"/>
+        </w:tblCellMar>
+        <w:tblLook w:val="04A0" w:firstRow="1" w:lastRow="0" w:firstColumn="1" w:lastColumn="0" w:noHBand="0" w:noVBand="1"/>
+      </w:tblPr>
+      <w:tblGrid>
+        <w:gridCol w:w="1726"/>
+        <w:gridCol w:w="3098"/>
+        <w:gridCol w:w="2999"/>
+        <w:gridCol w:w="3209"/>
+      </w:tblGrid>
+      <w:tr>
+        <w:trPr>
+          <w:tblHeader/>
+          <w:tblCellSpacing w:w="15" w:type="dxa"/>
+        </w:trPr>
+        <w:tc>
+          <w:tcPr>
+            <w:tcW w:w="0" w:type="auto"/>
+            <w:vAlign w:val="center"/>
+            <w:hideMark/>
+          </w:tcPr>
+          <w:p>
+            <w:pPr>
+              <w:ind w:left="360"/>
+              <w:rPr>
+                <w:b/>
+                <w:bCs/>
+                <w:sz w:val="28"/>
+                <w:szCs w:val="28"/>
+                <w:lang w:val="en-US"/>
+              </w:rPr>
+            </w:pPr>
+            <w:r>
+              <w:rPr>
+                <w:b/>
+                <w:bCs/>
+                <w:sz w:val="28"/>
+                <w:szCs w:val="28"/>
+                <w:lang w:val="en-US"/>
+              </w:rPr>
+              <w:t>Feature</w:t>
+            </w:r>
+          </w:p>
+        </w:tc>
+        <w:tc>
+          <w:tcPr>
+            <w:tcW w:w="0" w:type="auto"/>
+            <w:vAlign w:val="center"/>
+            <w:hideMark/>
+          </w:tcPr>
+          <w:p>
+            <w:pPr>
+              <w:ind w:left="360"/>
+              <w:rPr>
+                <w:b/>
+                <w:bCs/>
+                <w:sz w:val="28"/>
+                <w:szCs w:val="28"/>
+                <w:lang w:val="en-US"/>
+              </w:rPr>
+            </w:pPr>
+            <w:r>
+              <w:rPr>
+                <w:b/>
+                <w:bCs/>
+                <w:sz w:val="28"/>
+                <w:szCs w:val="28"/>
+                <w:lang w:val="en-US"/>
+              </w:rPr>
+              <w:t>Intranet</w:t>
+            </w:r>
+          </w:p>
+        </w:tc>
+        <w:tc>
+          <w:tcPr>
+            <w:tcW w:w="0" w:type="auto"/>
+            <w:vAlign w:val="center"/>
+            <w:hideMark/>
+          </w:tcPr>
+          <w:p>
+            <w:pPr>
+              <w:ind w:left="360"/>
+              <w:rPr>
+                <w:b/>
+                <w:bCs/>
+                <w:sz w:val="28"/>
+                <w:szCs w:val="28"/>
+                <w:lang w:val="en-US"/>
+              </w:rPr>
+            </w:pPr>
+            <w:r>
+              <w:rPr>
+                <w:b/>
+                <w:bCs/>
+                <w:sz w:val="28"/>
+                <w:szCs w:val="28"/>
+                <w:lang w:val="en-US"/>
+              </w:rPr>
+              <w:t>Extranet</w:t>
+            </w:r>
+          </w:p>
+        </w:tc>
+        <w:tc>
+          <w:tcPr>
+            <w:tcW w:w="0" w:type="auto"/>
+            <w:vAlign w:val="center"/>
+            <w:hideMark/>
+          </w:tcPr>
+          <w:p>
+            <w:pPr>
+              <w:ind w:left="360"/>
+              <w:rPr>
+                <w:b/>
+                <w:bCs/>
+                <w:sz w:val="28"/>
+                <w:szCs w:val="28"/>
+                <w:lang w:val="en-US"/>
+              </w:rPr>
+            </w:pPr>
+            <w:r>
+              <w:rPr>
+                <w:b/>
+                <w:bCs/>
+                <w:sz w:val="28"/>
+                <w:szCs w:val="28"/>
+                <w:lang w:val="en-US"/>
+              </w:rPr>
+              <w:t>Internet</w:t>
+            </w:r>
+          </w:p>
+        </w:tc>
+      </w:tr>
+      <w:tr>
+        <w:trPr>
+          <w:tblCellSpacing w:w="15" w:type="dxa"/>
+        </w:trPr>
+        <w:tc>
+          <w:tcPr>
+            <w:tcW w:w="0" w:type="auto"/>
+            <w:vAlign w:val="center"/>
+            <w:hideMark/>
+          </w:tcPr>
+          <w:p>
+            <w:pPr>
+              <w:ind w:left="360"/>
+              <w:rPr>
+                <w:sz w:val="28"/>
+                <w:szCs w:val="28"/>
+                <w:lang w:val="en-US"/>
+              </w:rPr>
+            </w:pPr>
+            <w:r>
+              <w:rPr>
+                <w:b/>
+                <w:bCs/>
+                <w:sz w:val="28"/>
+                <w:szCs w:val="28"/>
+                <w:lang w:val="en-US"/>
+              </w:rPr>
+              <w:t>Definition</w:t>
+            </w:r>
+          </w:p>
+        </w:tc>
+        <w:tc>
+          <w:tcPr>
+            <w:tcW w:w="0" w:type="auto"/>
+            <w:vAlign w:val="center"/>
+            <w:hideMark/>
+          </w:tcPr>
+          <w:p>
+            <w:pPr>
+              <w:ind w:left="360"/>
+              <w:rPr>
+                <w:sz w:val="28"/>
+                <w:szCs w:val="28"/>
+                <w:lang w:val="en-US"/>
+              </w:rPr>
+            </w:pPr>
+            <w:r>
+              <w:rPr>
+                <w:sz w:val="28"/>
+                <w:szCs w:val="28"/>
+                <w:lang w:val="en-US"/>
+              </w:rPr>
+              <w:t>A private network accessible only within an organization.</w:t>
+            </w:r>
+          </w:p>
+        </w:tc>
+        <w:tc>
+          <w:tcPr>
+            <w:tcW w:w="0" w:type="auto"/>
+            <w:vAlign w:val="center"/>
+            <w:hideMark/>
+          </w:tcPr>
+          <w:p>
+            <w:pPr>
+              <w:ind w:left="360"/>
+              <w:rPr>
+                <w:sz w:val="28"/>
+                <w:szCs w:val="28"/>
+                <w:lang w:val="en-US"/>
+              </w:rPr>
+            </w:pPr>
+            <w:r>
+              <w:rPr>
+                <w:sz w:val="28"/>
+                <w:szCs w:val="28"/>
+                <w:lang w:val="en-US"/>
+              </w:rPr>
+              <w:t>A controlled network allowing access to external partners.</w:t>
+            </w:r>
+          </w:p>
+        </w:tc>
+        <w:tc>
+          <w:tcPr>
+            <w:tcW w:w="0" w:type="auto"/>
+            <w:vAlign w:val="center"/>
+            <w:hideMark/>
+          </w:tcPr>
+          <w:p>
+            <w:pPr>
+              <w:ind w:left="360"/>
+              <w:rPr>
+                <w:sz w:val="28"/>
+                <w:szCs w:val="28"/>
+                <w:lang w:val="en-US"/>
+              </w:rPr>
+            </w:pPr>
+            <w:r>
+              <w:rPr>
+                <w:sz w:val="28"/>
+                <w:szCs w:val="28"/>
+                <w:lang w:val="en-US"/>
+              </w:rPr>
+              <w:t>A global public network that connects millions of computers.</w:t>
+            </w:r>
+          </w:p>
+        </w:tc>
+      </w:tr>
+      <w:tr>
+        <w:trPr>
+          <w:tblCellSpacing w:w="15" w:type="dxa"/>
+        </w:trPr>
+        <w:tc>
+          <w:tcPr>
+            <w:tcW w:w="0" w:type="auto"/>
+            <w:vAlign w:val="center"/>
+            <w:hideMark/>
+          </w:tcPr>
+          <w:p>
+            <w:pPr>
+              <w:ind w:left="360"/>
+              <w:rPr>
+                <w:sz w:val="28"/>
+                <w:szCs w:val="28"/>
+                <w:lang w:val="en-US"/>
+              </w:rPr>
+            </w:pPr>
+            <w:r>
+              <w:rPr>
+                <w:b/>
+                <w:bCs/>
+                <w:sz w:val="28"/>
+                <w:szCs w:val="28"/>
+                <w:lang w:val="en-US"/>
+              </w:rPr>
+              <w:t>Access</w:t>
+            </w:r>
+          </w:p>
+        </w:tc>
+        <w:tc>
+          <w:tcPr>
+            <w:tcW w:w="0" w:type="auto"/>
+            <w:vAlign w:val="center"/>
+            <w:hideMark/>
+          </w:tcPr>
+          <w:p>
+            <w:pPr>
+              <w:ind w:left="360"/>
+              <w:rPr>
+                <w:sz w:val="28"/>
+                <w:szCs w:val="28"/>
+                <w:lang w:val="en-US"/>
+              </w:rPr>
+            </w:pPr>
+            <w:r>
+              <w:rPr>
+                <w:sz w:val="28"/>
+                <w:szCs w:val="28"/>
+                <w:lang w:val="en-US"/>
+              </w:rPr>
+              <w:t>Only employees or internal users.</w:t>
+            </w:r>
+          </w:p>
+        </w:tc>
+        <w:tc>
+          <w:tcPr>
+            <w:tcW w:w="0" w:type="auto"/>
+            <w:vAlign w:val="center"/>
+            <w:hideMark/>
+          </w:tcPr>
+          <w:p>
+            <w:pPr>
+              <w:ind w:left="360"/>
+              <w:rPr>
+                <w:sz w:val="28"/>
+                <w:szCs w:val="28"/>
+                <w:lang w:val="en-US"/>
+              </w:rPr>
+            </w:pPr>
+            <w:r>
+              <w:rPr>
+                <w:sz w:val="28"/>
+                <w:szCs w:val="28"/>
+                <w:lang w:val="en-US"/>
+              </w:rPr>
+              <w:t>Authorized external users (e.g., suppliers, partners).</w:t>
+            </w:r>
+          </w:p>
+        </w:tc>
+        <w:tc>
+          <w:tcPr>
+            <w:tcW w:w="0" w:type="auto"/>
+            <w:vAlign w:val="center"/>
+            <w:hideMark/>
+          </w:tcPr>
+          <w:p>
+            <w:pPr>
+              <w:ind w:left="360"/>
+              <w:rPr>
+                <w:sz w:val="28"/>
+                <w:szCs w:val="28"/>
+                <w:lang w:val="en-US"/>
+              </w:rPr>
+            </w:pPr>
+            <w:r>
+              <w:rPr>
+                <w:sz w:val="28"/>
+                <w:szCs w:val="28"/>
+                <w:lang w:val="en-US"/>
+              </w:rPr>
+              <w:t>Anyone with internet connectivity.</w:t>
+            </w:r>
+          </w:p>
+        </w:tc>
+      </w:tr>
+      <w:tr>
+        <w:trPr>
+          <w:tblCellSpacing w:w="15" w:type="dxa"/>
+        </w:trPr>
+        <w:tc>
+          <w:tcPr>
+            <w:tcW w:w="0" w:type="auto"/>
+            <w:vAlign w:val="center"/>
+            <w:hideMark/>
+          </w:tcPr>
+          <w:p>
+            <w:pPr>
+              <w:ind w:left="360"/>
+              <w:rPr>
+                <w:sz w:val="28"/>
+                <w:szCs w:val="28"/>
+                <w:lang w:val="en-US"/>
+              </w:rPr>
+            </w:pPr>
+            <w:r>
+              <w:rPr>
+                <w:b/>
+                <w:bCs/>
+                <w:sz w:val="28"/>
+                <w:szCs w:val="28"/>
+                <w:lang w:val="en-US"/>
+              </w:rPr>
+              <w:t>Security</w:t>
+            </w:r>
+          </w:p>
+        </w:tc>
+        <w:tc>
+          <w:tcPr>
+            <w:tcW w:w="0" w:type="auto"/>
+            <w:vAlign w:val="center"/>
+            <w:hideMark/>
+          </w:tcPr>
+          <w:p>
+            <w:pPr>
+              <w:ind w:left="360"/>
+              <w:rPr>
+                <w:sz w:val="28"/>
+                <w:szCs w:val="28"/>
+                <w:lang w:val="en-US"/>
+              </w:rPr>
+            </w:pPr>
+            <w:r>
+              <w:rPr>
+                <w:sz w:val="28"/>
+                <w:szCs w:val="28"/>
+                <w:lang w:val="en-US"/>
+              </w:rPr>
+              <w:t>High – used within the organization.</w:t>
+            </w:r>
+          </w:p>
+        </w:tc>
+        <w:tc>
+          <w:tcPr>
+            <w:tcW w:w="0" w:type="auto"/>
+            <w:vAlign w:val="center"/>
+            <w:hideMark/>
+          </w:tcPr>
+          <w:p>
+            <w:pPr>
+              <w:ind w:left="360"/>
+              <w:rPr>
+                <w:sz w:val="28"/>
+                <w:szCs w:val="28"/>
+                <w:lang w:val="en-US"/>
+              </w:rPr>
+            </w:pPr>
+            <w:r>
+              <w:rPr>
+                <w:sz w:val="28"/>
+                <w:szCs w:val="28"/>
+                <w:lang w:val="en-US"/>
+              </w:rPr>
+              <w:t>Moderate to High – requires secure access.</w:t>
+            </w:r>
+          </w:p>
+        </w:tc>
+        <w:tc>
+          <w:tcPr>
+            <w:tcW w:w="0" w:type="auto"/>
+            <w:vAlign w:val="center"/>
+            <w:hideMark/>
+          </w:tcPr>
+          <w:p>
+            <w:pPr>
+              <w:ind w:left="360"/>
+              <w:rPr>
+                <w:sz w:val="28"/>
+                <w:szCs w:val="28"/>
+                <w:lang w:val="en-US"/>
+              </w:rPr>
+            </w:pPr>
+            <w:r>
+              <w:rPr>
+                <w:sz w:val="28"/>
+                <w:szCs w:val="28"/>
+                <w:lang w:val="en-US"/>
+              </w:rPr>
+              <w:t>Varies – public network, prone to threats if unprotected.</w:t>
+            </w:r>
+          </w:p>
+        </w:tc>
+      </w:tr>
+      <w:tr>
+        <w:trPr>
+          <w:tblCellSpacing w:w="15" w:type="dxa"/>
+        </w:trPr>
+        <w:tc>
+          <w:tcPr>
+            <w:tcW w:w="0" w:type="auto"/>
+            <w:vAlign w:val="center"/>
+            <w:hideMark/>
+          </w:tcPr>
+          <w:p>
+            <w:pPr>
+              <w:ind w:left="360"/>
+              <w:rPr>
+                <w:sz w:val="28"/>
+                <w:szCs w:val="28"/>
+                <w:lang w:val="en-US"/>
+              </w:rPr>
+            </w:pPr>
+            <w:r>
+              <w:rPr>
+                <w:b/>
+                <w:bCs/>
+                <w:sz w:val="28"/>
+                <w:szCs w:val="28"/>
+                <w:lang w:val="en-US"/>
+              </w:rPr>
+              <w:t>Usage</w:t>
+            </w:r>
+          </w:p>
+        </w:tc>
+        <w:tc>
+          <w:tcPr>
+            <w:tcW w:w="0" w:type="auto"/>
+            <w:vAlign w:val="center"/>
+            <w:hideMark/>
+          </w:tcPr>
+          <w:p>
+            <w:pPr>
+              <w:ind w:left="360"/>
+              <w:rPr>
+                <w:sz w:val="28"/>
+                <w:szCs w:val="28"/>
+                <w:lang w:val="en-US"/>
+              </w:rPr>
+            </w:pPr>
+            <w:r>
+              <w:rPr>
+                <w:sz w:val="28"/>
+                <w:szCs w:val="28"/>
+                <w:lang w:val="en-US"/>
+              </w:rPr>
+              <w:t>Share internal information, documents, and applications.</w:t>
+            </w:r>
+          </w:p>
+        </w:tc>
+        <w:tc>
+          <w:tcPr>
+            <w:tcW w:w="0" w:type="auto"/>
+            <w:vAlign w:val="center"/>
+            <w:hideMark/>
+          </w:tcPr>
+          <w:p>
+            <w:pPr>
+              <w:ind w:left="360"/>
+              <w:rPr>
+                <w:sz w:val="28"/>
+                <w:szCs w:val="28"/>
+                <w:lang w:val="en-US"/>
+              </w:rPr>
+            </w:pPr>
+            <w:r>
+              <w:rPr>
+                <w:sz w:val="28"/>
+                <w:szCs w:val="28"/>
+                <w:lang w:val="en-US"/>
+              </w:rPr>
+              <w:t>Collaborate with partners, vendors, or customers.</w:t>
+            </w:r>
+          </w:p>
+        </w:tc>
+        <w:tc>
+          <w:tcPr>
+            <w:tcW w:w="0" w:type="auto"/>
+            <w:vAlign w:val="center"/>
+            <w:hideMark/>
+          </w:tcPr>
+          <w:p>
+            <w:pPr>
+              <w:ind w:left="360"/>
+              <w:rPr>
+                <w:sz w:val="28"/>
+                <w:szCs w:val="28"/>
+                <w:lang w:val="en-US"/>
+              </w:rPr>
+            </w:pPr>
+            <w:r>
+              <w:rPr>
+                <w:sz w:val="28"/>
+                <w:szCs w:val="28"/>
+                <w:lang w:val="en-US"/>
+              </w:rPr>
+              <w:t>Public websites, email, social media, cloud services, etc.</w:t>
+            </w:r>
+          </w:p>
+        </w:tc>
+      </w:tr>
+      <w:tr>
+        <w:trPr>
+          <w:tblCellSpacing w:w="15" w:type="dxa"/>
+        </w:trPr>
+        <w:tc>
+          <w:tcPr>
+            <w:tcW w:w="0" w:type="auto"/>
+            <w:vAlign w:val="center"/>
+            <w:hideMark/>
+          </w:tcPr>
+          <w:p>
+            <w:pPr>
+              <w:ind w:left="360"/>
+              <w:rPr>
+                <w:sz w:val="28"/>
+                <w:szCs w:val="28"/>
+                <w:lang w:val="en-US"/>
+              </w:rPr>
+            </w:pPr>
+            <w:r>
+              <w:rPr>
+                <w:b/>
+                <w:bCs/>
+                <w:sz w:val="28"/>
+                <w:szCs w:val="28"/>
+                <w:lang w:val="en-US"/>
+              </w:rPr>
+              <w:t>Ownership</w:t>
+            </w:r>
+          </w:p>
+        </w:tc>
+        <w:tc>
+          <w:tcPr>
+            <w:tcW w:w="0" w:type="auto"/>
+            <w:vAlign w:val="center"/>
+            <w:hideMark/>
+          </w:tcPr>
+          <w:p>
+            <w:pPr>
+              <w:ind w:left="360"/>
+              <w:rPr>
+                <w:sz w:val="28"/>
+                <w:szCs w:val="28"/>
+                <w:lang w:val="en-US"/>
+              </w:rPr>
+            </w:pPr>
+            <w:r>
+              <w:rPr>
+                <w:sz w:val="28"/>
+                <w:szCs w:val="28"/>
+                <w:lang w:val="en-US"/>
+              </w:rPr>
+              <w:t>Owned and maintained by an organization.</w:t>
+            </w:r>
+          </w:p>
+        </w:tc>
+        <w:tc>
+          <w:tcPr>
+            <w:tcW w:w="0" w:type="auto"/>
+            <w:vAlign w:val="center"/>
+            <w:hideMark/>
+          </w:tcPr>
+          <w:p>
+            <w:pPr>
+              <w:ind w:left="360"/>
+              <w:rPr>
+                <w:sz w:val="28"/>
+                <w:szCs w:val="28"/>
+                <w:lang w:val="en-US"/>
+              </w:rPr>
+            </w:pPr>
+            <w:r>
+              <w:rPr>
+                <w:sz w:val="28"/>
+                <w:szCs w:val="28"/>
+                <w:lang w:val="en-US"/>
+              </w:rPr>
+              <w:t>Shared access – partially maintained by the host org.</w:t>
+            </w:r>
+          </w:p>
+        </w:tc>
+        <w:tc>
+          <w:tcPr>
+            <w:tcW w:w="0" w:type="auto"/>
+            <w:vAlign w:val="center"/>
+            <w:hideMark/>
+          </w:tcPr>
+          <w:p>
+            <w:pPr>
+              <w:ind w:left="360"/>
+              <w:rPr>
+                <w:sz w:val="28"/>
+                <w:szCs w:val="28"/>
+                <w:lang w:val="en-US"/>
+              </w:rPr>
+            </w:pPr>
+            <w:r>
+              <w:rPr>
+                <w:sz w:val="28"/>
+                <w:szCs w:val="28"/>
+                <w:lang w:val="en-US"/>
+              </w:rPr>
+              <w:t>No single owner; governed by global standards.</w:t>
+            </w:r>
+          </w:p>
+        </w:tc>
+      </w:tr>
+    </w:tbl>
+    <w:p>
+      <w:pPr>
+        <w:ind w:left="360"/>
+        <w:rPr>
+          <w:sz w:val="28"/>
+          <w:szCs w:val="28"/>
+        </w:rPr>
+      </w:pPr>
+    </w:p>
     <w:p>
       <w:pPr>
         <w:pStyle w:val="ListParagraph"/>
@@ -51,6 +744,475 @@
     </w:p>
     <w:p>
       <w:pPr>
+        <w:ind w:left="360"/>
+        <w:rPr>
+          <w:sz w:val="28"/>
+          <w:szCs w:val="28"/>
+        </w:rPr>
+      </w:pPr>
+      <w:r>
+        <w:rPr>
+          <w:sz w:val="28"/>
+          <w:szCs w:val="28"/>
+        </w:rPr>
+        <w:t xml:space="preserve">Data communication is the process of establishing a link between 2/more devices through a transmission medium under a set of rules to exchange information. </w:t>
+      </w:r>
+    </w:p>
+    <w:p>
+      <w:pPr>
+        <w:ind w:left="360"/>
+        <w:rPr>
+          <w:sz w:val="28"/>
+          <w:szCs w:val="28"/>
+        </w:rPr>
+      </w:pPr>
+      <w:r>
+        <w:rPr>
+          <w:noProof/>
+        </w:rPr>
+        <w:drawing>
+          <wp:inline distT="0" distB="0" distL="0" distR="0" wp14:anchorId="22E32CC1" wp14:editId="267E59AF">
+            <wp:extent cx="6389139" cy="2228850"/>
+            <wp:effectExtent l="0" t="0" r="0" b="0"/>
+            <wp:docPr id="4" name="image1.png" descr="A diagram of a message and medium&#10;&#10;AI-generated content may be incorrect."/>
+            <wp:cNvGraphicFramePr>
+              <a:graphicFrameLocks xmlns:a="http://schemas.openxmlformats.org/drawingml/2006/main" noGrp="1"/>
+            </wp:cNvGraphicFramePr>
+            <a:graphic xmlns:a="http://schemas.openxmlformats.org/drawingml/2006/main">
+              <a:graphicData uri="http://schemas.openxmlformats.org/drawingml/2006/picture">
+                <pic:pic xmlns:pic="http://schemas.openxmlformats.org/drawingml/2006/picture">
+                  <pic:nvPicPr>
+                    <pic:cNvPr id="4" name="image1.png" descr="A diagram of a message and medium&#10;&#10;AI-generated content may be incorrect."/>
+                    <pic:cNvPicPr>
+                      <a:picLocks noGrp="1"/>
+                    </pic:cNvPicPr>
+                  </pic:nvPicPr>
+                  <pic:blipFill>
+                    <a:blip r:embed="rId6" cstate="print"/>
+                    <a:stretch>
+                      <a:fillRect/>
+                    </a:stretch>
+                  </pic:blipFill>
+                  <pic:spPr>
+                    <a:xfrm>
+                      <a:off x="0" y="0"/>
+                      <a:ext cx="6395311" cy="2231003"/>
+                    </a:xfrm>
+                    <a:prstGeom prst="rect">
+                      <a:avLst/>
+                    </a:prstGeom>
+                  </pic:spPr>
+                </pic:pic>
+              </a:graphicData>
+            </a:graphic>
+          </wp:inline>
+        </w:drawing>
+      </w:r>
+    </w:p>
+    <w:p>
+      <w:pPr>
+        <w:ind w:left="360"/>
+        <w:rPr>
+          <w:b/>
+          <w:bCs/>
+          <w:lang w:val="en-US"/>
+        </w:rPr>
+      </w:pPr>
+      <w:r>
+        <w:rPr>
+          <w:sz w:val="28"/>
+          <w:szCs w:val="28"/>
+        </w:rPr>
+        <w:t>The elements required for data communication are:</w:t>
+      </w:r>
+      <w:r>
+        <w:rPr>
+          <w:sz w:val="28"/>
+          <w:szCs w:val="28"/>
+        </w:rPr>
+        <w:br/>
+      </w:r>
+    </w:p>
+    <w:p>
+      <w:pPr>
+        <w:numPr>
+          <w:ilvl w:val="0"/>
+          <w:numId w:val="2"/>
+        </w:numPr>
+        <w:rPr>
+          <w:sz w:val="28"/>
+          <w:szCs w:val="28"/>
+          <w:lang w:val="en-US"/>
+        </w:rPr>
+      </w:pPr>
+      <w:r>
+        <w:rPr>
+          <w:sz w:val="28"/>
+          <w:szCs w:val="28"/>
+          <w:lang w:val="en-US"/>
+        </w:rPr>
+        <w:t>Message</w:t>
+      </w:r>
+    </w:p>
+    <w:p>
+      <w:pPr>
+        <w:numPr>
+          <w:ilvl w:val="1"/>
+          <w:numId w:val="2"/>
+        </w:numPr>
+        <w:rPr>
+          <w:sz w:val="28"/>
+          <w:szCs w:val="28"/>
+          <w:lang w:val="en-US"/>
+        </w:rPr>
+      </w:pPr>
+      <w:r>
+        <w:rPr>
+          <w:sz w:val="28"/>
+          <w:szCs w:val="28"/>
+          <w:lang w:val="en-US"/>
+        </w:rPr>
+        <w:lastRenderedPageBreak/>
+        <w:t>The actual data or information to be communicated.</w:t>
+      </w:r>
+    </w:p>
+    <w:p>
+      <w:pPr>
+        <w:numPr>
+          <w:ilvl w:val="1"/>
+          <w:numId w:val="2"/>
+        </w:numPr>
+        <w:rPr>
+          <w:sz w:val="28"/>
+          <w:szCs w:val="28"/>
+          <w:lang w:val="en-US"/>
+        </w:rPr>
+      </w:pPr>
+      <w:r>
+        <w:rPr>
+          <w:sz w:val="28"/>
+          <w:szCs w:val="28"/>
+          <w:lang w:val="en-US"/>
+        </w:rPr>
+        <w:t>Example: Text, audio, video, or files.</w:t>
+      </w:r>
+    </w:p>
+    <w:p>
+      <w:pPr>
+        <w:numPr>
+          <w:ilvl w:val="0"/>
+          <w:numId w:val="2"/>
+        </w:numPr>
+        <w:rPr>
+          <w:sz w:val="28"/>
+          <w:szCs w:val="28"/>
+          <w:lang w:val="en-US"/>
+        </w:rPr>
+      </w:pPr>
+      <w:r>
+        <w:rPr>
+          <w:sz w:val="28"/>
+          <w:szCs w:val="28"/>
+          <w:lang w:val="en-US"/>
+        </w:rPr>
+        <w:t>Sender</w:t>
+      </w:r>
+    </w:p>
+    <w:p>
+      <w:pPr>
+        <w:numPr>
+          <w:ilvl w:val="1"/>
+          <w:numId w:val="2"/>
+        </w:numPr>
+        <w:rPr>
+          <w:sz w:val="28"/>
+          <w:szCs w:val="28"/>
+          <w:lang w:val="en-US"/>
+        </w:rPr>
+      </w:pPr>
+      <w:r>
+        <w:rPr>
+          <w:sz w:val="28"/>
+          <w:szCs w:val="28"/>
+          <w:lang w:val="en-US"/>
+        </w:rPr>
+        <w:t>The device</w:t>
+      </w:r>
+      <w:r>
+        <w:rPr>
+          <w:sz w:val="28"/>
+          <w:szCs w:val="28"/>
+          <w:lang w:val="en-US"/>
+        </w:rPr>
+        <w:t xml:space="preserve"> </w:t>
+      </w:r>
+      <w:r>
+        <w:rPr>
+          <w:sz w:val="28"/>
+          <w:szCs w:val="28"/>
+          <w:lang w:val="en-US"/>
+        </w:rPr>
+        <w:t>that generates and sends the message.</w:t>
+      </w:r>
+    </w:p>
+    <w:p>
+      <w:pPr>
+        <w:numPr>
+          <w:ilvl w:val="1"/>
+          <w:numId w:val="2"/>
+        </w:numPr>
+        <w:rPr>
+          <w:sz w:val="28"/>
+          <w:szCs w:val="28"/>
+          <w:lang w:val="en-US"/>
+        </w:rPr>
+      </w:pPr>
+      <w:r>
+        <w:rPr>
+          <w:sz w:val="28"/>
+          <w:szCs w:val="28"/>
+          <w:lang w:val="en-US"/>
+        </w:rPr>
+        <w:t>Example: A computer, smartphone, or a sensor.</w:t>
+      </w:r>
+    </w:p>
+    <w:p>
+      <w:pPr>
+        <w:numPr>
+          <w:ilvl w:val="0"/>
+          <w:numId w:val="2"/>
+        </w:numPr>
+        <w:rPr>
+          <w:sz w:val="28"/>
+          <w:szCs w:val="28"/>
+          <w:lang w:val="en-US"/>
+        </w:rPr>
+      </w:pPr>
+      <w:r>
+        <w:rPr>
+          <w:sz w:val="28"/>
+          <w:szCs w:val="28"/>
+          <w:lang w:val="en-US"/>
+        </w:rPr>
+        <w:t>Receiver</w:t>
+      </w:r>
+    </w:p>
+    <w:p>
+      <w:pPr>
+        <w:numPr>
+          <w:ilvl w:val="1"/>
+          <w:numId w:val="2"/>
+        </w:numPr>
+        <w:rPr>
+          <w:sz w:val="28"/>
+          <w:szCs w:val="28"/>
+          <w:lang w:val="en-US"/>
+        </w:rPr>
+      </w:pPr>
+      <w:r>
+        <w:rPr>
+          <w:sz w:val="28"/>
+          <w:szCs w:val="28"/>
+          <w:lang w:val="en-US"/>
+        </w:rPr>
+        <w:t>The device that receives the message.</w:t>
+      </w:r>
+    </w:p>
+    <w:p>
+      <w:pPr>
+        <w:numPr>
+          <w:ilvl w:val="1"/>
+          <w:numId w:val="2"/>
+        </w:numPr>
+        <w:rPr>
+          <w:sz w:val="28"/>
+          <w:szCs w:val="28"/>
+          <w:lang w:val="en-US"/>
+        </w:rPr>
+      </w:pPr>
+      <w:r>
+        <w:rPr>
+          <w:sz w:val="28"/>
+          <w:szCs w:val="28"/>
+          <w:lang w:val="en-US"/>
+        </w:rPr>
+        <w:t>Example: Another computer, mobile device, or server.</w:t>
+      </w:r>
+    </w:p>
+    <w:p>
+      <w:pPr>
+        <w:numPr>
+          <w:ilvl w:val="0"/>
+          <w:numId w:val="2"/>
+        </w:numPr>
+        <w:rPr>
+          <w:sz w:val="28"/>
+          <w:szCs w:val="28"/>
+          <w:lang w:val="en-US"/>
+        </w:rPr>
+      </w:pPr>
+      <w:r>
+        <w:rPr>
+          <w:sz w:val="28"/>
+          <w:szCs w:val="28"/>
+          <w:lang w:val="en-US"/>
+        </w:rPr>
+        <w:t>Transmission Medium</w:t>
+      </w:r>
+    </w:p>
+    <w:p>
+      <w:pPr>
+        <w:numPr>
+          <w:ilvl w:val="1"/>
+          <w:numId w:val="2"/>
+        </w:numPr>
+        <w:rPr>
+          <w:sz w:val="28"/>
+          <w:szCs w:val="28"/>
+          <w:lang w:val="en-US"/>
+        </w:rPr>
+      </w:pPr>
+      <w:r>
+        <w:rPr>
+          <w:sz w:val="28"/>
+          <w:szCs w:val="28"/>
+          <w:lang w:val="en-US"/>
+        </w:rPr>
+        <w:t>The physical path through which the message travels</w:t>
+      </w:r>
+      <w:r>
+        <w:rPr>
+          <w:sz w:val="28"/>
+          <w:szCs w:val="28"/>
+          <w:lang w:val="en-US"/>
+        </w:rPr>
+        <w:t xml:space="preserve"> from sender to receiver</w:t>
+      </w:r>
+      <w:r>
+        <w:rPr>
+          <w:sz w:val="28"/>
+          <w:szCs w:val="28"/>
+          <w:lang w:val="en-US"/>
+        </w:rPr>
+        <w:t>.</w:t>
+      </w:r>
+    </w:p>
+    <w:p>
+      <w:pPr>
+        <w:numPr>
+          <w:ilvl w:val="1"/>
+          <w:numId w:val="2"/>
+        </w:numPr>
+        <w:rPr>
+          <w:sz w:val="28"/>
+          <w:szCs w:val="28"/>
+          <w:lang w:val="en-US"/>
+        </w:rPr>
+      </w:pPr>
+      <w:r>
+        <w:rPr>
+          <w:sz w:val="28"/>
+          <w:szCs w:val="28"/>
+          <w:lang w:val="en-US"/>
+        </w:rPr>
+        <w:t>Example: Twisted-pair cable, fiber optics, radio waves, etc.</w:t>
+      </w:r>
+    </w:p>
+    <w:p>
+      <w:pPr>
+        <w:numPr>
+          <w:ilvl w:val="0"/>
+          <w:numId w:val="2"/>
+        </w:numPr>
+        <w:rPr>
+          <w:sz w:val="28"/>
+          <w:szCs w:val="28"/>
+          <w:lang w:val="en-US"/>
+        </w:rPr>
+      </w:pPr>
+      <w:r>
+        <w:rPr>
+          <w:sz w:val="28"/>
+          <w:szCs w:val="28"/>
+          <w:lang w:val="en-US"/>
+        </w:rPr>
+        <w:t>Protocol</w:t>
+      </w:r>
+    </w:p>
+    <w:p>
+      <w:pPr>
+        <w:numPr>
+          <w:ilvl w:val="1"/>
+          <w:numId w:val="2"/>
+        </w:numPr>
+        <w:rPr>
+          <w:sz w:val="28"/>
+          <w:szCs w:val="28"/>
+          <w:lang w:val="en-US"/>
+        </w:rPr>
+      </w:pPr>
+      <w:r>
+        <w:rPr>
+          <w:sz w:val="28"/>
+          <w:szCs w:val="28"/>
+          <w:lang w:val="en-US"/>
+        </w:rPr>
+        <w:t>A set of rules that govern the data communication process.</w:t>
+      </w:r>
+    </w:p>
+    <w:p>
+      <w:pPr>
+        <w:numPr>
+          <w:ilvl w:val="1"/>
+          <w:numId w:val="2"/>
+        </w:numPr>
+        <w:rPr>
+          <w:sz w:val="28"/>
+          <w:szCs w:val="28"/>
+          <w:lang w:val="en-US"/>
+        </w:rPr>
+      </w:pPr>
+      <w:r>
+        <w:rPr>
+          <w:sz w:val="28"/>
+          <w:szCs w:val="28"/>
+          <w:lang w:val="en-US"/>
+        </w:rPr>
+        <w:t>Ensures proper formatting, transmission, and interpretation of data.</w:t>
+      </w:r>
+    </w:p>
+    <w:p>
+      <w:pPr>
+        <w:numPr>
+          <w:ilvl w:val="1"/>
+          <w:numId w:val="2"/>
+        </w:numPr>
+        <w:rPr>
+          <w:sz w:val="28"/>
+          <w:szCs w:val="28"/>
+          <w:lang w:val="en-US"/>
+        </w:rPr>
+      </w:pPr>
+      <w:r>
+        <w:rPr>
+          <w:sz w:val="28"/>
+          <w:szCs w:val="28"/>
+          <w:lang w:val="en-US"/>
+        </w:rPr>
+        <w:t>Example: TCP/IP, HTTP, FTP.</w:t>
+      </w:r>
+    </w:p>
+    <w:p>
+      <w:pPr>
+        <w:ind w:left="360"/>
+        <w:rPr>
+          <w:sz w:val="28"/>
+          <w:szCs w:val="28"/>
+        </w:rPr>
+      </w:pPr>
+    </w:p>
+    <w:p>
+      <w:pPr>
         <w:pStyle w:val="ListParagraph"/>
         <w:numPr>
           <w:ilvl w:val="0"/>
@@ -87,7 +1249,7 @@
     </w:p>
     <w:sectPr>
       <w:pgSz w:w="11906" w:h="16838"/>
-      <w:pgMar w:top="1440" w:right="1440" w:bottom="1440" w:left="1440" w:header="708" w:footer="708" w:gutter="0"/>
+      <w:pgMar w:top="432" w:right="432" w:bottom="432" w:left="432" w:header="706" w:footer="706" w:gutter="0"/>
       <w:cols w:space="708"/>
       <w:docGrid w:linePitch="360"/>
     </w:sectPr>
@@ -186,8 +1348,128 @@
       </w:pPr>
     </w:lvl>
   </w:abstractNum>
+  <w:abstractNum w:abstractNumId="1" w15:restartNumberingAfterBreak="0">
+    <w:nsid w:val="65216697"/>
+    <w:multiLevelType w:val="multilevel"/>
+    <w:tmpl w:val="E0B40860"/>
+    <w:lvl w:ilvl="0">
+      <w:start w:val="1"/>
+      <w:numFmt w:val="decimal"/>
+      <w:lvlText w:val="%1."/>
+      <w:lvlJc w:val="left"/>
+      <w:pPr>
+        <w:tabs>
+          <w:tab w:val="num" w:pos="720"/>
+        </w:tabs>
+        <w:ind w:left="720" w:hanging="360"/>
+      </w:pPr>
+    </w:lvl>
+    <w:lvl w:ilvl="1">
+      <w:start w:val="1"/>
+      <w:numFmt w:val="bullet"/>
+      <w:lvlText w:val="o"/>
+      <w:lvlJc w:val="left"/>
+      <w:pPr>
+        <w:tabs>
+          <w:tab w:val="num" w:pos="1440"/>
+        </w:tabs>
+        <w:ind w:left="1440" w:hanging="360"/>
+      </w:pPr>
+      <w:rPr>
+        <w:rFonts w:ascii="Courier New" w:hAnsi="Courier New" w:hint="default"/>
+        <w:sz w:val="20"/>
+      </w:rPr>
+    </w:lvl>
+    <w:lvl w:ilvl="2" w:tentative="1">
+      <w:start w:val="1"/>
+      <w:numFmt w:val="decimal"/>
+      <w:lvlText w:val="%3."/>
+      <w:lvlJc w:val="left"/>
+      <w:pPr>
+        <w:tabs>
+          <w:tab w:val="num" w:pos="2160"/>
+        </w:tabs>
+        <w:ind w:left="2160" w:hanging="360"/>
+      </w:pPr>
+    </w:lvl>
+    <w:lvl w:ilvl="3" w:tentative="1">
+      <w:start w:val="1"/>
+      <w:numFmt w:val="decimal"/>
+      <w:lvlText w:val="%4."/>
+      <w:lvlJc w:val="left"/>
+      <w:pPr>
+        <w:tabs>
+          <w:tab w:val="num" w:pos="2880"/>
+        </w:tabs>
+        <w:ind w:left="2880" w:hanging="360"/>
+      </w:pPr>
+    </w:lvl>
+    <w:lvl w:ilvl="4" w:tentative="1">
+      <w:start w:val="1"/>
+      <w:numFmt w:val="decimal"/>
+      <w:lvlText w:val="%5."/>
+      <w:lvlJc w:val="left"/>
+      <w:pPr>
+        <w:tabs>
+          <w:tab w:val="num" w:pos="3600"/>
+        </w:tabs>
+        <w:ind w:left="3600" w:hanging="360"/>
+      </w:pPr>
+    </w:lvl>
+    <w:lvl w:ilvl="5" w:tentative="1">
+      <w:start w:val="1"/>
+      <w:numFmt w:val="decimal"/>
+      <w:lvlText w:val="%6."/>
+      <w:lvlJc w:val="left"/>
+      <w:pPr>
+        <w:tabs>
+          <w:tab w:val="num" w:pos="4320"/>
+        </w:tabs>
+        <w:ind w:left="4320" w:hanging="360"/>
+      </w:pPr>
+    </w:lvl>
+    <w:lvl w:ilvl="6" w:tentative="1">
+      <w:start w:val="1"/>
+      <w:numFmt w:val="decimal"/>
+      <w:lvlText w:val="%7."/>
+      <w:lvlJc w:val="left"/>
+      <w:pPr>
+        <w:tabs>
+          <w:tab w:val="num" w:pos="5040"/>
+        </w:tabs>
+        <w:ind w:left="5040" w:hanging="360"/>
+      </w:pPr>
+    </w:lvl>
+    <w:lvl w:ilvl="7" w:tentative="1">
+      <w:start w:val="1"/>
+      <w:numFmt w:val="decimal"/>
+      <w:lvlText w:val="%8."/>
+      <w:lvlJc w:val="left"/>
+      <w:pPr>
+        <w:tabs>
+          <w:tab w:val="num" w:pos="5760"/>
+        </w:tabs>
+        <w:ind w:left="5760" w:hanging="360"/>
+      </w:pPr>
+    </w:lvl>
+    <w:lvl w:ilvl="8" w:tentative="1">
+      <w:start w:val="1"/>
+      <w:numFmt w:val="decimal"/>
+      <w:lvlText w:val="%9."/>
+      <w:lvlJc w:val="left"/>
+      <w:pPr>
+        <w:tabs>
+          <w:tab w:val="num" w:pos="6480"/>
+        </w:tabs>
+        <w:ind w:left="6480" w:hanging="360"/>
+      </w:pPr>
+    </w:lvl>
+  </w:abstractNum>
   <w:num w:numId="1" w16cid:durableId="331759288">
     <w:abstractNumId w:val="0"/>
+  </w:num>
+  <w:num w:numId="2" w16cid:durableId="1418212765">
+    <w:abstractNumId w:val="1"/>
   </w:num>
 </w:numbering>
 </file>
@@ -793,7 +2075,6 @@
   <w:style w:type="character" w:default="1" w:styleId="DefaultParagraphFont">
     <w:name w:val="Default Paragraph Font"/>
     <w:uiPriority w:val="1"/>
-    <w:semiHidden/>
     <w:unhideWhenUsed/>
   </w:style>
   <w:style w:type="table" w:default="1" w:styleId="TableNormal">
@@ -1403,4 +2684,16 @@
     </a:ext>
   </a:extLst>
 </a:theme>
+</file>
+
+<file path=customXml/item1.xml><?xml version="1.0" encoding="utf-8"?>
+<b:Sources xmlns:b="http://schemas.openxmlformats.org/officeDocument/2006/bibliography" xmlns="http://schemas.openxmlformats.org/officeDocument/2006/bibliography" SelectedStyle="\APASixthEditionOfficeOnline.xsl" StyleName="APA" Version="6"/>
+</file>
+
+<file path=customXml/itemProps1.xml><?xml version="1.0" encoding="utf-8"?>
+<ds:datastoreItem xmlns:ds="http://schemas.openxmlformats.org/officeDocument/2006/customXml" ds:itemID="{41AABD12-BA94-4C53-895B-346442701E72}">
+  <ds:schemaRefs>
+    <ds:schemaRef ds:uri="http://schemas.openxmlformats.org/officeDocument/2006/bibliography"/>
+  </ds:schemaRefs>
+</ds:datastoreItem>
 </file>
--- a/CN/Assignment/1.docx
+++ b/CN/Assignment/1.docx
@@ -4,30 +4,1404 @@
   <w:body>
     <w:p>
       <w:pPr>
-        <w:pStyle w:val="ListParagraph"/>
+        <w:spacing w:line="276" w:lineRule="auto"/>
+        <w:rPr>
+          <w:rFonts w:cstheme="minorHAnsi"/>
+          <w:sz w:val="28"/>
+          <w:szCs w:val="28"/>
+        </w:rPr>
+      </w:pPr>
+      <w:bookmarkStart w:id="0" w:name="_Ref199879735"/>
+      <w:r>
+        <w:rPr>
+          <w:rFonts w:cstheme="minorHAnsi"/>
+          <w:sz w:val="28"/>
+          <w:szCs w:val="28"/>
+        </w:rPr>
+        <w:t>Assignment 1:</w:t>
+      </w:r>
+    </w:p>
+    <w:p>
+      <w:pPr>
+        <w:pStyle w:val="TOC1"/>
+        <w:tabs>
+          <w:tab w:val="left" w:pos="480"/>
+          <w:tab w:val="right" w:leader="dot" w:pos="11032"/>
+        </w:tabs>
+        <w:rPr>
+          <w:rFonts w:eastAsiaTheme="minorEastAsia"/>
+          <w:noProof/>
+          <w:kern w:val="2"/>
+          <w:sz w:val="24"/>
+          <w:szCs w:val="24"/>
+          <w:lang w:eastAsia="en-GB"/>
+          <w14:ligatures w14:val="standardContextual"/>
+        </w:rPr>
+      </w:pPr>
+      <w:r>
+        <w:fldChar w:fldCharType="begin"/>
+      </w:r>
+      <w:r>
+        <w:instrText xml:space="preserve"> TOC \h \z \t "Question,1,Head1,2" </w:instrText>
+      </w:r>
+      <w:r>
+        <w:fldChar w:fldCharType="separate"/>
+      </w:r>
+      <w:hyperlink w:anchor="_Toc199881188" w:history="1">
+        <w:r>
+          <w:rPr>
+            <w:rStyle w:val="Hyperlink"/>
+            <w:noProof/>
+          </w:rPr>
+          <w:t>1.</w:t>
+        </w:r>
+        <w:r>
+          <w:rPr>
+            <w:rFonts w:eastAsiaTheme="minorEastAsia"/>
+            <w:noProof/>
+            <w:kern w:val="2"/>
+            <w:sz w:val="24"/>
+            <w:szCs w:val="24"/>
+            <w:lang w:eastAsia="en-GB"/>
+            <w14:ligatures w14:val="standardContextual"/>
+          </w:rPr>
+          <w:tab/>
+        </w:r>
+        <w:r>
+          <w:rPr>
+            <w:rStyle w:val="Hyperlink"/>
+            <w:noProof/>
+          </w:rPr>
+          <w:t>Differentiate between intranet, ex</w:t>
+        </w:r>
+        <w:r>
+          <w:rPr>
+            <w:rStyle w:val="Hyperlink"/>
+            <w:noProof/>
+          </w:rPr>
+          <w:t>t</w:t>
+        </w:r>
+        <w:r>
+          <w:rPr>
+            <w:rStyle w:val="Hyperlink"/>
+            <w:noProof/>
+          </w:rPr>
+          <w:t>ranet and internet.</w:t>
+        </w:r>
+        <w:r>
+          <w:rPr>
+            <w:noProof/>
+            <w:webHidden/>
+          </w:rPr>
+          <w:tab/>
+        </w:r>
+        <w:r>
+          <w:rPr>
+            <w:noProof/>
+            <w:webHidden/>
+          </w:rPr>
+          <w:fldChar w:fldCharType="begin"/>
+        </w:r>
+        <w:r>
+          <w:rPr>
+            <w:noProof/>
+            <w:webHidden/>
+          </w:rPr>
+          <w:instrText xml:space="preserve"> PAGEREF _Toc199881188 \h </w:instrText>
+        </w:r>
+        <w:r>
+          <w:rPr>
+            <w:noProof/>
+            <w:webHidden/>
+          </w:rPr>
+        </w:r>
+        <w:r>
+          <w:rPr>
+            <w:noProof/>
+            <w:webHidden/>
+          </w:rPr>
+          <w:fldChar w:fldCharType="separate"/>
+        </w:r>
+        <w:r>
+          <w:rPr>
+            <w:noProof/>
+            <w:webHidden/>
+          </w:rPr>
+          <w:t>1</w:t>
+        </w:r>
+        <w:r>
+          <w:rPr>
+            <w:noProof/>
+            <w:webHidden/>
+          </w:rPr>
+          <w:fldChar w:fldCharType="end"/>
+        </w:r>
+      </w:hyperlink>
+    </w:p>
+    <w:p>
+      <w:pPr>
+        <w:pStyle w:val="TOC1"/>
+        <w:tabs>
+          <w:tab w:val="left" w:pos="480"/>
+          <w:tab w:val="right" w:leader="dot" w:pos="11032"/>
+        </w:tabs>
+        <w:rPr>
+          <w:rFonts w:eastAsiaTheme="minorEastAsia"/>
+          <w:noProof/>
+          <w:kern w:val="2"/>
+          <w:sz w:val="24"/>
+          <w:szCs w:val="24"/>
+          <w:lang w:eastAsia="en-GB"/>
+          <w14:ligatures w14:val="standardContextual"/>
+        </w:rPr>
+      </w:pPr>
+      <w:hyperlink w:anchor="_Toc199881189" w:history="1">
+        <w:r>
+          <w:rPr>
+            <w:rStyle w:val="Hyperlink"/>
+            <w:noProof/>
+          </w:rPr>
+          <w:t>2.</w:t>
+        </w:r>
+        <w:r>
+          <w:rPr>
+            <w:rFonts w:eastAsiaTheme="minorEastAsia"/>
+            <w:noProof/>
+            <w:kern w:val="2"/>
+            <w:sz w:val="24"/>
+            <w:szCs w:val="24"/>
+            <w:lang w:eastAsia="en-GB"/>
+            <w14:ligatures w14:val="standardContextual"/>
+          </w:rPr>
+          <w:tab/>
+        </w:r>
+        <w:r>
+          <w:rPr>
+            <w:rStyle w:val="Hyperlink"/>
+            <w:noProof/>
+          </w:rPr>
+          <w:t>Define data communication. Briefly explain the elements required for data communication.</w:t>
+        </w:r>
+        <w:r>
+          <w:rPr>
+            <w:noProof/>
+            <w:webHidden/>
+          </w:rPr>
+          <w:tab/>
+        </w:r>
+        <w:r>
+          <w:rPr>
+            <w:noProof/>
+            <w:webHidden/>
+          </w:rPr>
+          <w:fldChar w:fldCharType="begin"/>
+        </w:r>
+        <w:r>
+          <w:rPr>
+            <w:noProof/>
+            <w:webHidden/>
+          </w:rPr>
+          <w:instrText xml:space="preserve"> PAGEREF _Toc199881189 \h </w:instrText>
+        </w:r>
+        <w:r>
+          <w:rPr>
+            <w:noProof/>
+            <w:webHidden/>
+          </w:rPr>
+        </w:r>
+        <w:r>
+          <w:rPr>
+            <w:noProof/>
+            <w:webHidden/>
+          </w:rPr>
+          <w:fldChar w:fldCharType="separate"/>
+        </w:r>
+        <w:r>
+          <w:rPr>
+            <w:noProof/>
+            <w:webHidden/>
+          </w:rPr>
+          <w:t>2</w:t>
+        </w:r>
+        <w:r>
+          <w:rPr>
+            <w:noProof/>
+            <w:webHidden/>
+          </w:rPr>
+          <w:fldChar w:fldCharType="end"/>
+        </w:r>
+      </w:hyperlink>
+    </w:p>
+    <w:p>
+      <w:pPr>
+        <w:pStyle w:val="TOC2"/>
+        <w:tabs>
+          <w:tab w:val="left" w:pos="720"/>
+          <w:tab w:val="right" w:leader="dot" w:pos="11032"/>
+        </w:tabs>
+        <w:rPr>
+          <w:rFonts w:eastAsiaTheme="minorEastAsia"/>
+          <w:noProof/>
+          <w:kern w:val="2"/>
+          <w:sz w:val="24"/>
+          <w:szCs w:val="24"/>
+          <w:lang w:eastAsia="en-GB"/>
+          <w14:ligatures w14:val="standardContextual"/>
+        </w:rPr>
+      </w:pPr>
+      <w:hyperlink w:anchor="_Toc199881190" w:history="1">
+        <w:r>
+          <w:rPr>
+            <w:rStyle w:val="Hyperlink"/>
+            <w:noProof/>
+          </w:rPr>
+          <w:t>I.</w:t>
+        </w:r>
+        <w:r>
+          <w:rPr>
+            <w:rFonts w:eastAsiaTheme="minorEastAsia"/>
+            <w:noProof/>
+            <w:kern w:val="2"/>
+            <w:sz w:val="24"/>
+            <w:szCs w:val="24"/>
+            <w:lang w:eastAsia="en-GB"/>
+            <w14:ligatures w14:val="standardContextual"/>
+          </w:rPr>
+          <w:tab/>
+        </w:r>
+        <w:r>
+          <w:rPr>
+            <w:rStyle w:val="Hyperlink"/>
+            <w:noProof/>
+          </w:rPr>
+          <w:t>Message:</w:t>
+        </w:r>
+        <w:r>
+          <w:rPr>
+            <w:noProof/>
+            <w:webHidden/>
+          </w:rPr>
+          <w:tab/>
+        </w:r>
+        <w:r>
+          <w:rPr>
+            <w:noProof/>
+            <w:webHidden/>
+          </w:rPr>
+          <w:fldChar w:fldCharType="begin"/>
+        </w:r>
+        <w:r>
+          <w:rPr>
+            <w:noProof/>
+            <w:webHidden/>
+          </w:rPr>
+          <w:instrText xml:space="preserve"> PAGEREF _Toc199881190 \h </w:instrText>
+        </w:r>
+        <w:r>
+          <w:rPr>
+            <w:noProof/>
+            <w:webHidden/>
+          </w:rPr>
+        </w:r>
+        <w:r>
+          <w:rPr>
+            <w:noProof/>
+            <w:webHidden/>
+          </w:rPr>
+          <w:fldChar w:fldCharType="separate"/>
+        </w:r>
+        <w:r>
+          <w:rPr>
+            <w:noProof/>
+            <w:webHidden/>
+          </w:rPr>
+          <w:t>2</w:t>
+        </w:r>
+        <w:r>
+          <w:rPr>
+            <w:noProof/>
+            <w:webHidden/>
+          </w:rPr>
+          <w:fldChar w:fldCharType="end"/>
+        </w:r>
+      </w:hyperlink>
+    </w:p>
+    <w:p>
+      <w:pPr>
+        <w:pStyle w:val="TOC2"/>
+        <w:tabs>
+          <w:tab w:val="left" w:pos="720"/>
+          <w:tab w:val="right" w:leader="dot" w:pos="11032"/>
+        </w:tabs>
+        <w:rPr>
+          <w:rFonts w:eastAsiaTheme="minorEastAsia"/>
+          <w:noProof/>
+          <w:kern w:val="2"/>
+          <w:sz w:val="24"/>
+          <w:szCs w:val="24"/>
+          <w:lang w:eastAsia="en-GB"/>
+          <w14:ligatures w14:val="standardContextual"/>
+        </w:rPr>
+      </w:pPr>
+      <w:hyperlink w:anchor="_Toc199881191" w:history="1">
+        <w:r>
+          <w:rPr>
+            <w:rStyle w:val="Hyperlink"/>
+            <w:noProof/>
+          </w:rPr>
+          <w:t>II.</w:t>
+        </w:r>
+        <w:r>
+          <w:rPr>
+            <w:rFonts w:eastAsiaTheme="minorEastAsia"/>
+            <w:noProof/>
+            <w:kern w:val="2"/>
+            <w:sz w:val="24"/>
+            <w:szCs w:val="24"/>
+            <w:lang w:eastAsia="en-GB"/>
+            <w14:ligatures w14:val="standardContextual"/>
+          </w:rPr>
+          <w:tab/>
+        </w:r>
+        <w:r>
+          <w:rPr>
+            <w:rStyle w:val="Hyperlink"/>
+            <w:noProof/>
+          </w:rPr>
+          <w:t>Sender:</w:t>
+        </w:r>
+        <w:r>
+          <w:rPr>
+            <w:noProof/>
+            <w:webHidden/>
+          </w:rPr>
+          <w:tab/>
+        </w:r>
+        <w:r>
+          <w:rPr>
+            <w:noProof/>
+            <w:webHidden/>
+          </w:rPr>
+          <w:fldChar w:fldCharType="begin"/>
+        </w:r>
+        <w:r>
+          <w:rPr>
+            <w:noProof/>
+            <w:webHidden/>
+          </w:rPr>
+          <w:instrText xml:space="preserve"> PAGEREF _Toc199881191 \h </w:instrText>
+        </w:r>
+        <w:r>
+          <w:rPr>
+            <w:noProof/>
+            <w:webHidden/>
+          </w:rPr>
+        </w:r>
+        <w:r>
+          <w:rPr>
+            <w:noProof/>
+            <w:webHidden/>
+          </w:rPr>
+          <w:fldChar w:fldCharType="separate"/>
+        </w:r>
+        <w:r>
+          <w:rPr>
+            <w:noProof/>
+            <w:webHidden/>
+          </w:rPr>
+          <w:t>2</w:t>
+        </w:r>
+        <w:r>
+          <w:rPr>
+            <w:noProof/>
+            <w:webHidden/>
+          </w:rPr>
+          <w:fldChar w:fldCharType="end"/>
+        </w:r>
+      </w:hyperlink>
+    </w:p>
+    <w:p>
+      <w:pPr>
+        <w:pStyle w:val="TOC2"/>
+        <w:tabs>
+          <w:tab w:val="left" w:pos="720"/>
+          <w:tab w:val="right" w:leader="dot" w:pos="11032"/>
+        </w:tabs>
+        <w:rPr>
+          <w:rFonts w:eastAsiaTheme="minorEastAsia"/>
+          <w:noProof/>
+          <w:kern w:val="2"/>
+          <w:sz w:val="24"/>
+          <w:szCs w:val="24"/>
+          <w:lang w:eastAsia="en-GB"/>
+          <w14:ligatures w14:val="standardContextual"/>
+        </w:rPr>
+      </w:pPr>
+      <w:hyperlink w:anchor="_Toc199881192" w:history="1">
+        <w:r>
+          <w:rPr>
+            <w:rStyle w:val="Hyperlink"/>
+            <w:noProof/>
+          </w:rPr>
+          <w:t>III.</w:t>
+        </w:r>
+        <w:r>
+          <w:rPr>
+            <w:rFonts w:eastAsiaTheme="minorEastAsia"/>
+            <w:noProof/>
+            <w:kern w:val="2"/>
+            <w:sz w:val="24"/>
+            <w:szCs w:val="24"/>
+            <w:lang w:eastAsia="en-GB"/>
+            <w14:ligatures w14:val="standardContextual"/>
+          </w:rPr>
+          <w:tab/>
+        </w:r>
+        <w:r>
+          <w:rPr>
+            <w:rStyle w:val="Hyperlink"/>
+            <w:noProof/>
+          </w:rPr>
+          <w:t>Receiver:</w:t>
+        </w:r>
+        <w:r>
+          <w:rPr>
+            <w:noProof/>
+            <w:webHidden/>
+          </w:rPr>
+          <w:tab/>
+        </w:r>
+        <w:r>
+          <w:rPr>
+            <w:noProof/>
+            <w:webHidden/>
+          </w:rPr>
+          <w:fldChar w:fldCharType="begin"/>
+        </w:r>
+        <w:r>
+          <w:rPr>
+            <w:noProof/>
+            <w:webHidden/>
+          </w:rPr>
+          <w:instrText xml:space="preserve"> PAGEREF _Toc199881192 \h </w:instrText>
+        </w:r>
+        <w:r>
+          <w:rPr>
+            <w:noProof/>
+            <w:webHidden/>
+          </w:rPr>
+        </w:r>
+        <w:r>
+          <w:rPr>
+            <w:noProof/>
+            <w:webHidden/>
+          </w:rPr>
+          <w:fldChar w:fldCharType="separate"/>
+        </w:r>
+        <w:r>
+          <w:rPr>
+            <w:noProof/>
+            <w:webHidden/>
+          </w:rPr>
+          <w:t>2</w:t>
+        </w:r>
+        <w:r>
+          <w:rPr>
+            <w:noProof/>
+            <w:webHidden/>
+          </w:rPr>
+          <w:fldChar w:fldCharType="end"/>
+        </w:r>
+      </w:hyperlink>
+    </w:p>
+    <w:p>
+      <w:pPr>
+        <w:pStyle w:val="TOC2"/>
+        <w:tabs>
+          <w:tab w:val="left" w:pos="720"/>
+          <w:tab w:val="right" w:leader="dot" w:pos="11032"/>
+        </w:tabs>
+        <w:rPr>
+          <w:rFonts w:eastAsiaTheme="minorEastAsia"/>
+          <w:noProof/>
+          <w:kern w:val="2"/>
+          <w:sz w:val="24"/>
+          <w:szCs w:val="24"/>
+          <w:lang w:eastAsia="en-GB"/>
+          <w14:ligatures w14:val="standardContextual"/>
+        </w:rPr>
+      </w:pPr>
+      <w:hyperlink w:anchor="_Toc199881193" w:history="1">
+        <w:r>
+          <w:rPr>
+            <w:rStyle w:val="Hyperlink"/>
+            <w:noProof/>
+          </w:rPr>
+          <w:t>IV.</w:t>
+        </w:r>
+        <w:r>
+          <w:rPr>
+            <w:rFonts w:eastAsiaTheme="minorEastAsia"/>
+            <w:noProof/>
+            <w:kern w:val="2"/>
+            <w:sz w:val="24"/>
+            <w:szCs w:val="24"/>
+            <w:lang w:eastAsia="en-GB"/>
+            <w14:ligatures w14:val="standardContextual"/>
+          </w:rPr>
+          <w:tab/>
+        </w:r>
+        <w:r>
+          <w:rPr>
+            <w:rStyle w:val="Hyperlink"/>
+            <w:noProof/>
+          </w:rPr>
+          <w:t>Transmission Medium:</w:t>
+        </w:r>
+        <w:r>
+          <w:rPr>
+            <w:noProof/>
+            <w:webHidden/>
+          </w:rPr>
+          <w:tab/>
+        </w:r>
+        <w:r>
+          <w:rPr>
+            <w:noProof/>
+            <w:webHidden/>
+          </w:rPr>
+          <w:fldChar w:fldCharType="begin"/>
+        </w:r>
+        <w:r>
+          <w:rPr>
+            <w:noProof/>
+            <w:webHidden/>
+          </w:rPr>
+          <w:instrText xml:space="preserve"> PAGEREF _Toc199881193 \h </w:instrText>
+        </w:r>
+        <w:r>
+          <w:rPr>
+            <w:noProof/>
+            <w:webHidden/>
+          </w:rPr>
+        </w:r>
+        <w:r>
+          <w:rPr>
+            <w:noProof/>
+            <w:webHidden/>
+          </w:rPr>
+          <w:fldChar w:fldCharType="separate"/>
+        </w:r>
+        <w:r>
+          <w:rPr>
+            <w:noProof/>
+            <w:webHidden/>
+          </w:rPr>
+          <w:t>2</w:t>
+        </w:r>
+        <w:r>
+          <w:rPr>
+            <w:noProof/>
+            <w:webHidden/>
+          </w:rPr>
+          <w:fldChar w:fldCharType="end"/>
+        </w:r>
+      </w:hyperlink>
+    </w:p>
+    <w:p>
+      <w:pPr>
+        <w:pStyle w:val="TOC2"/>
+        <w:tabs>
+          <w:tab w:val="left" w:pos="720"/>
+          <w:tab w:val="right" w:leader="dot" w:pos="11032"/>
+        </w:tabs>
+        <w:rPr>
+          <w:rFonts w:eastAsiaTheme="minorEastAsia"/>
+          <w:noProof/>
+          <w:kern w:val="2"/>
+          <w:sz w:val="24"/>
+          <w:szCs w:val="24"/>
+          <w:lang w:eastAsia="en-GB"/>
+          <w14:ligatures w14:val="standardContextual"/>
+        </w:rPr>
+      </w:pPr>
+      <w:hyperlink w:anchor="_Toc199881194" w:history="1">
+        <w:r>
+          <w:rPr>
+            <w:rStyle w:val="Hyperlink"/>
+            <w:noProof/>
+          </w:rPr>
+          <w:t>V.</w:t>
+        </w:r>
+        <w:r>
+          <w:rPr>
+            <w:rFonts w:eastAsiaTheme="minorEastAsia"/>
+            <w:noProof/>
+            <w:kern w:val="2"/>
+            <w:sz w:val="24"/>
+            <w:szCs w:val="24"/>
+            <w:lang w:eastAsia="en-GB"/>
+            <w14:ligatures w14:val="standardContextual"/>
+          </w:rPr>
+          <w:tab/>
+        </w:r>
+        <w:r>
+          <w:rPr>
+            <w:rStyle w:val="Hyperlink"/>
+            <w:noProof/>
+          </w:rPr>
+          <w:t>Protocol:</w:t>
+        </w:r>
+        <w:r>
+          <w:rPr>
+            <w:noProof/>
+            <w:webHidden/>
+          </w:rPr>
+          <w:tab/>
+        </w:r>
+        <w:r>
+          <w:rPr>
+            <w:noProof/>
+            <w:webHidden/>
+          </w:rPr>
+          <w:fldChar w:fldCharType="begin"/>
+        </w:r>
+        <w:r>
+          <w:rPr>
+            <w:noProof/>
+            <w:webHidden/>
+          </w:rPr>
+          <w:instrText xml:space="preserve"> PAGEREF _Toc199881194 \h </w:instrText>
+        </w:r>
+        <w:r>
+          <w:rPr>
+            <w:noProof/>
+            <w:webHidden/>
+          </w:rPr>
+        </w:r>
+        <w:r>
+          <w:rPr>
+            <w:noProof/>
+            <w:webHidden/>
+          </w:rPr>
+          <w:fldChar w:fldCharType="separate"/>
+        </w:r>
+        <w:r>
+          <w:rPr>
+            <w:noProof/>
+            <w:webHidden/>
+          </w:rPr>
+          <w:t>3</w:t>
+        </w:r>
+        <w:r>
+          <w:rPr>
+            <w:noProof/>
+            <w:webHidden/>
+          </w:rPr>
+          <w:fldChar w:fldCharType="end"/>
+        </w:r>
+      </w:hyperlink>
+    </w:p>
+    <w:p>
+      <w:pPr>
+        <w:pStyle w:val="TOC1"/>
+        <w:tabs>
+          <w:tab w:val="left" w:pos="480"/>
+          <w:tab w:val="right" w:leader="dot" w:pos="11032"/>
+        </w:tabs>
+        <w:rPr>
+          <w:rFonts w:eastAsiaTheme="minorEastAsia"/>
+          <w:noProof/>
+          <w:kern w:val="2"/>
+          <w:sz w:val="24"/>
+          <w:szCs w:val="24"/>
+          <w:lang w:eastAsia="en-GB"/>
+          <w14:ligatures w14:val="standardContextual"/>
+        </w:rPr>
+      </w:pPr>
+      <w:hyperlink w:anchor="_Toc199881195" w:history="1">
+        <w:r>
+          <w:rPr>
+            <w:rStyle w:val="Hyperlink"/>
+            <w:noProof/>
+          </w:rPr>
+          <w:t>3.</w:t>
+        </w:r>
+        <w:r>
+          <w:rPr>
+            <w:rFonts w:eastAsiaTheme="minorEastAsia"/>
+            <w:noProof/>
+            <w:kern w:val="2"/>
+            <w:sz w:val="24"/>
+            <w:szCs w:val="24"/>
+            <w:lang w:eastAsia="en-GB"/>
+            <w14:ligatures w14:val="standardContextual"/>
+          </w:rPr>
+          <w:tab/>
+        </w:r>
+        <w:r>
+          <w:rPr>
+            <w:rStyle w:val="Hyperlink"/>
+            <w:noProof/>
+          </w:rPr>
+          <w:t>What is network topology? Explain different types of topologies with advantages, disadvant</w:t>
+        </w:r>
+        <w:r>
+          <w:rPr>
+            <w:rStyle w:val="Hyperlink"/>
+            <w:noProof/>
+          </w:rPr>
+          <w:t>a</w:t>
+        </w:r>
+        <w:r>
+          <w:rPr>
+            <w:rStyle w:val="Hyperlink"/>
+            <w:noProof/>
+          </w:rPr>
+          <w:t>ges and diagram.</w:t>
+        </w:r>
+        <w:r>
+          <w:rPr>
+            <w:noProof/>
+            <w:webHidden/>
+          </w:rPr>
+          <w:tab/>
+        </w:r>
+        <w:r>
+          <w:rPr>
+            <w:noProof/>
+            <w:webHidden/>
+          </w:rPr>
+          <w:fldChar w:fldCharType="begin"/>
+        </w:r>
+        <w:r>
+          <w:rPr>
+            <w:noProof/>
+            <w:webHidden/>
+          </w:rPr>
+          <w:instrText xml:space="preserve"> PAGEREF _Toc199881195 \h </w:instrText>
+        </w:r>
+        <w:r>
+          <w:rPr>
+            <w:noProof/>
+            <w:webHidden/>
+          </w:rPr>
+        </w:r>
+        <w:r>
+          <w:rPr>
+            <w:noProof/>
+            <w:webHidden/>
+          </w:rPr>
+          <w:fldChar w:fldCharType="separate"/>
+        </w:r>
+        <w:r>
+          <w:rPr>
+            <w:noProof/>
+            <w:webHidden/>
+          </w:rPr>
+          <w:t>3</w:t>
+        </w:r>
+        <w:r>
+          <w:rPr>
+            <w:noProof/>
+            <w:webHidden/>
+          </w:rPr>
+          <w:fldChar w:fldCharType="end"/>
+        </w:r>
+      </w:hyperlink>
+    </w:p>
+    <w:p>
+      <w:pPr>
+        <w:pStyle w:val="TOC2"/>
+        <w:tabs>
+          <w:tab w:val="left" w:pos="720"/>
+          <w:tab w:val="right" w:leader="dot" w:pos="11032"/>
+        </w:tabs>
+        <w:rPr>
+          <w:rFonts w:eastAsiaTheme="minorEastAsia"/>
+          <w:noProof/>
+          <w:kern w:val="2"/>
+          <w:sz w:val="24"/>
+          <w:szCs w:val="24"/>
+          <w:lang w:eastAsia="en-GB"/>
+          <w14:ligatures w14:val="standardContextual"/>
+        </w:rPr>
+      </w:pPr>
+      <w:hyperlink w:anchor="_Toc199881196" w:history="1">
+        <w:r>
+          <w:rPr>
+            <w:rStyle w:val="Hyperlink"/>
+            <w:noProof/>
+          </w:rPr>
+          <w:t>II.</w:t>
+        </w:r>
+        <w:r>
+          <w:rPr>
+            <w:rFonts w:eastAsiaTheme="minorEastAsia"/>
+            <w:noProof/>
+            <w:kern w:val="2"/>
+            <w:sz w:val="24"/>
+            <w:szCs w:val="24"/>
+            <w:lang w:eastAsia="en-GB"/>
+            <w14:ligatures w14:val="standardContextual"/>
+          </w:rPr>
+          <w:tab/>
+        </w:r>
+        <w:r>
+          <w:rPr>
+            <w:rStyle w:val="Hyperlink"/>
+            <w:noProof/>
+          </w:rPr>
+          <w:t>Bus Topology:</w:t>
+        </w:r>
+        <w:r>
+          <w:rPr>
+            <w:noProof/>
+            <w:webHidden/>
+          </w:rPr>
+          <w:tab/>
+        </w:r>
+        <w:r>
+          <w:rPr>
+            <w:noProof/>
+            <w:webHidden/>
+          </w:rPr>
+          <w:fldChar w:fldCharType="begin"/>
+        </w:r>
+        <w:r>
+          <w:rPr>
+            <w:noProof/>
+            <w:webHidden/>
+          </w:rPr>
+          <w:instrText xml:space="preserve"> PAGEREF _Toc199881196 \h </w:instrText>
+        </w:r>
+        <w:r>
+          <w:rPr>
+            <w:noProof/>
+            <w:webHidden/>
+          </w:rPr>
+        </w:r>
+        <w:r>
+          <w:rPr>
+            <w:noProof/>
+            <w:webHidden/>
+          </w:rPr>
+          <w:fldChar w:fldCharType="separate"/>
+        </w:r>
+        <w:r>
+          <w:rPr>
+            <w:noProof/>
+            <w:webHidden/>
+          </w:rPr>
+          <w:t>3</w:t>
+        </w:r>
+        <w:r>
+          <w:rPr>
+            <w:noProof/>
+            <w:webHidden/>
+          </w:rPr>
+          <w:fldChar w:fldCharType="end"/>
+        </w:r>
+      </w:hyperlink>
+    </w:p>
+    <w:p>
+      <w:pPr>
+        <w:pStyle w:val="TOC2"/>
+        <w:tabs>
+          <w:tab w:val="left" w:pos="720"/>
+          <w:tab w:val="right" w:leader="dot" w:pos="11032"/>
+        </w:tabs>
+        <w:rPr>
+          <w:rFonts w:eastAsiaTheme="minorEastAsia"/>
+          <w:noProof/>
+          <w:kern w:val="2"/>
+          <w:sz w:val="24"/>
+          <w:szCs w:val="24"/>
+          <w:lang w:eastAsia="en-GB"/>
+          <w14:ligatures w14:val="standardContextual"/>
+        </w:rPr>
+      </w:pPr>
+      <w:hyperlink w:anchor="_Toc199881197" w:history="1">
+        <w:r>
+          <w:rPr>
+            <w:rStyle w:val="Hyperlink"/>
+            <w:noProof/>
+          </w:rPr>
+          <w:t>III.</w:t>
+        </w:r>
+        <w:r>
+          <w:rPr>
+            <w:rFonts w:eastAsiaTheme="minorEastAsia"/>
+            <w:noProof/>
+            <w:kern w:val="2"/>
+            <w:sz w:val="24"/>
+            <w:szCs w:val="24"/>
+            <w:lang w:eastAsia="en-GB"/>
+            <w14:ligatures w14:val="standardContextual"/>
+          </w:rPr>
+          <w:tab/>
+        </w:r>
+        <w:r>
+          <w:rPr>
+            <w:rStyle w:val="Hyperlink"/>
+            <w:noProof/>
+          </w:rPr>
+          <w:t>Star Topology:</w:t>
+        </w:r>
+        <w:r>
+          <w:rPr>
+            <w:noProof/>
+            <w:webHidden/>
+          </w:rPr>
+          <w:tab/>
+        </w:r>
+        <w:r>
+          <w:rPr>
+            <w:noProof/>
+            <w:webHidden/>
+          </w:rPr>
+          <w:fldChar w:fldCharType="begin"/>
+        </w:r>
+        <w:r>
+          <w:rPr>
+            <w:noProof/>
+            <w:webHidden/>
+          </w:rPr>
+          <w:instrText xml:space="preserve"> PAGEREF _Toc199881197 \h </w:instrText>
+        </w:r>
+        <w:r>
+          <w:rPr>
+            <w:noProof/>
+            <w:webHidden/>
+          </w:rPr>
+        </w:r>
+        <w:r>
+          <w:rPr>
+            <w:noProof/>
+            <w:webHidden/>
+          </w:rPr>
+          <w:fldChar w:fldCharType="separate"/>
+        </w:r>
+        <w:r>
+          <w:rPr>
+            <w:noProof/>
+            <w:webHidden/>
+          </w:rPr>
+          <w:t>4</w:t>
+        </w:r>
+        <w:r>
+          <w:rPr>
+            <w:noProof/>
+            <w:webHidden/>
+          </w:rPr>
+          <w:fldChar w:fldCharType="end"/>
+        </w:r>
+      </w:hyperlink>
+    </w:p>
+    <w:p>
+      <w:pPr>
+        <w:pStyle w:val="TOC2"/>
+        <w:tabs>
+          <w:tab w:val="left" w:pos="720"/>
+          <w:tab w:val="right" w:leader="dot" w:pos="11032"/>
+        </w:tabs>
+        <w:rPr>
+          <w:rFonts w:eastAsiaTheme="minorEastAsia"/>
+          <w:noProof/>
+          <w:kern w:val="2"/>
+          <w:sz w:val="24"/>
+          <w:szCs w:val="24"/>
+          <w:lang w:eastAsia="en-GB"/>
+          <w14:ligatures w14:val="standardContextual"/>
+        </w:rPr>
+      </w:pPr>
+      <w:hyperlink w:anchor="_Toc199881198" w:history="1">
+        <w:r>
+          <w:rPr>
+            <w:rStyle w:val="Hyperlink"/>
+            <w:noProof/>
+          </w:rPr>
+          <w:t>IV.</w:t>
+        </w:r>
+        <w:r>
+          <w:rPr>
+            <w:rFonts w:eastAsiaTheme="minorEastAsia"/>
+            <w:noProof/>
+            <w:kern w:val="2"/>
+            <w:sz w:val="24"/>
+            <w:szCs w:val="24"/>
+            <w:lang w:eastAsia="en-GB"/>
+            <w14:ligatures w14:val="standardContextual"/>
+          </w:rPr>
+          <w:tab/>
+        </w:r>
+        <w:r>
+          <w:rPr>
+            <w:rStyle w:val="Hyperlink"/>
+            <w:noProof/>
+          </w:rPr>
+          <w:t>Ring Topology:</w:t>
+        </w:r>
+        <w:r>
+          <w:rPr>
+            <w:noProof/>
+            <w:webHidden/>
+          </w:rPr>
+          <w:tab/>
+        </w:r>
+        <w:r>
+          <w:rPr>
+            <w:noProof/>
+            <w:webHidden/>
+          </w:rPr>
+          <w:fldChar w:fldCharType="begin"/>
+        </w:r>
+        <w:r>
+          <w:rPr>
+            <w:noProof/>
+            <w:webHidden/>
+          </w:rPr>
+          <w:instrText xml:space="preserve"> PAGEREF _Toc199881198 \h </w:instrText>
+        </w:r>
+        <w:r>
+          <w:rPr>
+            <w:noProof/>
+            <w:webHidden/>
+          </w:rPr>
+        </w:r>
+        <w:r>
+          <w:rPr>
+            <w:noProof/>
+            <w:webHidden/>
+          </w:rPr>
+          <w:fldChar w:fldCharType="separate"/>
+        </w:r>
+        <w:r>
+          <w:rPr>
+            <w:noProof/>
+            <w:webHidden/>
+          </w:rPr>
+          <w:t>5</w:t>
+        </w:r>
+        <w:r>
+          <w:rPr>
+            <w:noProof/>
+            <w:webHidden/>
+          </w:rPr>
+          <w:fldChar w:fldCharType="end"/>
+        </w:r>
+      </w:hyperlink>
+    </w:p>
+    <w:p>
+      <w:pPr>
+        <w:pStyle w:val="TOC2"/>
+        <w:tabs>
+          <w:tab w:val="left" w:pos="720"/>
+          <w:tab w:val="right" w:leader="dot" w:pos="11032"/>
+        </w:tabs>
+        <w:rPr>
+          <w:rFonts w:eastAsiaTheme="minorEastAsia"/>
+          <w:noProof/>
+          <w:kern w:val="2"/>
+          <w:sz w:val="24"/>
+          <w:szCs w:val="24"/>
+          <w:lang w:eastAsia="en-GB"/>
+          <w14:ligatures w14:val="standardContextual"/>
+        </w:rPr>
+      </w:pPr>
+      <w:hyperlink w:anchor="_Toc199881199" w:history="1">
+        <w:r>
+          <w:rPr>
+            <w:rStyle w:val="Hyperlink"/>
+            <w:noProof/>
+          </w:rPr>
+          <w:t>V.</w:t>
+        </w:r>
+        <w:r>
+          <w:rPr>
+            <w:rFonts w:eastAsiaTheme="minorEastAsia"/>
+            <w:noProof/>
+            <w:kern w:val="2"/>
+            <w:sz w:val="24"/>
+            <w:szCs w:val="24"/>
+            <w:lang w:eastAsia="en-GB"/>
+            <w14:ligatures w14:val="standardContextual"/>
+          </w:rPr>
+          <w:tab/>
+        </w:r>
+        <w:r>
+          <w:rPr>
+            <w:rStyle w:val="Hyperlink"/>
+            <w:noProof/>
+          </w:rPr>
+          <w:t>Mesh Topology:</w:t>
+        </w:r>
+        <w:r>
+          <w:rPr>
+            <w:noProof/>
+            <w:webHidden/>
+          </w:rPr>
+          <w:tab/>
+        </w:r>
+        <w:r>
+          <w:rPr>
+            <w:noProof/>
+            <w:webHidden/>
+          </w:rPr>
+          <w:fldChar w:fldCharType="begin"/>
+        </w:r>
+        <w:r>
+          <w:rPr>
+            <w:noProof/>
+            <w:webHidden/>
+          </w:rPr>
+          <w:instrText xml:space="preserve"> PAGEREF _Toc199881199 \h </w:instrText>
+        </w:r>
+        <w:r>
+          <w:rPr>
+            <w:noProof/>
+            <w:webHidden/>
+          </w:rPr>
+        </w:r>
+        <w:r>
+          <w:rPr>
+            <w:noProof/>
+            <w:webHidden/>
+          </w:rPr>
+          <w:fldChar w:fldCharType="separate"/>
+        </w:r>
+        <w:r>
+          <w:rPr>
+            <w:noProof/>
+            <w:webHidden/>
+          </w:rPr>
+          <w:t>6</w:t>
+        </w:r>
+        <w:r>
+          <w:rPr>
+            <w:noProof/>
+            <w:webHidden/>
+          </w:rPr>
+          <w:fldChar w:fldCharType="end"/>
+        </w:r>
+      </w:hyperlink>
+    </w:p>
+    <w:p>
+      <w:pPr>
+        <w:pStyle w:val="TOC2"/>
+        <w:tabs>
+          <w:tab w:val="left" w:pos="720"/>
+          <w:tab w:val="right" w:leader="dot" w:pos="11032"/>
+        </w:tabs>
+        <w:rPr>
+          <w:rFonts w:eastAsiaTheme="minorEastAsia"/>
+          <w:noProof/>
+          <w:kern w:val="2"/>
+          <w:sz w:val="24"/>
+          <w:szCs w:val="24"/>
+          <w:lang w:eastAsia="en-GB"/>
+          <w14:ligatures w14:val="standardContextual"/>
+        </w:rPr>
+      </w:pPr>
+      <w:hyperlink w:anchor="_Toc199881200" w:history="1">
+        <w:r>
+          <w:rPr>
+            <w:rStyle w:val="Hyperlink"/>
+            <w:noProof/>
+          </w:rPr>
+          <w:t>VI.</w:t>
+        </w:r>
+        <w:r>
+          <w:rPr>
+            <w:rFonts w:eastAsiaTheme="minorEastAsia"/>
+            <w:noProof/>
+            <w:kern w:val="2"/>
+            <w:sz w:val="24"/>
+            <w:szCs w:val="24"/>
+            <w:lang w:eastAsia="en-GB"/>
+            <w14:ligatures w14:val="standardContextual"/>
+          </w:rPr>
+          <w:tab/>
+        </w:r>
+        <w:r>
+          <w:rPr>
+            <w:rStyle w:val="Hyperlink"/>
+            <w:noProof/>
+          </w:rPr>
+          <w:t>Tree Topology:</w:t>
+        </w:r>
+        <w:r>
+          <w:rPr>
+            <w:noProof/>
+            <w:webHidden/>
+          </w:rPr>
+          <w:tab/>
+        </w:r>
+        <w:r>
+          <w:rPr>
+            <w:noProof/>
+            <w:webHidden/>
+          </w:rPr>
+          <w:fldChar w:fldCharType="begin"/>
+        </w:r>
+        <w:r>
+          <w:rPr>
+            <w:noProof/>
+            <w:webHidden/>
+          </w:rPr>
+          <w:instrText xml:space="preserve"> PAGEREF _Toc199881200 \h </w:instrText>
+        </w:r>
+        <w:r>
+          <w:rPr>
+            <w:noProof/>
+            <w:webHidden/>
+          </w:rPr>
+        </w:r>
+        <w:r>
+          <w:rPr>
+            <w:noProof/>
+            <w:webHidden/>
+          </w:rPr>
+          <w:fldChar w:fldCharType="separate"/>
+        </w:r>
+        <w:r>
+          <w:rPr>
+            <w:noProof/>
+            <w:webHidden/>
+          </w:rPr>
+          <w:t>6</w:t>
+        </w:r>
+        <w:r>
+          <w:rPr>
+            <w:noProof/>
+            <w:webHidden/>
+          </w:rPr>
+          <w:fldChar w:fldCharType="end"/>
+        </w:r>
+      </w:hyperlink>
+    </w:p>
+    <w:p>
+      <w:pPr>
+        <w:pStyle w:val="TOC2"/>
+        <w:tabs>
+          <w:tab w:val="left" w:pos="960"/>
+          <w:tab w:val="right" w:leader="dot" w:pos="11032"/>
+        </w:tabs>
+        <w:rPr>
+          <w:rFonts w:eastAsiaTheme="minorEastAsia"/>
+          <w:noProof/>
+          <w:kern w:val="2"/>
+          <w:sz w:val="24"/>
+          <w:szCs w:val="24"/>
+          <w:lang w:eastAsia="en-GB"/>
+          <w14:ligatures w14:val="standardContextual"/>
+        </w:rPr>
+      </w:pPr>
+      <w:hyperlink w:anchor="_Toc199881201" w:history="1">
+        <w:r>
+          <w:rPr>
+            <w:rStyle w:val="Hyperlink"/>
+            <w:noProof/>
+          </w:rPr>
+          <w:t>VII.</w:t>
+        </w:r>
+        <w:r>
+          <w:rPr>
+            <w:rFonts w:eastAsiaTheme="minorEastAsia"/>
+            <w:noProof/>
+            <w:kern w:val="2"/>
+            <w:sz w:val="24"/>
+            <w:szCs w:val="24"/>
+            <w:lang w:eastAsia="en-GB"/>
+            <w14:ligatures w14:val="standardContextual"/>
+          </w:rPr>
+          <w:tab/>
+        </w:r>
+        <w:r>
+          <w:rPr>
+            <w:rStyle w:val="Hyperlink"/>
+            <w:noProof/>
+          </w:rPr>
+          <w:t>Hybrid Topology:</w:t>
+        </w:r>
+        <w:r>
+          <w:rPr>
+            <w:noProof/>
+            <w:webHidden/>
+          </w:rPr>
+          <w:tab/>
+        </w:r>
+        <w:r>
+          <w:rPr>
+            <w:noProof/>
+            <w:webHidden/>
+          </w:rPr>
+          <w:fldChar w:fldCharType="begin"/>
+        </w:r>
+        <w:r>
+          <w:rPr>
+            <w:noProof/>
+            <w:webHidden/>
+          </w:rPr>
+          <w:instrText xml:space="preserve"> PAGEREF _Toc199881201 \h </w:instrText>
+        </w:r>
+        <w:r>
+          <w:rPr>
+            <w:noProof/>
+            <w:webHidden/>
+          </w:rPr>
+        </w:r>
+        <w:r>
+          <w:rPr>
+            <w:noProof/>
+            <w:webHidden/>
+          </w:rPr>
+          <w:fldChar w:fldCharType="separate"/>
+        </w:r>
+        <w:r>
+          <w:rPr>
+            <w:noProof/>
+            <w:webHidden/>
+          </w:rPr>
+          <w:t>7</w:t>
+        </w:r>
+        <w:r>
+          <w:rPr>
+            <w:noProof/>
+            <w:webHidden/>
+          </w:rPr>
+          <w:fldChar w:fldCharType="end"/>
+        </w:r>
+      </w:hyperlink>
+    </w:p>
+    <w:p>
+      <w:pPr>
+        <w:pStyle w:val="TOC1"/>
+        <w:tabs>
+          <w:tab w:val="left" w:pos="480"/>
+          <w:tab w:val="right" w:leader="dot" w:pos="11032"/>
+        </w:tabs>
+      </w:pPr>
+      <w:r>
+        <w:fldChar w:fldCharType="end"/>
+      </w:r>
+    </w:p>
+    <w:p>
+      <w:pPr>
+        <w:pStyle w:val="Question"/>
         <w:numPr>
           <w:ilvl w:val="0"/>
-          <w:numId w:val="1"/>
+          <w:numId w:val="23"/>
         </w:numPr>
-        <w:rPr>
-          <w:sz w:val="28"/>
-          <w:szCs w:val="28"/>
-        </w:rPr>
-      </w:pPr>
-      <w:r>
-        <w:rPr>
-          <w:sz w:val="28"/>
-          <w:szCs w:val="28"/>
-        </w:rPr>
-        <w:t>D</w:t>
-      </w:r>
-      <w:r>
-        <w:rPr>
-          <w:sz w:val="28"/>
-          <w:szCs w:val="28"/>
-        </w:rPr>
-        <w:t>ifferentiate between intranet, extranet and internet.</w:t>
-      </w:r>
+      </w:pPr>
+      <w:bookmarkStart w:id="1" w:name="_Toc199880440"/>
+      <w:bookmarkStart w:id="2" w:name="_Toc199881188"/>
+      <w:r>
+        <w:t>Differentiate between intranet, extranet and internet.</w:t>
+      </w:r>
+      <w:bookmarkEnd w:id="0"/>
+      <w:bookmarkEnd w:id="1"/>
+      <w:bookmarkEnd w:id="2"/>
     </w:p>
     <w:tbl>
       <w:tblPr>
@@ -50,10 +1424,10 @@
         <w:tblLook w:val="04A0" w:firstRow="1" w:lastRow="0" w:firstColumn="1" w:lastColumn="0" w:noHBand="0" w:noVBand="1"/>
       </w:tblPr>
       <w:tblGrid>
-        <w:gridCol w:w="1726"/>
-        <w:gridCol w:w="3098"/>
-        <w:gridCol w:w="2999"/>
-        <w:gridCol w:w="3209"/>
+        <w:gridCol w:w="1616"/>
+        <w:gridCol w:w="3133"/>
+        <w:gridCol w:w="3036"/>
+        <w:gridCol w:w="3247"/>
       </w:tblGrid>
       <w:tr>
         <w:trPr>
@@ -68,22 +1442,23 @@
           </w:tcPr>
           <w:p>
             <w:pPr>
+              <w:spacing w:line="276" w:lineRule="auto"/>
               <w:ind w:left="360"/>
               <w:rPr>
+                <w:rFonts w:cstheme="minorHAnsi"/>
                 <w:b/>
                 <w:bCs/>
                 <w:sz w:val="28"/>
                 <w:szCs w:val="28"/>
-                <w:lang w:val="en-US"/>
               </w:rPr>
             </w:pPr>
             <w:r>
               <w:rPr>
+                <w:rFonts w:cstheme="minorHAnsi"/>
                 <w:b/>
                 <w:bCs/>
                 <w:sz w:val="28"/>
                 <w:szCs w:val="28"/>
-                <w:lang w:val="en-US"/>
               </w:rPr>
               <w:t>Feature</w:t>
             </w:r>
@@ -97,22 +1472,23 @@
           </w:tcPr>
           <w:p>
             <w:pPr>
+              <w:spacing w:line="276" w:lineRule="auto"/>
               <w:ind w:left="360"/>
               <w:rPr>
+                <w:rFonts w:cstheme="minorHAnsi"/>
                 <w:b/>
                 <w:bCs/>
                 <w:sz w:val="28"/>
                 <w:szCs w:val="28"/>
-                <w:lang w:val="en-US"/>
               </w:rPr>
             </w:pPr>
             <w:r>
               <w:rPr>
+                <w:rFonts w:cstheme="minorHAnsi"/>
                 <w:b/>
                 <w:bCs/>
                 <w:sz w:val="28"/>
                 <w:szCs w:val="28"/>
-                <w:lang w:val="en-US"/>
               </w:rPr>
               <w:t>Intranet</w:t>
             </w:r>
@@ -126,22 +1502,23 @@
           </w:tcPr>
           <w:p>
             <w:pPr>
+              <w:spacing w:line="276" w:lineRule="auto"/>
               <w:ind w:left="360"/>
               <w:rPr>
+                <w:rFonts w:cstheme="minorHAnsi"/>
                 <w:b/>
                 <w:bCs/>
                 <w:sz w:val="28"/>
                 <w:szCs w:val="28"/>
-                <w:lang w:val="en-US"/>
               </w:rPr>
             </w:pPr>
             <w:r>
               <w:rPr>
+                <w:rFonts w:cstheme="minorHAnsi"/>
                 <w:b/>
                 <w:bCs/>
                 <w:sz w:val="28"/>
                 <w:szCs w:val="28"/>
-                <w:lang w:val="en-US"/>
               </w:rPr>
               <w:t>Extranet</w:t>
             </w:r>
@@ -155,22 +1532,23 @@
           </w:tcPr>
           <w:p>
             <w:pPr>
+              <w:spacing w:line="276" w:lineRule="auto"/>
               <w:ind w:left="360"/>
               <w:rPr>
+                <w:rFonts w:cstheme="minorHAnsi"/>
                 <w:b/>
                 <w:bCs/>
                 <w:sz w:val="28"/>
                 <w:szCs w:val="28"/>
-                <w:lang w:val="en-US"/>
               </w:rPr>
             </w:pPr>
             <w:r>
               <w:rPr>
+                <w:rFonts w:cstheme="minorHAnsi"/>
                 <w:b/>
                 <w:bCs/>
                 <w:sz w:val="28"/>
                 <w:szCs w:val="28"/>
-                <w:lang w:val="en-US"/>
               </w:rPr>
               <w:t>Internet</w:t>
             </w:r>
@@ -189,20 +1567,23 @@
           </w:tcPr>
           <w:p>
             <w:pPr>
+              <w:spacing w:line="276" w:lineRule="auto"/>
               <w:ind w:left="360"/>
               <w:rPr>
+                <w:rFonts w:cstheme="minorHAnsi"/>
+                <w:b/>
+                <w:bCs/>
                 <w:sz w:val="28"/>
                 <w:szCs w:val="28"/>
-                <w:lang w:val="en-US"/>
               </w:rPr>
             </w:pPr>
             <w:r>
               <w:rPr>
+                <w:rFonts w:cstheme="minorHAnsi"/>
                 <w:b/>
                 <w:bCs/>
                 <w:sz w:val="28"/>
                 <w:szCs w:val="28"/>
-                <w:lang w:val="en-US"/>
               </w:rPr>
               <w:t>Definition</w:t>
             </w:r>
@@ -216,18 +1597,19 @@
           </w:tcPr>
           <w:p>
             <w:pPr>
+              <w:spacing w:line="276" w:lineRule="auto"/>
               <w:ind w:left="360"/>
               <w:rPr>
+                <w:rFonts w:cstheme="minorHAnsi"/>
                 <w:sz w:val="28"/>
                 <w:szCs w:val="28"/>
-                <w:lang w:val="en-US"/>
               </w:rPr>
             </w:pPr>
             <w:r>
               <w:rPr>
+                <w:rFonts w:cstheme="minorHAnsi"/>
                 <w:sz w:val="28"/>
                 <w:szCs w:val="28"/>
-                <w:lang w:val="en-US"/>
               </w:rPr>
               <w:t>A private network accessible only within an organization.</w:t>
             </w:r>
@@ -241,18 +1623,19 @@
           </w:tcPr>
           <w:p>
             <w:pPr>
+              <w:spacing w:line="276" w:lineRule="auto"/>
               <w:ind w:left="360"/>
               <w:rPr>
+                <w:rFonts w:cstheme="minorHAnsi"/>
                 <w:sz w:val="28"/>
                 <w:szCs w:val="28"/>
-                <w:lang w:val="en-US"/>
               </w:rPr>
             </w:pPr>
             <w:r>
               <w:rPr>
+                <w:rFonts w:cstheme="minorHAnsi"/>
                 <w:sz w:val="28"/>
                 <w:szCs w:val="28"/>
-                <w:lang w:val="en-US"/>
               </w:rPr>
               <w:t>A controlled network allowing access to external partners.</w:t>
             </w:r>
@@ -266,18 +1649,19 @@
           </w:tcPr>
           <w:p>
             <w:pPr>
+              <w:spacing w:line="276" w:lineRule="auto"/>
               <w:ind w:left="360"/>
               <w:rPr>
+                <w:rFonts w:cstheme="minorHAnsi"/>
                 <w:sz w:val="28"/>
                 <w:szCs w:val="28"/>
-                <w:lang w:val="en-US"/>
               </w:rPr>
             </w:pPr>
             <w:r>
               <w:rPr>
+                <w:rFonts w:cstheme="minorHAnsi"/>
                 <w:sz w:val="28"/>
                 <w:szCs w:val="28"/>
-                <w:lang w:val="en-US"/>
               </w:rPr>
               <w:t>A global public network that connects millions of computers.</w:t>
             </w:r>
@@ -296,20 +1680,23 @@
           </w:tcPr>
           <w:p>
             <w:pPr>
+              <w:spacing w:line="276" w:lineRule="auto"/>
               <w:ind w:left="360"/>
               <w:rPr>
+                <w:rFonts w:cstheme="minorHAnsi"/>
+                <w:b/>
+                <w:bCs/>
                 <w:sz w:val="28"/>
                 <w:szCs w:val="28"/>
-                <w:lang w:val="en-US"/>
               </w:rPr>
             </w:pPr>
             <w:r>
               <w:rPr>
+                <w:rFonts w:cstheme="minorHAnsi"/>
                 <w:b/>
                 <w:bCs/>
                 <w:sz w:val="28"/>
                 <w:szCs w:val="28"/>
-                <w:lang w:val="en-US"/>
               </w:rPr>
               <w:t>Access</w:t>
             </w:r>
@@ -323,18 +1710,19 @@
           </w:tcPr>
           <w:p>
             <w:pPr>
+              <w:spacing w:line="276" w:lineRule="auto"/>
               <w:ind w:left="360"/>
               <w:rPr>
+                <w:rFonts w:cstheme="minorHAnsi"/>
                 <w:sz w:val="28"/>
                 <w:szCs w:val="28"/>
-                <w:lang w:val="en-US"/>
               </w:rPr>
             </w:pPr>
             <w:r>
               <w:rPr>
+                <w:rFonts w:cstheme="minorHAnsi"/>
                 <w:sz w:val="28"/>
                 <w:szCs w:val="28"/>
-                <w:lang w:val="en-US"/>
               </w:rPr>
               <w:t>Only employees or internal users.</w:t>
             </w:r>
@@ -348,18 +1736,19 @@
           </w:tcPr>
           <w:p>
             <w:pPr>
+              <w:spacing w:line="276" w:lineRule="auto"/>
               <w:ind w:left="360"/>
               <w:rPr>
+                <w:rFonts w:cstheme="minorHAnsi"/>
                 <w:sz w:val="28"/>
                 <w:szCs w:val="28"/>
-                <w:lang w:val="en-US"/>
               </w:rPr>
             </w:pPr>
             <w:r>
               <w:rPr>
+                <w:rFonts w:cstheme="minorHAnsi"/>
                 <w:sz w:val="28"/>
                 <w:szCs w:val="28"/>
-                <w:lang w:val="en-US"/>
               </w:rPr>
               <w:t>Authorized external users (e.g., suppliers, partners).</w:t>
             </w:r>
@@ -373,18 +1762,19 @@
           </w:tcPr>
           <w:p>
             <w:pPr>
+              <w:spacing w:line="276" w:lineRule="auto"/>
               <w:ind w:left="360"/>
               <w:rPr>
+                <w:rFonts w:cstheme="minorHAnsi"/>
                 <w:sz w:val="28"/>
                 <w:szCs w:val="28"/>
-                <w:lang w:val="en-US"/>
               </w:rPr>
             </w:pPr>
             <w:r>
               <w:rPr>
+                <w:rFonts w:cstheme="minorHAnsi"/>
                 <w:sz w:val="28"/>
                 <w:szCs w:val="28"/>
-                <w:lang w:val="en-US"/>
               </w:rPr>
               <w:t>Anyone with internet connectivity.</w:t>
             </w:r>
@@ -403,20 +1793,23 @@
           </w:tcPr>
           <w:p>
             <w:pPr>
+              <w:spacing w:line="276" w:lineRule="auto"/>
               <w:ind w:left="360"/>
               <w:rPr>
+                <w:rFonts w:cstheme="minorHAnsi"/>
+                <w:b/>
+                <w:bCs/>
                 <w:sz w:val="28"/>
                 <w:szCs w:val="28"/>
-                <w:lang w:val="en-US"/>
               </w:rPr>
             </w:pPr>
             <w:r>
               <w:rPr>
+                <w:rFonts w:cstheme="minorHAnsi"/>
                 <w:b/>
                 <w:bCs/>
                 <w:sz w:val="28"/>
                 <w:szCs w:val="28"/>
-                <w:lang w:val="en-US"/>
               </w:rPr>
               <w:t>Security</w:t>
             </w:r>
@@ -430,18 +1823,19 @@
           </w:tcPr>
           <w:p>
             <w:pPr>
+              <w:spacing w:line="276" w:lineRule="auto"/>
               <w:ind w:left="360"/>
               <w:rPr>
+                <w:rFonts w:cstheme="minorHAnsi"/>
                 <w:sz w:val="28"/>
                 <w:szCs w:val="28"/>
-                <w:lang w:val="en-US"/>
               </w:rPr>
             </w:pPr>
             <w:r>
               <w:rPr>
+                <w:rFonts w:cstheme="minorHAnsi"/>
                 <w:sz w:val="28"/>
                 <w:szCs w:val="28"/>
-                <w:lang w:val="en-US"/>
               </w:rPr>
               <w:t>High – used within the organization.</w:t>
             </w:r>
@@ -455,18 +1849,19 @@
           </w:tcPr>
           <w:p>
             <w:pPr>
+              <w:spacing w:line="276" w:lineRule="auto"/>
               <w:ind w:left="360"/>
               <w:rPr>
+                <w:rFonts w:cstheme="minorHAnsi"/>
                 <w:sz w:val="28"/>
                 <w:szCs w:val="28"/>
-                <w:lang w:val="en-US"/>
               </w:rPr>
             </w:pPr>
             <w:r>
               <w:rPr>
+                <w:rFonts w:cstheme="minorHAnsi"/>
                 <w:sz w:val="28"/>
                 <w:szCs w:val="28"/>
-                <w:lang w:val="en-US"/>
               </w:rPr>
               <w:t>Moderate to High – requires secure access.</w:t>
             </w:r>
@@ -480,18 +1875,19 @@
           </w:tcPr>
           <w:p>
             <w:pPr>
+              <w:spacing w:line="276" w:lineRule="auto"/>
               <w:ind w:left="360"/>
               <w:rPr>
+                <w:rFonts w:cstheme="minorHAnsi"/>
                 <w:sz w:val="28"/>
                 <w:szCs w:val="28"/>
-                <w:lang w:val="en-US"/>
               </w:rPr>
             </w:pPr>
             <w:r>
               <w:rPr>
+                <w:rFonts w:cstheme="minorHAnsi"/>
                 <w:sz w:val="28"/>
                 <w:szCs w:val="28"/>
-                <w:lang w:val="en-US"/>
               </w:rPr>
               <w:t>Varies – public network, prone to threats if unprotected.</w:t>
             </w:r>
@@ -510,20 +1906,23 @@
           </w:tcPr>
           <w:p>
             <w:pPr>
+              <w:spacing w:line="276" w:lineRule="auto"/>
               <w:ind w:left="360"/>
               <w:rPr>
+                <w:rFonts w:cstheme="minorHAnsi"/>
+                <w:b/>
+                <w:bCs/>
                 <w:sz w:val="28"/>
                 <w:szCs w:val="28"/>
-                <w:lang w:val="en-US"/>
               </w:rPr>
             </w:pPr>
             <w:r>
               <w:rPr>
+                <w:rFonts w:cstheme="minorHAnsi"/>
                 <w:b/>
                 <w:bCs/>
                 <w:sz w:val="28"/>
                 <w:szCs w:val="28"/>
-                <w:lang w:val="en-US"/>
               </w:rPr>
               <w:t>Usage</w:t>
             </w:r>
@@ -537,18 +1936,19 @@
           </w:tcPr>
           <w:p>
             <w:pPr>
+              <w:spacing w:line="276" w:lineRule="auto"/>
               <w:ind w:left="360"/>
               <w:rPr>
+                <w:rFonts w:cstheme="minorHAnsi"/>
                 <w:sz w:val="28"/>
                 <w:szCs w:val="28"/>
-                <w:lang w:val="en-US"/>
               </w:rPr>
             </w:pPr>
             <w:r>
               <w:rPr>
+                <w:rFonts w:cstheme="minorHAnsi"/>
                 <w:sz w:val="28"/>
                 <w:szCs w:val="28"/>
-                <w:lang w:val="en-US"/>
               </w:rPr>
               <w:t>Share internal information, documents, and applications.</w:t>
             </w:r>
@@ -562,18 +1962,19 @@
           </w:tcPr>
           <w:p>
             <w:pPr>
+              <w:spacing w:line="276" w:lineRule="auto"/>
               <w:ind w:left="360"/>
               <w:rPr>
+                <w:rFonts w:cstheme="minorHAnsi"/>
                 <w:sz w:val="28"/>
                 <w:szCs w:val="28"/>
-                <w:lang w:val="en-US"/>
               </w:rPr>
             </w:pPr>
             <w:r>
               <w:rPr>
+                <w:rFonts w:cstheme="minorHAnsi"/>
                 <w:sz w:val="28"/>
                 <w:szCs w:val="28"/>
-                <w:lang w:val="en-US"/>
               </w:rPr>
               <w:t>Collaborate with partners, vendors, or customers.</w:t>
             </w:r>
@@ -587,24 +1988,57 @@
           </w:tcPr>
           <w:p>
             <w:pPr>
+              <w:spacing w:line="276" w:lineRule="auto"/>
               <w:ind w:left="360"/>
               <w:rPr>
+                <w:rFonts w:cstheme="minorHAnsi"/>
                 <w:sz w:val="28"/>
                 <w:szCs w:val="28"/>
-                <w:lang w:val="en-US"/>
               </w:rPr>
             </w:pPr>
             <w:r>
               <w:rPr>
+                <w:rFonts w:cstheme="minorHAnsi"/>
                 <w:sz w:val="28"/>
                 <w:szCs w:val="28"/>
-                <w:lang w:val="en-US"/>
               </w:rPr>
               <w:t>Public websites, email, social media, cloud services, etc.</w:t>
             </w:r>
           </w:p>
         </w:tc>
       </w:tr>
+    </w:tbl>
+    <w:p>
+      <w:r>
+        <w:br w:type="page"/>
+      </w:r>
+    </w:p>
+    <w:tbl>
+      <w:tblPr>
+        <w:tblW w:w="0" w:type="auto"/>
+        <w:tblCellSpacing w:w="15" w:type="dxa"/>
+        <w:tblBorders>
+          <w:top w:val="single" w:sz="4" w:space="0" w:color="auto"/>
+          <w:left w:val="single" w:sz="4" w:space="0" w:color="auto"/>
+          <w:bottom w:val="single" w:sz="4" w:space="0" w:color="auto"/>
+          <w:right w:val="single" w:sz="4" w:space="0" w:color="auto"/>
+          <w:insideH w:val="single" w:sz="4" w:space="0" w:color="auto"/>
+          <w:insideV w:val="single" w:sz="4" w:space="0" w:color="auto"/>
+        </w:tblBorders>
+        <w:tblCellMar>
+          <w:top w:w="15" w:type="dxa"/>
+          <w:left w:w="15" w:type="dxa"/>
+          <w:bottom w:w="15" w:type="dxa"/>
+          <w:right w:w="15" w:type="dxa"/>
+        </w:tblCellMar>
+        <w:tblLook w:val="04A0" w:firstRow="1" w:lastRow="0" w:firstColumn="1" w:lastColumn="0" w:noHBand="0" w:noVBand="1"/>
+      </w:tblPr>
+      <w:tblGrid>
+        <w:gridCol w:w="1725"/>
+        <w:gridCol w:w="3038"/>
+        <w:gridCol w:w="3258"/>
+        <w:gridCol w:w="3011"/>
+      </w:tblGrid>
       <w:tr>
         <w:trPr>
           <w:tblCellSpacing w:w="15" w:type="dxa"/>
@@ -617,21 +2051,25 @@
           </w:tcPr>
           <w:p>
             <w:pPr>
+              <w:spacing w:line="276" w:lineRule="auto"/>
               <w:ind w:left="360"/>
               <w:rPr>
+                <w:rFonts w:cstheme="minorHAnsi"/>
+                <w:b/>
+                <w:bCs/>
                 <w:sz w:val="28"/>
                 <w:szCs w:val="28"/>
-                <w:lang w:val="en-US"/>
               </w:rPr>
             </w:pPr>
             <w:r>
               <w:rPr>
+                <w:rFonts w:cstheme="minorHAnsi"/>
                 <w:b/>
                 <w:bCs/>
                 <w:sz w:val="28"/>
                 <w:szCs w:val="28"/>
-                <w:lang w:val="en-US"/>
               </w:rPr>
+              <w:lastRenderedPageBreak/>
               <w:t>Ownership</w:t>
             </w:r>
           </w:p>
@@ -644,18 +2082,19 @@
           </w:tcPr>
           <w:p>
             <w:pPr>
+              <w:spacing w:line="276" w:lineRule="auto"/>
               <w:ind w:left="360"/>
               <w:rPr>
+                <w:rFonts w:cstheme="minorHAnsi"/>
                 <w:sz w:val="28"/>
                 <w:szCs w:val="28"/>
-                <w:lang w:val="en-US"/>
               </w:rPr>
             </w:pPr>
             <w:r>
               <w:rPr>
+                <w:rFonts w:cstheme="minorHAnsi"/>
                 <w:sz w:val="28"/>
                 <w:szCs w:val="28"/>
-                <w:lang w:val="en-US"/>
               </w:rPr>
               <w:t>Owned and maintained by an organization.</w:t>
             </w:r>
@@ -669,18 +2108,19 @@
           </w:tcPr>
           <w:p>
             <w:pPr>
+              <w:spacing w:line="276" w:lineRule="auto"/>
               <w:ind w:left="360"/>
               <w:rPr>
+                <w:rFonts w:cstheme="minorHAnsi"/>
                 <w:sz w:val="28"/>
                 <w:szCs w:val="28"/>
-                <w:lang w:val="en-US"/>
               </w:rPr>
             </w:pPr>
             <w:r>
               <w:rPr>
+                <w:rFonts w:cstheme="minorHAnsi"/>
                 <w:sz w:val="28"/>
                 <w:szCs w:val="28"/>
-                <w:lang w:val="en-US"/>
               </w:rPr>
               <w:t>Shared access – partially maintained by the host org.</w:t>
             </w:r>
@@ -694,18 +2134,19 @@
           </w:tcPr>
           <w:p>
             <w:pPr>
+              <w:spacing w:line="276" w:lineRule="auto"/>
               <w:ind w:left="360"/>
               <w:rPr>
+                <w:rFonts w:cstheme="minorHAnsi"/>
                 <w:sz w:val="28"/>
                 <w:szCs w:val="28"/>
-                <w:lang w:val="en-US"/>
               </w:rPr>
             </w:pPr>
             <w:r>
               <w:rPr>
+                <w:rFonts w:cstheme="minorHAnsi"/>
                 <w:sz w:val="28"/>
                 <w:szCs w:val="28"/>
-                <w:lang w:val="en-US"/>
               </w:rPr>
               <w:t>No single owner; governed by global standards.</w:t>
             </w:r>
@@ -715,60 +2156,64 @@
     </w:tbl>
     <w:p>
       <w:pPr>
-        <w:ind w:left="360"/>
-        <w:rPr>
-          <w:sz w:val="28"/>
-          <w:szCs w:val="28"/>
-        </w:rPr>
-      </w:pPr>
-    </w:p>
-    <w:p>
-      <w:pPr>
-        <w:pStyle w:val="ListParagraph"/>
+        <w:spacing w:line="276" w:lineRule="auto"/>
+        <w:rPr>
+          <w:rFonts w:cstheme="minorHAnsi"/>
+          <w:sz w:val="28"/>
+          <w:szCs w:val="28"/>
+        </w:rPr>
+      </w:pPr>
+    </w:p>
+    <w:p>
+      <w:pPr>
+        <w:pStyle w:val="Question"/>
         <w:numPr>
           <w:ilvl w:val="0"/>
-          <w:numId w:val="1"/>
+          <w:numId w:val="23"/>
         </w:numPr>
-        <w:rPr>
-          <w:sz w:val="28"/>
-          <w:szCs w:val="28"/>
-        </w:rPr>
-      </w:pPr>
-      <w:r>
-        <w:rPr>
-          <w:sz w:val="28"/>
-          <w:szCs w:val="28"/>
-        </w:rPr>
+      </w:pPr>
+      <w:bookmarkStart w:id="3" w:name="_Toc199880441"/>
+      <w:bookmarkStart w:id="4" w:name="_Toc199881189"/>
+      <w:r>
         <w:t>Define data communication. Briefly explain the elements required for data communication.</w:t>
       </w:r>
-    </w:p>
-    <w:p>
-      <w:pPr>
+      <w:bookmarkEnd w:id="3"/>
+      <w:bookmarkEnd w:id="4"/>
+    </w:p>
+    <w:p>
+      <w:pPr>
+        <w:spacing w:line="276" w:lineRule="auto"/>
+        <w:ind w:left="720" w:firstLine="360"/>
+        <w:rPr>
+          <w:rFonts w:cstheme="minorHAnsi"/>
+          <w:sz w:val="28"/>
+          <w:szCs w:val="28"/>
+        </w:rPr>
+      </w:pPr>
+      <w:r>
+        <w:rPr>
+          <w:rFonts w:cstheme="minorHAnsi"/>
+          <w:sz w:val="28"/>
+          <w:szCs w:val="28"/>
+        </w:rPr>
+        <w:t xml:space="preserve">Data communication is the process of establishing a link between 2/more devices through a transmission medium under a set of rules to exchange information. </w:t>
+      </w:r>
+    </w:p>
+    <w:p>
+      <w:pPr>
+        <w:spacing w:line="276" w:lineRule="auto"/>
         <w:ind w:left="360"/>
         <w:rPr>
-          <w:sz w:val="28"/>
-          <w:szCs w:val="28"/>
-        </w:rPr>
-      </w:pPr>
-      <w:r>
-        <w:rPr>
-          <w:sz w:val="28"/>
-          <w:szCs w:val="28"/>
-        </w:rPr>
-        <w:t xml:space="preserve">Data communication is the process of establishing a link between 2/more devices through a transmission medium under a set of rules to exchange information. </w:t>
-      </w:r>
-    </w:p>
-    <w:p>
-      <w:pPr>
-        <w:ind w:left="360"/>
-        <w:rPr>
-          <w:sz w:val="28"/>
-          <w:szCs w:val="28"/>
-        </w:rPr>
-      </w:pPr>
-      <w:r>
-        <w:rPr>
-          <w:noProof/>
+          <w:rFonts w:cstheme="minorHAnsi"/>
+          <w:sz w:val="28"/>
+          <w:szCs w:val="28"/>
+        </w:rPr>
+      </w:pPr>
+      <w:r>
+        <w:rPr>
+          <w:rFonts w:cstheme="minorHAnsi"/>
+          <w:sz w:val="28"/>
+          <w:szCs w:val="28"/>
         </w:rPr>
         <w:drawing>
           <wp:inline distT="0" distB="0" distL="0" distR="0" wp14:anchorId="22E32CC1" wp14:editId="267E59AF">
@@ -788,7 +2233,7 @@
                     </pic:cNvPicPr>
                   </pic:nvPicPr>
                   <pic:blipFill>
-                    <a:blip r:embed="rId6" cstate="print"/>
+                    <a:blip r:embed="rId8" cstate="print"/>
                     <a:stretch>
                       <a:fillRect/>
                     </a:stretch>
@@ -811,440 +2256,3496 @@
     </w:p>
     <w:p>
       <w:pPr>
-        <w:ind w:left="360"/>
-        <w:rPr>
+        <w:spacing w:line="276" w:lineRule="auto"/>
+        <w:rPr>
+          <w:rFonts w:cstheme="minorHAnsi"/>
+          <w:sz w:val="28"/>
+          <w:szCs w:val="28"/>
+        </w:rPr>
+      </w:pPr>
+    </w:p>
+    <w:p>
+      <w:pPr>
+        <w:spacing w:line="276" w:lineRule="auto"/>
+        <w:ind w:left="720" w:firstLine="360"/>
+        <w:rPr>
+          <w:rFonts w:cstheme="minorHAnsi"/>
+          <w:sz w:val="28"/>
+          <w:szCs w:val="28"/>
+        </w:rPr>
+      </w:pPr>
+      <w:r>
+        <w:rPr>
+          <w:rFonts w:cstheme="minorHAnsi"/>
+          <w:sz w:val="28"/>
+          <w:szCs w:val="28"/>
+        </w:rPr>
+        <w:t>The elements required for data communication are</w:t>
+      </w:r>
+      <w:r>
+        <w:rPr>
+          <w:rFonts w:cstheme="minorHAnsi"/>
+          <w:sz w:val="28"/>
+          <w:szCs w:val="28"/>
+        </w:rPr>
+        <w:t>:</w:t>
+      </w:r>
+    </w:p>
+    <w:p>
+      <w:pPr>
+        <w:pStyle w:val="Head1"/>
+      </w:pPr>
+      <w:bookmarkStart w:id="5" w:name="_Toc199881190"/>
+      <w:r>
+        <w:rPr>
+          <w:rStyle w:val="Head1Char"/>
           <w:b/>
           <w:bCs/>
-          <w:lang w:val="en-US"/>
-        </w:rPr>
-      </w:pPr>
-      <w:r>
-        <w:rPr>
-          <w:sz w:val="28"/>
-          <w:szCs w:val="28"/>
-        </w:rPr>
-        <w:t>The elements required for data communication are:</w:t>
-      </w:r>
-      <w:r>
-        <w:rPr>
-          <w:sz w:val="28"/>
-          <w:szCs w:val="28"/>
-        </w:rPr>
-        <w:br/>
-      </w:r>
-    </w:p>
-    <w:p>
-      <w:pPr>
+        </w:rPr>
+        <w:t>Message</w:t>
+      </w:r>
+      <w:r>
+        <w:t>:</w:t>
+      </w:r>
+      <w:bookmarkEnd w:id="5"/>
+    </w:p>
+    <w:p>
+      <w:pPr>
+        <w:numPr>
+          <w:ilvl w:val="1"/>
+          <w:numId w:val="2"/>
+        </w:numPr>
+        <w:spacing w:line="276" w:lineRule="auto"/>
+        <w:rPr>
+          <w:rFonts w:cstheme="minorHAnsi"/>
+          <w:sz w:val="28"/>
+          <w:szCs w:val="28"/>
+        </w:rPr>
+      </w:pPr>
+      <w:r>
+        <w:rPr>
+          <w:rFonts w:cstheme="minorHAnsi"/>
+          <w:sz w:val="28"/>
+          <w:szCs w:val="28"/>
+        </w:rPr>
+        <w:t>The actual data or information to be communicated.</w:t>
+      </w:r>
+    </w:p>
+    <w:p>
+      <w:pPr>
+        <w:numPr>
+          <w:ilvl w:val="1"/>
+          <w:numId w:val="2"/>
+        </w:numPr>
+        <w:spacing w:line="276" w:lineRule="auto"/>
+        <w:rPr>
+          <w:rFonts w:cstheme="minorHAnsi"/>
+          <w:sz w:val="28"/>
+          <w:szCs w:val="28"/>
+        </w:rPr>
+      </w:pPr>
+      <w:r>
+        <w:rPr>
+          <w:rFonts w:cstheme="minorHAnsi"/>
+          <w:sz w:val="28"/>
+          <w:szCs w:val="28"/>
+        </w:rPr>
+        <w:t>Example: Text, audio, video, or files.</w:t>
+      </w:r>
+    </w:p>
+    <w:p>
+      <w:pPr>
+        <w:pStyle w:val="Head1"/>
+      </w:pPr>
+      <w:bookmarkStart w:id="6" w:name="_Toc199881191"/>
+      <w:r>
+        <w:rPr>
+          <w:rStyle w:val="Head1Char"/>
+          <w:b/>
+          <w:bCs/>
+        </w:rPr>
+        <w:t>Sender</w:t>
+      </w:r>
+      <w:r>
+        <w:t>:</w:t>
+      </w:r>
+      <w:bookmarkEnd w:id="6"/>
+    </w:p>
+    <w:p>
+      <w:pPr>
+        <w:numPr>
+          <w:ilvl w:val="1"/>
+          <w:numId w:val="2"/>
+        </w:numPr>
+        <w:spacing w:line="276" w:lineRule="auto"/>
+        <w:rPr>
+          <w:rFonts w:cstheme="minorHAnsi"/>
+          <w:sz w:val="28"/>
+          <w:szCs w:val="28"/>
+        </w:rPr>
+      </w:pPr>
+      <w:r>
+        <w:rPr>
+          <w:rFonts w:cstheme="minorHAnsi"/>
+          <w:sz w:val="28"/>
+          <w:szCs w:val="28"/>
+        </w:rPr>
+        <w:t>The device that generates and sends the message.</w:t>
+      </w:r>
+    </w:p>
+    <w:p>
+      <w:pPr>
+        <w:numPr>
+          <w:ilvl w:val="1"/>
+          <w:numId w:val="2"/>
+        </w:numPr>
+        <w:spacing w:line="276" w:lineRule="auto"/>
+        <w:rPr>
+          <w:rFonts w:cstheme="minorHAnsi"/>
+          <w:sz w:val="28"/>
+          <w:szCs w:val="28"/>
+        </w:rPr>
+      </w:pPr>
+      <w:r>
+        <w:rPr>
+          <w:rFonts w:cstheme="minorHAnsi"/>
+          <w:sz w:val="28"/>
+          <w:szCs w:val="28"/>
+        </w:rPr>
+        <w:t>Example: A computer, smartphone, or a sensor.</w:t>
+      </w:r>
+    </w:p>
+    <w:p>
+      <w:pPr>
+        <w:pStyle w:val="Head1"/>
+      </w:pPr>
+      <w:bookmarkStart w:id="7" w:name="_Toc199881192"/>
+      <w:r>
+        <w:rPr>
+          <w:rStyle w:val="Head1Char"/>
+          <w:b/>
+          <w:bCs/>
+        </w:rPr>
+        <w:t>Receiver</w:t>
+      </w:r>
+      <w:r>
+        <w:t>:</w:t>
+      </w:r>
+      <w:bookmarkEnd w:id="7"/>
+    </w:p>
+    <w:p>
+      <w:pPr>
+        <w:numPr>
+          <w:ilvl w:val="1"/>
+          <w:numId w:val="2"/>
+        </w:numPr>
+        <w:spacing w:line="276" w:lineRule="auto"/>
+        <w:rPr>
+          <w:rFonts w:cstheme="minorHAnsi"/>
+          <w:sz w:val="28"/>
+          <w:szCs w:val="28"/>
+        </w:rPr>
+      </w:pPr>
+      <w:r>
+        <w:rPr>
+          <w:rFonts w:cstheme="minorHAnsi"/>
+          <w:sz w:val="28"/>
+          <w:szCs w:val="28"/>
+        </w:rPr>
+        <w:t>The device that receives the message.</w:t>
+      </w:r>
+    </w:p>
+    <w:p>
+      <w:pPr>
+        <w:numPr>
+          <w:ilvl w:val="1"/>
+          <w:numId w:val="2"/>
+        </w:numPr>
+        <w:spacing w:line="276" w:lineRule="auto"/>
+        <w:rPr>
+          <w:rFonts w:cstheme="minorHAnsi"/>
+          <w:sz w:val="28"/>
+          <w:szCs w:val="28"/>
+        </w:rPr>
+      </w:pPr>
+      <w:r>
+        <w:rPr>
+          <w:rFonts w:cstheme="minorHAnsi"/>
+          <w:sz w:val="28"/>
+          <w:szCs w:val="28"/>
+        </w:rPr>
+        <w:t>Example: Another computer, mobile device, or server.</w:t>
+      </w:r>
+    </w:p>
+    <w:p>
+      <w:pPr>
+        <w:pStyle w:val="Head1"/>
+      </w:pPr>
+      <w:bookmarkStart w:id="8" w:name="_Toc199881193"/>
+      <w:r>
+        <w:t>Transmission Medium</w:t>
+      </w:r>
+      <w:r>
+        <w:t>:</w:t>
+      </w:r>
+      <w:bookmarkEnd w:id="8"/>
+    </w:p>
+    <w:p>
+      <w:pPr>
+        <w:numPr>
+          <w:ilvl w:val="1"/>
+          <w:numId w:val="2"/>
+        </w:numPr>
+        <w:spacing w:line="276" w:lineRule="auto"/>
+        <w:rPr>
+          <w:rFonts w:cstheme="minorHAnsi"/>
+          <w:sz w:val="28"/>
+          <w:szCs w:val="28"/>
+        </w:rPr>
+      </w:pPr>
+      <w:r>
+        <w:rPr>
+          <w:rFonts w:cstheme="minorHAnsi"/>
+          <w:sz w:val="28"/>
+          <w:szCs w:val="28"/>
+        </w:rPr>
+        <w:t>The physical path through which the message travels from sender to receiver.</w:t>
+      </w:r>
+    </w:p>
+    <w:p>
+      <w:pPr>
+        <w:numPr>
+          <w:ilvl w:val="1"/>
+          <w:numId w:val="2"/>
+        </w:numPr>
+        <w:spacing w:line="276" w:lineRule="auto"/>
+        <w:rPr>
+          <w:rFonts w:cstheme="minorHAnsi"/>
+          <w:sz w:val="28"/>
+          <w:szCs w:val="28"/>
+        </w:rPr>
+      </w:pPr>
+      <w:r>
+        <w:rPr>
+          <w:rFonts w:cstheme="minorHAnsi"/>
+          <w:sz w:val="28"/>
+          <w:szCs w:val="28"/>
+        </w:rPr>
+        <w:t>Example: Twisted-pair cable, fiber optics, radio waves, etc.</w:t>
+      </w:r>
+    </w:p>
+    <w:p>
+      <w:pPr>
+        <w:rPr>
+          <w:rFonts w:cstheme="minorHAnsi"/>
+          <w:sz w:val="28"/>
+          <w:szCs w:val="28"/>
+        </w:rPr>
+      </w:pPr>
+      <w:r>
+        <w:rPr>
+          <w:rFonts w:cstheme="minorHAnsi"/>
+          <w:sz w:val="28"/>
+          <w:szCs w:val="28"/>
+        </w:rPr>
+        <w:br w:type="page"/>
+      </w:r>
+    </w:p>
+    <w:p>
+      <w:pPr>
+        <w:pStyle w:val="Head1"/>
+      </w:pPr>
+      <w:bookmarkStart w:id="9" w:name="_Toc199881194"/>
+      <w:r>
+        <w:rPr>
+          <w:rStyle w:val="Head1Char"/>
+          <w:b/>
+          <w:bCs/>
+        </w:rPr>
+        <w:lastRenderedPageBreak/>
+        <w:t>Protocol</w:t>
+      </w:r>
+      <w:r>
+        <w:t>:</w:t>
+      </w:r>
+      <w:bookmarkEnd w:id="9"/>
+    </w:p>
+    <w:p>
+      <w:pPr>
+        <w:numPr>
+          <w:ilvl w:val="1"/>
+          <w:numId w:val="2"/>
+        </w:numPr>
+        <w:spacing w:line="276" w:lineRule="auto"/>
+        <w:rPr>
+          <w:rFonts w:cstheme="minorHAnsi"/>
+          <w:sz w:val="28"/>
+          <w:szCs w:val="28"/>
+        </w:rPr>
+      </w:pPr>
+      <w:r>
+        <w:rPr>
+          <w:rFonts w:cstheme="minorHAnsi"/>
+          <w:sz w:val="28"/>
+          <w:szCs w:val="28"/>
+        </w:rPr>
+        <w:t>A set of rules that govern the data communication process.</w:t>
+      </w:r>
+    </w:p>
+    <w:p>
+      <w:pPr>
+        <w:numPr>
+          <w:ilvl w:val="1"/>
+          <w:numId w:val="2"/>
+        </w:numPr>
+        <w:spacing w:line="276" w:lineRule="auto"/>
+        <w:rPr>
+          <w:rFonts w:cstheme="minorHAnsi"/>
+          <w:sz w:val="28"/>
+          <w:szCs w:val="28"/>
+        </w:rPr>
+      </w:pPr>
+      <w:r>
+        <w:rPr>
+          <w:rFonts w:cstheme="minorHAnsi"/>
+          <w:sz w:val="28"/>
+          <w:szCs w:val="28"/>
+        </w:rPr>
+        <w:t>Ensures proper formatting, transmission, and interpretation of data.</w:t>
+      </w:r>
+    </w:p>
+    <w:p>
+      <w:pPr>
+        <w:numPr>
+          <w:ilvl w:val="1"/>
+          <w:numId w:val="2"/>
+        </w:numPr>
+        <w:spacing w:line="276" w:lineRule="auto"/>
+        <w:rPr>
+          <w:rFonts w:cstheme="minorHAnsi"/>
+          <w:sz w:val="28"/>
+          <w:szCs w:val="28"/>
+        </w:rPr>
+      </w:pPr>
+      <w:r>
+        <w:rPr>
+          <w:rFonts w:cstheme="minorHAnsi"/>
+          <w:sz w:val="28"/>
+          <w:szCs w:val="28"/>
+        </w:rPr>
+        <w:t>Example: TCP/IP, HTTP, FTP.</w:t>
+      </w:r>
+    </w:p>
+    <w:p>
+      <w:pPr>
+        <w:spacing w:line="276" w:lineRule="auto"/>
+        <w:ind w:left="360"/>
+        <w:rPr>
+          <w:rFonts w:cstheme="minorHAnsi"/>
+          <w:sz w:val="28"/>
+          <w:szCs w:val="28"/>
+        </w:rPr>
+      </w:pPr>
+    </w:p>
+    <w:p>
+      <w:pPr>
+        <w:pStyle w:val="Question"/>
+        <w:numPr>
+          <w:ilvl w:val="0"/>
+          <w:numId w:val="23"/>
+        </w:numPr>
+      </w:pPr>
+      <w:bookmarkStart w:id="10" w:name="_Toc199880442"/>
+      <w:bookmarkStart w:id="11" w:name="_Toc199881195"/>
+      <w:r>
+        <w:t xml:space="preserve">What is network </w:t>
+      </w:r>
+      <w:r>
+        <w:t>topology</w:t>
+      </w:r>
+      <w:r>
+        <w:t xml:space="preserve">? Explain different types of </w:t>
+      </w:r>
+      <w:r>
+        <w:t>topologies</w:t>
+      </w:r>
+      <w:r>
+        <w:t xml:space="preserve"> with advantages, disadvantages and diagram.</w:t>
+      </w:r>
+      <w:bookmarkEnd w:id="10"/>
+      <w:bookmarkEnd w:id="11"/>
+    </w:p>
+    <w:p>
+      <w:pPr>
+        <w:spacing w:line="276" w:lineRule="auto"/>
+        <w:ind w:left="720" w:firstLine="360"/>
+        <w:rPr>
+          <w:rFonts w:cstheme="minorHAnsi"/>
+          <w:sz w:val="28"/>
+          <w:szCs w:val="28"/>
+        </w:rPr>
+      </w:pPr>
+      <w:r>
+        <w:rPr>
+          <w:rFonts w:cstheme="minorHAnsi"/>
+          <w:sz w:val="28"/>
+          <w:szCs w:val="28"/>
+        </w:rPr>
+        <w:t xml:space="preserve">A network topology is the physical arrangement of computers, cables and other components </w:t>
+      </w:r>
+      <w:r>
+        <w:rPr>
+          <w:rFonts w:cstheme="minorHAnsi"/>
+          <w:sz w:val="28"/>
+          <w:szCs w:val="28"/>
+        </w:rPr>
+        <w:t>i</w:t>
+      </w:r>
+      <w:r>
+        <w:rPr>
+          <w:rFonts w:cstheme="minorHAnsi"/>
+          <w:sz w:val="28"/>
+          <w:szCs w:val="28"/>
+        </w:rPr>
+        <w:t xml:space="preserve">n a </w:t>
+      </w:r>
+      <w:r>
+        <w:rPr>
+          <w:rFonts w:cstheme="minorHAnsi"/>
+          <w:sz w:val="28"/>
+          <w:szCs w:val="28"/>
+        </w:rPr>
+        <w:t xml:space="preserve">computer </w:t>
+      </w:r>
+      <w:r>
+        <w:rPr>
+          <w:rFonts w:cstheme="minorHAnsi"/>
+          <w:sz w:val="28"/>
+          <w:szCs w:val="28"/>
+        </w:rPr>
+        <w:t>network. It defines how devices are interconnected and how data flows between them.</w:t>
+      </w:r>
+      <w:r>
+        <w:rPr>
+          <w:rFonts w:cstheme="minorHAnsi"/>
+          <w:sz w:val="28"/>
+          <w:szCs w:val="28"/>
+        </w:rPr>
+        <w:t xml:space="preserve"> </w:t>
+      </w:r>
+      <w:r>
+        <w:rPr>
+          <w:rFonts w:cstheme="minorHAnsi"/>
+          <w:sz w:val="28"/>
+          <w:szCs w:val="28"/>
+        </w:rPr>
+        <w:t>The type of topology you use affect the speed and performance of the computer network.</w:t>
+      </w:r>
+    </w:p>
+    <w:p>
+      <w:pPr>
+        <w:spacing w:line="276" w:lineRule="auto"/>
+        <w:ind w:left="720" w:firstLine="360"/>
+        <w:rPr>
+          <w:rFonts w:cstheme="minorHAnsi"/>
+          <w:sz w:val="28"/>
+          <w:szCs w:val="28"/>
+        </w:rPr>
+      </w:pPr>
+      <w:r>
+        <w:rPr>
+          <w:rFonts w:cstheme="minorHAnsi"/>
+          <w:sz w:val="28"/>
+          <w:szCs w:val="28"/>
+        </w:rPr>
+        <w:t>The different types of topologies are:</w:t>
+      </w:r>
+    </w:p>
+    <w:p>
+      <w:pPr>
+        <w:pStyle w:val="Head1"/>
         <w:numPr>
           <w:ilvl w:val="0"/>
           <w:numId w:val="2"/>
         </w:numPr>
-        <w:rPr>
-          <w:sz w:val="28"/>
-          <w:szCs w:val="28"/>
-          <w:lang w:val="en-US"/>
-        </w:rPr>
-      </w:pPr>
-      <w:r>
-        <w:rPr>
-          <w:sz w:val="28"/>
-          <w:szCs w:val="28"/>
-          <w:lang w:val="en-US"/>
-        </w:rPr>
-        <w:t>Message</w:t>
-      </w:r>
-    </w:p>
-    <w:p>
-      <w:pPr>
+      </w:pPr>
+      <w:bookmarkStart w:id="12" w:name="_Toc199881196"/>
+      <w:r>
+        <w:t>Bus Topology:</w:t>
+      </w:r>
+      <w:bookmarkEnd w:id="12"/>
+    </w:p>
+    <w:p>
+      <w:pPr>
+        <w:spacing w:line="276" w:lineRule="auto"/>
+        <w:ind w:left="720" w:firstLine="360"/>
+        <w:rPr>
+          <w:rFonts w:cstheme="minorHAnsi"/>
+          <w:sz w:val="28"/>
+          <w:szCs w:val="28"/>
+        </w:rPr>
+      </w:pPr>
+      <w:r>
+        <w:rPr>
+          <w:rFonts w:cstheme="minorHAnsi"/>
+          <w:sz w:val="28"/>
+          <w:szCs w:val="28"/>
+        </w:rPr>
+        <w:t xml:space="preserve">In a bus topology, </w:t>
+      </w:r>
+      <w:r>
+        <w:rPr>
+          <w:rFonts w:cstheme="minorHAnsi"/>
+          <w:sz w:val="28"/>
+          <w:szCs w:val="28"/>
+        </w:rPr>
+        <w:t>a</w:t>
+      </w:r>
+      <w:r>
+        <w:rPr>
+          <w:rFonts w:cstheme="minorHAnsi"/>
+          <w:sz w:val="28"/>
+          <w:szCs w:val="28"/>
+        </w:rPr>
+        <w:t>ll devices are connected to a single central cable called the bus</w:t>
+      </w:r>
+      <w:r>
+        <w:rPr>
+          <w:rFonts w:cstheme="minorHAnsi"/>
+          <w:sz w:val="28"/>
+          <w:szCs w:val="28"/>
+        </w:rPr>
+        <w:t>/</w:t>
+      </w:r>
+      <w:r>
+        <w:rPr>
+          <w:rFonts w:cstheme="minorHAnsi"/>
+          <w:sz w:val="28"/>
+          <w:szCs w:val="28"/>
+        </w:rPr>
+        <w:t>backbone</w:t>
+      </w:r>
+      <w:r>
+        <w:rPr>
+          <w:rFonts w:cstheme="minorHAnsi"/>
+          <w:sz w:val="28"/>
+          <w:szCs w:val="28"/>
+        </w:rPr>
+        <w:t xml:space="preserve"> in a linear format</w:t>
+      </w:r>
+      <w:r>
+        <w:rPr>
+          <w:rFonts w:cstheme="minorHAnsi"/>
+          <w:sz w:val="28"/>
+          <w:szCs w:val="28"/>
+        </w:rPr>
+        <w:t xml:space="preserve">. Data is sent in both directions along the bus, and terminators are used at both ends to </w:t>
+      </w:r>
+      <w:r>
+        <w:rPr>
+          <w:rFonts w:cstheme="minorHAnsi"/>
+          <w:sz w:val="28"/>
+          <w:szCs w:val="28"/>
+        </w:rPr>
+        <w:t xml:space="preserve">absorb signals and </w:t>
+      </w:r>
+      <w:r>
+        <w:rPr>
+          <w:rFonts w:cstheme="minorHAnsi"/>
+          <w:sz w:val="28"/>
+          <w:szCs w:val="28"/>
+        </w:rPr>
+        <w:t>prevent signal reflection.</w:t>
+      </w:r>
+    </w:p>
+    <w:p>
+      <w:pPr>
+        <w:spacing w:line="276" w:lineRule="auto"/>
+        <w:ind w:left="720" w:firstLine="360"/>
+        <w:rPr>
+          <w:rFonts w:cstheme="minorHAnsi"/>
+          <w:b/>
+          <w:bCs/>
+          <w:sz w:val="28"/>
+          <w:szCs w:val="28"/>
+        </w:rPr>
+      </w:pPr>
+      <w:r>
+        <w:rPr>
+          <w:rFonts w:cstheme="minorHAnsi"/>
+          <w:sz w:val="28"/>
+          <w:szCs w:val="28"/>
+        </w:rPr>
+        <w:drawing>
+          <wp:anchor distT="0" distB="0" distL="114300" distR="114300" simplePos="0" relativeHeight="251662336" behindDoc="1" locked="0" layoutInCell="1" allowOverlap="1" wp14:anchorId="627369EB" wp14:editId="1FC2C054">
+            <wp:simplePos x="0" y="0"/>
+            <wp:positionH relativeFrom="column">
+              <wp:posOffset>1257300</wp:posOffset>
+            </wp:positionH>
+            <wp:positionV relativeFrom="paragraph">
+              <wp:posOffset>0</wp:posOffset>
+            </wp:positionV>
+            <wp:extent cx="4608195" cy="2407920"/>
+            <wp:effectExtent l="0" t="0" r="1905" b="0"/>
+            <wp:wrapTight wrapText="bothSides">
+              <wp:wrapPolygon edited="0">
+                <wp:start x="0" y="0"/>
+                <wp:lineTo x="0" y="21361"/>
+                <wp:lineTo x="21520" y="21361"/>
+                <wp:lineTo x="21520" y="0"/>
+                <wp:lineTo x="0" y="0"/>
+              </wp:wrapPolygon>
+            </wp:wrapTight>
+            <wp:docPr id="24578" name="Picture 2" descr="Image result for bus topology"/>
+            <wp:cNvGraphicFramePr>
+              <a:graphicFrameLocks xmlns:a="http://schemas.openxmlformats.org/drawingml/2006/main" noChangeAspect="1"/>
+            </wp:cNvGraphicFramePr>
+            <a:graphic xmlns:a="http://schemas.openxmlformats.org/drawingml/2006/main">
+              <a:graphicData uri="http://schemas.openxmlformats.org/drawingml/2006/picture">
+                <pic:pic xmlns:pic="http://schemas.openxmlformats.org/drawingml/2006/picture">
+                  <pic:nvPicPr>
+                    <pic:cNvPr id="24578" name="Picture 2" descr="Image result for bus topology"/>
+                    <pic:cNvPicPr>
+                      <a:picLocks noChangeAspect="1" noChangeArrowheads="1"/>
+                    </pic:cNvPicPr>
+                  </pic:nvPicPr>
+                  <pic:blipFill>
+                    <a:blip r:embed="rId9">
+                      <a:extLst>
+                        <a:ext uri="{28A0092B-C50C-407E-A947-70E740481C1C}">
+                          <a14:useLocalDpi xmlns:a14="http://schemas.microsoft.com/office/drawing/2010/main" val="0"/>
+                        </a:ext>
+                      </a:extLst>
+                    </a:blip>
+                    <a:srcRect/>
+                    <a:stretch>
+                      <a:fillRect/>
+                    </a:stretch>
+                  </pic:blipFill>
+                  <pic:spPr bwMode="auto">
+                    <a:xfrm>
+                      <a:off x="0" y="0"/>
+                      <a:ext cx="4608195" cy="2407920"/>
+                    </a:xfrm>
+                    <a:prstGeom prst="rect">
+                      <a:avLst/>
+                    </a:prstGeom>
+                    <a:noFill/>
+                    <a:ln>
+                      <a:noFill/>
+                    </a:ln>
+                  </pic:spPr>
+                </pic:pic>
+              </a:graphicData>
+            </a:graphic>
+          </wp:anchor>
+        </w:drawing>
+      </w:r>
+    </w:p>
+    <w:p>
+      <w:pPr>
+        <w:spacing w:line="276" w:lineRule="auto"/>
+        <w:ind w:left="720" w:firstLine="360"/>
+        <w:rPr>
+          <w:rFonts w:cstheme="minorHAnsi"/>
+          <w:b/>
+          <w:bCs/>
+          <w:sz w:val="28"/>
+          <w:szCs w:val="28"/>
+        </w:rPr>
+      </w:pPr>
+      <w:r>
+        <w:rPr>
+          <w:rFonts w:cstheme="minorHAnsi"/>
+          <w:b/>
+          <w:bCs/>
+          <w:sz w:val="28"/>
+          <w:szCs w:val="28"/>
+        </w:rPr>
+        <w:t>Advantages:</w:t>
+      </w:r>
+    </w:p>
+    <w:p>
+      <w:pPr>
+        <w:pStyle w:val="ListParagraph"/>
         <w:numPr>
-          <w:ilvl w:val="1"/>
-          <w:numId w:val="2"/>
+          <w:ilvl w:val="0"/>
+          <w:numId w:val="11"/>
         </w:numPr>
-        <w:rPr>
-          <w:sz w:val="28"/>
-          <w:szCs w:val="28"/>
-          <w:lang w:val="en-US"/>
-        </w:rPr>
-      </w:pPr>
-      <w:r>
-        <w:rPr>
-          <w:sz w:val="28"/>
-          <w:szCs w:val="28"/>
-          <w:lang w:val="en-US"/>
+        <w:spacing w:line="276" w:lineRule="auto"/>
+        <w:rPr>
+          <w:rFonts w:cstheme="minorHAnsi"/>
+          <w:sz w:val="28"/>
+          <w:szCs w:val="28"/>
+        </w:rPr>
+      </w:pPr>
+      <w:r>
+        <w:rPr>
+          <w:rFonts w:cstheme="minorHAnsi"/>
+          <w:sz w:val="28"/>
+          <w:szCs w:val="28"/>
+        </w:rPr>
+        <w:t>It</w:t>
+      </w:r>
+      <w:r>
+        <w:rPr>
+          <w:rFonts w:cstheme="minorHAnsi"/>
+          <w:sz w:val="28"/>
+          <w:szCs w:val="28"/>
+        </w:rPr>
+        <w:t xml:space="preserve"> is simple, reliable (in very small network), easy to use </w:t>
+      </w:r>
+      <w:r>
+        <w:rPr>
+          <w:rFonts w:cstheme="minorHAnsi"/>
+          <w:sz w:val="28"/>
+          <w:szCs w:val="28"/>
+        </w:rPr>
+        <w:t xml:space="preserve">and </w:t>
+      </w:r>
+      <w:r>
+        <w:rPr>
+          <w:rFonts w:cstheme="minorHAnsi"/>
+          <w:sz w:val="28"/>
+          <w:szCs w:val="28"/>
+        </w:rPr>
+        <w:t>understand.</w:t>
+      </w:r>
+    </w:p>
+    <w:p>
+      <w:pPr>
+        <w:pStyle w:val="ListParagraph"/>
+        <w:numPr>
+          <w:ilvl w:val="0"/>
+          <w:numId w:val="11"/>
+        </w:numPr>
+        <w:spacing w:line="276" w:lineRule="auto"/>
+        <w:rPr>
+          <w:rFonts w:cstheme="minorHAnsi"/>
+          <w:sz w:val="28"/>
+          <w:szCs w:val="28"/>
+        </w:rPr>
+      </w:pPr>
+      <w:r>
+        <w:rPr>
+          <w:rFonts w:cstheme="minorHAnsi"/>
+          <w:sz w:val="28"/>
+          <w:szCs w:val="28"/>
+        </w:rPr>
+        <w:t>It is less expensive.</w:t>
+      </w:r>
+    </w:p>
+    <w:p>
+      <w:pPr>
+        <w:pStyle w:val="ListParagraph"/>
+        <w:numPr>
+          <w:ilvl w:val="0"/>
+          <w:numId w:val="11"/>
+        </w:numPr>
+        <w:spacing w:line="276" w:lineRule="auto"/>
+        <w:rPr>
+          <w:rFonts w:cstheme="minorHAnsi"/>
+          <w:sz w:val="28"/>
+          <w:szCs w:val="28"/>
+        </w:rPr>
+      </w:pPr>
+      <w:r>
+        <w:rPr>
+          <w:rFonts w:cstheme="minorHAnsi"/>
+          <w:sz w:val="28"/>
+          <w:szCs w:val="28"/>
+        </w:rPr>
+        <w:t>It is easy to add a new node in the network</w:t>
+      </w:r>
+      <w:r>
+        <w:rPr>
+          <w:rFonts w:cstheme="minorHAnsi"/>
+          <w:sz w:val="28"/>
+          <w:szCs w:val="28"/>
+        </w:rPr>
+        <w:t>.</w:t>
+      </w:r>
+    </w:p>
+    <w:p>
+      <w:pPr>
+        <w:pStyle w:val="ListParagraph"/>
+        <w:numPr>
+          <w:ilvl w:val="0"/>
+          <w:numId w:val="11"/>
+        </w:numPr>
+        <w:spacing w:line="276" w:lineRule="auto"/>
+        <w:rPr>
+          <w:rFonts w:cstheme="minorHAnsi"/>
+          <w:sz w:val="28"/>
+          <w:szCs w:val="28"/>
+        </w:rPr>
+      </w:pPr>
+      <w:r>
+        <w:rPr>
+          <w:rFonts w:cstheme="minorHAnsi"/>
+          <w:sz w:val="28"/>
+          <w:szCs w:val="28"/>
+        </w:rPr>
+        <w:t>It requires less cable than star topology.</w:t>
+      </w:r>
+    </w:p>
+    <w:p>
+      <w:pPr>
+        <w:rPr>
+          <w:rFonts w:cstheme="minorHAnsi"/>
+          <w:sz w:val="28"/>
+          <w:szCs w:val="28"/>
+        </w:rPr>
+      </w:pPr>
+      <w:r>
+        <w:rPr>
+          <w:rFonts w:cstheme="minorHAnsi"/>
+          <w:sz w:val="28"/>
+          <w:szCs w:val="28"/>
+        </w:rPr>
+        <w:br w:type="page"/>
+      </w:r>
+    </w:p>
+    <w:p>
+      <w:pPr>
+        <w:spacing w:line="276" w:lineRule="auto"/>
+        <w:ind w:left="720" w:firstLine="360"/>
+        <w:rPr>
+          <w:rFonts w:cstheme="minorHAnsi"/>
+          <w:b/>
+          <w:bCs/>
+          <w:sz w:val="28"/>
+          <w:szCs w:val="28"/>
+        </w:rPr>
+      </w:pPr>
+      <w:r>
+        <w:rPr>
+          <w:rFonts w:cstheme="minorHAnsi"/>
+          <w:b/>
+          <w:bCs/>
+          <w:sz w:val="28"/>
+          <w:szCs w:val="28"/>
         </w:rPr>
         <w:lastRenderedPageBreak/>
-        <w:t>The actual data or information to be communicated.</w:t>
-      </w:r>
-    </w:p>
-    <w:p>
-      <w:pPr>
+        <w:t>Disadvantages:</w:t>
+      </w:r>
+    </w:p>
+    <w:p>
+      <w:pPr>
+        <w:pStyle w:val="ListParagraph"/>
         <w:numPr>
-          <w:ilvl w:val="1"/>
-          <w:numId w:val="2"/>
+          <w:ilvl w:val="0"/>
+          <w:numId w:val="12"/>
         </w:numPr>
-        <w:rPr>
-          <w:sz w:val="28"/>
-          <w:szCs w:val="28"/>
-          <w:lang w:val="en-US"/>
-        </w:rPr>
-      </w:pPr>
-      <w:r>
-        <w:rPr>
-          <w:sz w:val="28"/>
-          <w:szCs w:val="28"/>
-          <w:lang w:val="en-US"/>
-        </w:rPr>
-        <w:t>Example: Text, audio, video, or files.</w:t>
-      </w:r>
-    </w:p>
-    <w:p>
-      <w:pPr>
+        <w:spacing w:line="276" w:lineRule="auto"/>
+        <w:rPr>
+          <w:rFonts w:cstheme="minorHAnsi"/>
+          <w:sz w:val="28"/>
+          <w:szCs w:val="28"/>
+        </w:rPr>
+      </w:pPr>
+      <w:r>
+        <w:rPr>
+          <w:rFonts w:cstheme="minorHAnsi"/>
+          <w:sz w:val="28"/>
+          <w:szCs w:val="28"/>
+        </w:rPr>
+        <w:t>Heavy network traffic can slow a bus considerably.</w:t>
+      </w:r>
+    </w:p>
+    <w:p>
+      <w:pPr>
+        <w:pStyle w:val="ListParagraph"/>
+        <w:numPr>
+          <w:ilvl w:val="0"/>
+          <w:numId w:val="12"/>
+        </w:numPr>
+        <w:spacing w:line="276" w:lineRule="auto"/>
+        <w:rPr>
+          <w:rFonts w:cstheme="minorHAnsi"/>
+          <w:sz w:val="28"/>
+          <w:szCs w:val="28"/>
+        </w:rPr>
+      </w:pPr>
+      <w:r>
+        <w:rPr>
+          <w:rFonts w:cstheme="minorHAnsi"/>
+          <w:sz w:val="28"/>
+          <w:szCs w:val="28"/>
+        </w:rPr>
+        <w:t>It is difficult to troubleshoot.</w:t>
+      </w:r>
+    </w:p>
+    <w:p>
+      <w:pPr>
+        <w:pStyle w:val="ListParagraph"/>
+        <w:numPr>
+          <w:ilvl w:val="0"/>
+          <w:numId w:val="12"/>
+        </w:numPr>
+        <w:spacing w:line="276" w:lineRule="auto"/>
+        <w:rPr>
+          <w:rFonts w:cstheme="minorHAnsi"/>
+          <w:sz w:val="28"/>
+          <w:szCs w:val="28"/>
+        </w:rPr>
+      </w:pPr>
+      <w:r>
+        <w:rPr>
+          <w:rFonts w:cstheme="minorHAnsi"/>
+          <w:sz w:val="28"/>
+          <w:szCs w:val="28"/>
+        </w:rPr>
+        <w:t>I</w:t>
+      </w:r>
+      <w:r>
+        <w:rPr>
+          <w:rFonts w:cstheme="minorHAnsi"/>
+          <w:sz w:val="28"/>
+          <w:szCs w:val="28"/>
+        </w:rPr>
+        <w:t xml:space="preserve">f the </w:t>
+      </w:r>
+      <w:r>
+        <w:rPr>
+          <w:rFonts w:cstheme="minorHAnsi"/>
+          <w:sz w:val="28"/>
+          <w:szCs w:val="28"/>
+        </w:rPr>
+        <w:t>backbone</w:t>
+      </w:r>
+      <w:r>
+        <w:rPr>
+          <w:rFonts w:cstheme="minorHAnsi"/>
+          <w:sz w:val="28"/>
+          <w:szCs w:val="28"/>
+        </w:rPr>
+        <w:t xml:space="preserve"> fails, the entire network goes down.</w:t>
+      </w:r>
+    </w:p>
+    <w:p>
+      <w:pPr>
+        <w:pStyle w:val="ListParagraph"/>
+        <w:numPr>
+          <w:ilvl w:val="0"/>
+          <w:numId w:val="12"/>
+        </w:numPr>
+        <w:spacing w:line="276" w:lineRule="auto"/>
+        <w:rPr>
+          <w:rFonts w:cstheme="minorHAnsi"/>
+          <w:sz w:val="28"/>
+          <w:szCs w:val="28"/>
+        </w:rPr>
+      </w:pPr>
+      <w:r>
+        <w:rPr>
+          <w:rFonts w:cstheme="minorHAnsi"/>
+          <w:sz w:val="28"/>
+          <w:szCs w:val="28"/>
+        </w:rPr>
+        <w:t>Performance degrades as more devices are added.</w:t>
+      </w:r>
+    </w:p>
+    <w:p>
+      <w:pPr>
+        <w:spacing w:line="276" w:lineRule="auto"/>
+        <w:ind w:left="360"/>
+        <w:rPr>
+          <w:rFonts w:cstheme="minorHAnsi"/>
+          <w:sz w:val="28"/>
+          <w:szCs w:val="28"/>
+        </w:rPr>
+      </w:pPr>
+    </w:p>
+    <w:p>
+      <w:pPr>
+        <w:pStyle w:val="Head1"/>
         <w:numPr>
           <w:ilvl w:val="0"/>
           <w:numId w:val="2"/>
         </w:numPr>
-        <w:rPr>
-          <w:sz w:val="28"/>
-          <w:szCs w:val="28"/>
-          <w:lang w:val="en-US"/>
-        </w:rPr>
-      </w:pPr>
-      <w:r>
-        <w:rPr>
-          <w:sz w:val="28"/>
-          <w:szCs w:val="28"/>
-          <w:lang w:val="en-US"/>
-        </w:rPr>
-        <w:t>Sender</w:t>
-      </w:r>
-    </w:p>
-    <w:p>
-      <w:pPr>
+      </w:pPr>
+      <w:bookmarkStart w:id="13" w:name="_Toc199881197"/>
+      <w:r>
+        <w:t>Star Topology:</w:t>
+      </w:r>
+      <w:bookmarkEnd w:id="13"/>
+      <w:r>
+        <w:t xml:space="preserve"> </w:t>
+      </w:r>
+    </w:p>
+    <w:p>
+      <w:pPr>
+        <w:spacing w:line="276" w:lineRule="auto"/>
+        <w:ind w:left="720" w:firstLine="360"/>
+        <w:rPr>
+          <w:rFonts w:cstheme="minorHAnsi"/>
+          <w:sz w:val="28"/>
+          <w:szCs w:val="28"/>
+        </w:rPr>
+      </w:pPr>
+      <w:r>
+        <w:rPr>
+          <w:rFonts w:cstheme="minorHAnsi"/>
+          <w:sz w:val="28"/>
+          <w:szCs w:val="28"/>
+        </w:rPr>
+        <w:t xml:space="preserve">In a star topology, </w:t>
+      </w:r>
+      <w:r>
+        <w:rPr>
+          <w:rFonts w:cstheme="minorHAnsi"/>
+          <w:sz w:val="28"/>
+          <w:szCs w:val="28"/>
+        </w:rPr>
+        <w:t>all</w:t>
+      </w:r>
+      <w:r>
+        <w:rPr>
+          <w:rFonts w:cstheme="minorHAnsi"/>
+          <w:sz w:val="28"/>
+          <w:szCs w:val="28"/>
+        </w:rPr>
+        <w:t xml:space="preserve"> devices are connected to a central device (hub or switch). Data is sent from the source to the central device, which then forwards it to the </w:t>
+      </w:r>
+      <w:r>
+        <w:rPr>
+          <w:rFonts w:cstheme="minorHAnsi"/>
+          <w:sz w:val="28"/>
+          <w:szCs w:val="28"/>
+        </w:rPr>
+        <w:t>destination. Each</w:t>
+      </w:r>
+      <w:r>
+        <w:rPr>
+          <w:rFonts w:cstheme="minorHAnsi"/>
+          <w:sz w:val="28"/>
+          <w:szCs w:val="28"/>
+        </w:rPr>
+        <w:t xml:space="preserve"> </w:t>
+      </w:r>
+      <w:r>
+        <w:rPr>
+          <w:rFonts w:cstheme="minorHAnsi"/>
+          <w:sz w:val="28"/>
+          <w:szCs w:val="28"/>
+        </w:rPr>
+        <w:t>node</w:t>
+      </w:r>
+      <w:r>
+        <w:rPr>
+          <w:rFonts w:cstheme="minorHAnsi"/>
+          <w:sz w:val="28"/>
+          <w:szCs w:val="28"/>
+        </w:rPr>
+        <w:t xml:space="preserve"> on a star topology must be located relatively close to the hub.</w:t>
+      </w:r>
+    </w:p>
+    <w:p>
+      <w:pPr>
+        <w:tabs>
+          <w:tab w:val="left" w:pos="1427"/>
+        </w:tabs>
+        <w:spacing w:line="276" w:lineRule="auto"/>
+        <w:rPr>
+          <w:rFonts w:cstheme="minorHAnsi"/>
+          <w:sz w:val="28"/>
+          <w:szCs w:val="28"/>
+        </w:rPr>
+      </w:pPr>
+      <w:r>
+        <w:rPr>
+          <w:rFonts w:cstheme="minorHAnsi"/>
+          <w:sz w:val="28"/>
+          <w:szCs w:val="28"/>
+        </w:rPr>
+        <w:drawing>
+          <wp:anchor distT="0" distB="0" distL="114300" distR="114300" simplePos="0" relativeHeight="251658240" behindDoc="0" locked="0" layoutInCell="1" allowOverlap="1" wp14:anchorId="165CCF4F" wp14:editId="29865866">
+            <wp:simplePos x="0" y="0"/>
+            <wp:positionH relativeFrom="column">
+              <wp:posOffset>1508760</wp:posOffset>
+            </wp:positionH>
+            <wp:positionV relativeFrom="paragraph">
+              <wp:posOffset>40005</wp:posOffset>
+            </wp:positionV>
+            <wp:extent cx="4245818" cy="2788920"/>
+            <wp:effectExtent l="0" t="0" r="2540" b="0"/>
+            <wp:wrapNone/>
+            <wp:docPr id="27650" name="Picture 2" descr="Image result for star topology"/>
+            <wp:cNvGraphicFramePr>
+              <a:graphicFrameLocks xmlns:a="http://schemas.openxmlformats.org/drawingml/2006/main" noChangeAspect="1"/>
+            </wp:cNvGraphicFramePr>
+            <a:graphic xmlns:a="http://schemas.openxmlformats.org/drawingml/2006/main">
+              <a:graphicData uri="http://schemas.openxmlformats.org/drawingml/2006/picture">
+                <pic:pic xmlns:pic="http://schemas.openxmlformats.org/drawingml/2006/picture">
+                  <pic:nvPicPr>
+                    <pic:cNvPr id="27650" name="Picture 2" descr="Image result for star topology"/>
+                    <pic:cNvPicPr>
+                      <a:picLocks noChangeAspect="1" noChangeArrowheads="1"/>
+                    </pic:cNvPicPr>
+                  </pic:nvPicPr>
+                  <pic:blipFill>
+                    <a:blip r:embed="rId10">
+                      <a:extLst>
+                        <a:ext uri="{28A0092B-C50C-407E-A947-70E740481C1C}">
+                          <a14:useLocalDpi xmlns:a14="http://schemas.microsoft.com/office/drawing/2010/main" val="0"/>
+                        </a:ext>
+                      </a:extLst>
+                    </a:blip>
+                    <a:srcRect/>
+                    <a:stretch>
+                      <a:fillRect/>
+                    </a:stretch>
+                  </pic:blipFill>
+                  <pic:spPr bwMode="auto">
+                    <a:xfrm>
+                      <a:off x="0" y="0"/>
+                      <a:ext cx="4245818" cy="2788920"/>
+                    </a:xfrm>
+                    <a:prstGeom prst="rect">
+                      <a:avLst/>
+                    </a:prstGeom>
+                    <a:noFill/>
+                    <a:ln>
+                      <a:noFill/>
+                    </a:ln>
+                  </pic:spPr>
+                </pic:pic>
+              </a:graphicData>
+            </a:graphic>
+            <wp14:sizeRelH relativeFrom="margin">
+              <wp14:pctWidth>0</wp14:pctWidth>
+            </wp14:sizeRelH>
+            <wp14:sizeRelV relativeFrom="margin">
+              <wp14:pctHeight>0</wp14:pctHeight>
+            </wp14:sizeRelV>
+          </wp:anchor>
+        </w:drawing>
+      </w:r>
+    </w:p>
+    <w:p>
+      <w:pPr>
+        <w:spacing w:line="276" w:lineRule="auto"/>
+        <w:rPr>
+          <w:rFonts w:cstheme="minorHAnsi"/>
+          <w:sz w:val="28"/>
+          <w:szCs w:val="28"/>
+        </w:rPr>
+      </w:pPr>
+    </w:p>
+    <w:p>
+      <w:pPr>
+        <w:spacing w:line="276" w:lineRule="auto"/>
+        <w:rPr>
+          <w:rFonts w:cstheme="minorHAnsi"/>
+          <w:sz w:val="28"/>
+          <w:szCs w:val="28"/>
+        </w:rPr>
+      </w:pPr>
+    </w:p>
+    <w:p>
+      <w:pPr>
+        <w:spacing w:line="276" w:lineRule="auto"/>
+        <w:rPr>
+          <w:rFonts w:cstheme="minorHAnsi"/>
+          <w:sz w:val="28"/>
+          <w:szCs w:val="28"/>
+        </w:rPr>
+      </w:pPr>
+    </w:p>
+    <w:p>
+      <w:pPr>
+        <w:spacing w:line="276" w:lineRule="auto"/>
+        <w:rPr>
+          <w:rFonts w:cstheme="minorHAnsi"/>
+          <w:sz w:val="28"/>
+          <w:szCs w:val="28"/>
+        </w:rPr>
+      </w:pPr>
+    </w:p>
+    <w:p>
+      <w:pPr>
+        <w:spacing w:line="276" w:lineRule="auto"/>
+        <w:rPr>
+          <w:rFonts w:cstheme="minorHAnsi"/>
+          <w:sz w:val="28"/>
+          <w:szCs w:val="28"/>
+        </w:rPr>
+      </w:pPr>
+    </w:p>
+    <w:p>
+      <w:pPr>
+        <w:spacing w:line="276" w:lineRule="auto"/>
+        <w:rPr>
+          <w:rFonts w:cstheme="minorHAnsi"/>
+          <w:sz w:val="28"/>
+          <w:szCs w:val="28"/>
+        </w:rPr>
+      </w:pPr>
+    </w:p>
+    <w:p>
+      <w:pPr>
+        <w:spacing w:line="276" w:lineRule="auto"/>
+        <w:ind w:firstLine="720"/>
+        <w:rPr>
+          <w:rFonts w:cstheme="minorHAnsi"/>
+          <w:sz w:val="28"/>
+          <w:szCs w:val="28"/>
+        </w:rPr>
+      </w:pPr>
+    </w:p>
+    <w:p>
+      <w:pPr>
+        <w:spacing w:line="276" w:lineRule="auto"/>
+        <w:ind w:firstLine="720"/>
+        <w:rPr>
+          <w:rFonts w:cstheme="minorHAnsi"/>
+          <w:sz w:val="28"/>
+          <w:szCs w:val="28"/>
+        </w:rPr>
+      </w:pPr>
+    </w:p>
+    <w:p>
+      <w:pPr>
+        <w:spacing w:line="276" w:lineRule="auto"/>
+        <w:ind w:left="360" w:firstLine="720"/>
+        <w:rPr>
+          <w:rFonts w:cstheme="minorHAnsi"/>
+          <w:b/>
+          <w:bCs/>
+          <w:sz w:val="28"/>
+          <w:szCs w:val="28"/>
+        </w:rPr>
+      </w:pPr>
+      <w:r>
+        <w:rPr>
+          <w:rFonts w:cstheme="minorHAnsi"/>
+          <w:b/>
+          <w:bCs/>
+          <w:sz w:val="28"/>
+          <w:szCs w:val="28"/>
+        </w:rPr>
+        <w:t>Advantages</w:t>
+      </w:r>
+      <w:r>
+        <w:rPr>
+          <w:rFonts w:cstheme="minorHAnsi"/>
+          <w:b/>
+          <w:bCs/>
+          <w:sz w:val="28"/>
+          <w:szCs w:val="28"/>
+        </w:rPr>
+        <w:t>:</w:t>
+      </w:r>
+    </w:p>
+    <w:p>
+      <w:pPr>
+        <w:pStyle w:val="ListParagraph"/>
         <w:numPr>
-          <w:ilvl w:val="1"/>
-          <w:numId w:val="2"/>
+          <w:ilvl w:val="0"/>
+          <w:numId w:val="13"/>
         </w:numPr>
-        <w:rPr>
-          <w:sz w:val="28"/>
-          <w:szCs w:val="28"/>
-          <w:lang w:val="en-US"/>
-        </w:rPr>
-      </w:pPr>
-      <w:r>
-        <w:rPr>
-          <w:sz w:val="28"/>
-          <w:szCs w:val="28"/>
-          <w:lang w:val="en-US"/>
-        </w:rPr>
-        <w:t>The device</w:t>
-      </w:r>
-      <w:r>
-        <w:rPr>
-          <w:sz w:val="28"/>
-          <w:szCs w:val="28"/>
-          <w:lang w:val="en-US"/>
-        </w:rPr>
-        <w:t xml:space="preserve"> </w:t>
-      </w:r>
-      <w:r>
-        <w:rPr>
-          <w:sz w:val="28"/>
-          <w:szCs w:val="28"/>
-          <w:lang w:val="en-US"/>
-        </w:rPr>
-        <w:t>that generates and sends the message.</w:t>
-      </w:r>
-    </w:p>
-    <w:p>
-      <w:pPr>
+        <w:spacing w:line="276" w:lineRule="auto"/>
+        <w:rPr>
+          <w:rFonts w:cstheme="minorHAnsi"/>
+          <w:sz w:val="28"/>
+          <w:szCs w:val="28"/>
+        </w:rPr>
+      </w:pPr>
+      <w:r>
+        <w:rPr>
+          <w:rFonts w:cstheme="minorHAnsi"/>
+          <w:sz w:val="28"/>
+          <w:szCs w:val="28"/>
+        </w:rPr>
+        <w:t xml:space="preserve">It is easy to </w:t>
+      </w:r>
+      <w:r>
+        <w:rPr>
+          <w:rFonts w:cstheme="minorHAnsi"/>
+          <w:sz w:val="28"/>
+          <w:szCs w:val="28"/>
+        </w:rPr>
+        <w:t>install and manage.</w:t>
+      </w:r>
+    </w:p>
+    <w:p>
+      <w:pPr>
+        <w:pStyle w:val="ListParagraph"/>
         <w:numPr>
-          <w:ilvl w:val="1"/>
-          <w:numId w:val="2"/>
+          <w:ilvl w:val="0"/>
+          <w:numId w:val="13"/>
         </w:numPr>
-        <w:rPr>
-          <w:sz w:val="28"/>
-          <w:szCs w:val="28"/>
-          <w:lang w:val="en-US"/>
-        </w:rPr>
-      </w:pPr>
-      <w:r>
-        <w:rPr>
-          <w:sz w:val="28"/>
-          <w:szCs w:val="28"/>
-          <w:lang w:val="en-US"/>
-        </w:rPr>
-        <w:t>Example: A computer, smartphone, or a sensor.</w:t>
-      </w:r>
-    </w:p>
-    <w:p>
-      <w:pPr>
+        <w:spacing w:line="276" w:lineRule="auto"/>
+        <w:rPr>
+          <w:rFonts w:cstheme="minorHAnsi"/>
+          <w:sz w:val="28"/>
+          <w:szCs w:val="28"/>
+        </w:rPr>
+      </w:pPr>
+      <w:r>
+        <w:rPr>
+          <w:rFonts w:cstheme="minorHAnsi"/>
+          <w:sz w:val="28"/>
+          <w:szCs w:val="28"/>
+        </w:rPr>
+        <w:t xml:space="preserve">It is easy to </w:t>
+      </w:r>
+      <w:r>
+        <w:rPr>
+          <w:rFonts w:cstheme="minorHAnsi"/>
+          <w:sz w:val="28"/>
+          <w:szCs w:val="28"/>
+        </w:rPr>
+        <w:t xml:space="preserve">add/remove </w:t>
+      </w:r>
+      <w:r>
+        <w:rPr>
+          <w:rFonts w:cstheme="minorHAnsi"/>
+          <w:sz w:val="28"/>
+          <w:szCs w:val="28"/>
+        </w:rPr>
+        <w:t>new computers without disturbing the rest of the network.</w:t>
+      </w:r>
+    </w:p>
+    <w:p>
+      <w:pPr>
+        <w:pStyle w:val="ListParagraph"/>
+        <w:numPr>
+          <w:ilvl w:val="0"/>
+          <w:numId w:val="13"/>
+        </w:numPr>
+        <w:spacing w:line="276" w:lineRule="auto"/>
+        <w:rPr>
+          <w:rFonts w:cstheme="minorHAnsi"/>
+          <w:sz w:val="28"/>
+          <w:szCs w:val="28"/>
+        </w:rPr>
+      </w:pPr>
+      <w:r>
+        <w:rPr>
+          <w:rFonts w:cstheme="minorHAnsi"/>
+          <w:sz w:val="28"/>
+          <w:szCs w:val="28"/>
+        </w:rPr>
+        <w:t>Single computer failure does not bring down the whole network.</w:t>
+      </w:r>
+    </w:p>
+    <w:p>
+      <w:pPr>
+        <w:pStyle w:val="ListParagraph"/>
+        <w:numPr>
+          <w:ilvl w:val="0"/>
+          <w:numId w:val="13"/>
+        </w:numPr>
+        <w:spacing w:line="276" w:lineRule="auto"/>
+        <w:rPr>
+          <w:rFonts w:cstheme="minorHAnsi"/>
+          <w:sz w:val="28"/>
+          <w:szCs w:val="28"/>
+        </w:rPr>
+      </w:pPr>
+      <w:r>
+        <w:rPr>
+          <w:rFonts w:cstheme="minorHAnsi"/>
+          <w:sz w:val="28"/>
+          <w:szCs w:val="28"/>
+        </w:rPr>
+        <w:t>I</w:t>
+      </w:r>
+      <w:r>
+        <w:rPr>
+          <w:rFonts w:cstheme="minorHAnsi"/>
+          <w:sz w:val="28"/>
+          <w:szCs w:val="28"/>
+        </w:rPr>
+        <w:t>t is easy to detect the errors in star topology</w:t>
+      </w:r>
+    </w:p>
+    <w:p>
+      <w:pPr>
+        <w:spacing w:line="276" w:lineRule="auto"/>
+        <w:ind w:left="720" w:firstLine="360"/>
+        <w:rPr>
+          <w:rFonts w:cstheme="minorHAnsi"/>
+          <w:b/>
+          <w:bCs/>
+          <w:sz w:val="28"/>
+          <w:szCs w:val="28"/>
+        </w:rPr>
+      </w:pPr>
+      <w:r>
+        <w:rPr>
+          <w:rFonts w:cstheme="minorHAnsi"/>
+          <w:b/>
+          <w:bCs/>
+          <w:sz w:val="28"/>
+          <w:szCs w:val="28"/>
+        </w:rPr>
+        <w:t>Disadvantages:</w:t>
+      </w:r>
+    </w:p>
+    <w:p>
+      <w:pPr>
+        <w:pStyle w:val="ListParagraph"/>
+        <w:numPr>
+          <w:ilvl w:val="0"/>
+          <w:numId w:val="14"/>
+        </w:numPr>
+        <w:spacing w:line="276" w:lineRule="auto"/>
+        <w:rPr>
+          <w:rFonts w:cstheme="minorHAnsi"/>
+          <w:sz w:val="28"/>
+          <w:szCs w:val="28"/>
+        </w:rPr>
+      </w:pPr>
+      <w:r>
+        <w:rPr>
+          <w:rFonts w:cstheme="minorHAnsi"/>
+          <w:sz w:val="28"/>
+          <w:szCs w:val="28"/>
+        </w:rPr>
+        <w:t>It the central device fails, the whole network stops.</w:t>
+      </w:r>
+    </w:p>
+    <w:p>
+      <w:pPr>
+        <w:pStyle w:val="ListParagraph"/>
+        <w:numPr>
+          <w:ilvl w:val="0"/>
+          <w:numId w:val="14"/>
+        </w:numPr>
+        <w:spacing w:line="276" w:lineRule="auto"/>
+        <w:rPr>
+          <w:rFonts w:cstheme="minorHAnsi"/>
+          <w:sz w:val="28"/>
+          <w:szCs w:val="28"/>
+        </w:rPr>
+      </w:pPr>
+      <w:r>
+        <w:rPr>
+          <w:rFonts w:cstheme="minorHAnsi"/>
+          <w:sz w:val="28"/>
+          <w:szCs w:val="28"/>
+        </w:rPr>
+        <w:t>Requires</w:t>
+      </w:r>
+      <w:r>
+        <w:rPr>
+          <w:rFonts w:cstheme="minorHAnsi"/>
+          <w:sz w:val="28"/>
+          <w:szCs w:val="28"/>
+        </w:rPr>
+        <w:t xml:space="preserve"> more cable than bus topology.</w:t>
+      </w:r>
+    </w:p>
+    <w:p>
+      <w:pPr>
+        <w:pStyle w:val="ListParagraph"/>
+        <w:numPr>
+          <w:ilvl w:val="0"/>
+          <w:numId w:val="14"/>
+        </w:numPr>
+        <w:spacing w:line="276" w:lineRule="auto"/>
+        <w:rPr>
+          <w:rFonts w:cstheme="minorHAnsi"/>
+          <w:sz w:val="28"/>
+          <w:szCs w:val="28"/>
+        </w:rPr>
+      </w:pPr>
+      <w:r>
+        <w:rPr>
+          <w:rFonts w:cstheme="minorHAnsi"/>
+          <w:sz w:val="28"/>
+          <w:szCs w:val="28"/>
+        </w:rPr>
+        <w:t>More</w:t>
+      </w:r>
+      <w:r>
+        <w:rPr>
+          <w:rFonts w:cstheme="minorHAnsi"/>
+          <w:sz w:val="28"/>
+          <w:szCs w:val="28"/>
+        </w:rPr>
+        <w:t xml:space="preserve"> expensive due to central device.</w:t>
+      </w:r>
+    </w:p>
+    <w:p>
+      <w:pPr>
+        <w:rPr>
+          <w:rFonts w:cstheme="minorHAnsi"/>
+          <w:b/>
+          <w:bCs/>
+          <w:sz w:val="28"/>
+          <w:szCs w:val="28"/>
+        </w:rPr>
+      </w:pPr>
+      <w:r>
+        <w:rPr>
+          <w:rFonts w:cstheme="minorHAnsi"/>
+          <w:b/>
+          <w:bCs/>
+          <w:sz w:val="28"/>
+          <w:szCs w:val="28"/>
+        </w:rPr>
+        <w:br w:type="page"/>
+      </w:r>
+    </w:p>
+    <w:p>
+      <w:pPr>
+        <w:pStyle w:val="Head1"/>
         <w:numPr>
           <w:ilvl w:val="0"/>
           <w:numId w:val="2"/>
         </w:numPr>
-        <w:rPr>
-          <w:sz w:val="28"/>
-          <w:szCs w:val="28"/>
-          <w:lang w:val="en-US"/>
-        </w:rPr>
-      </w:pPr>
-      <w:r>
-        <w:rPr>
-          <w:sz w:val="28"/>
-          <w:szCs w:val="28"/>
-          <w:lang w:val="en-US"/>
-        </w:rPr>
-        <w:t>Receiver</w:t>
-      </w:r>
-    </w:p>
-    <w:p>
-      <w:pPr>
+      </w:pPr>
+      <w:bookmarkStart w:id="14" w:name="_Toc199881198"/>
+      <w:r>
+        <w:lastRenderedPageBreak/>
+        <w:t>Ring Topology:</w:t>
+      </w:r>
+      <w:bookmarkEnd w:id="14"/>
+    </w:p>
+    <w:p>
+      <w:pPr>
+        <w:spacing w:line="276" w:lineRule="auto"/>
+        <w:ind w:left="720" w:firstLine="360"/>
+        <w:rPr>
+          <w:rFonts w:cstheme="minorHAnsi"/>
+          <w:sz w:val="28"/>
+          <w:szCs w:val="28"/>
+        </w:rPr>
+      </w:pPr>
+      <w:r>
+        <w:rPr>
+          <w:rFonts w:cstheme="minorHAnsi"/>
+          <w:sz w:val="28"/>
+          <w:szCs w:val="28"/>
+        </w:rPr>
+        <w:t xml:space="preserve">In a ring topology, each </w:t>
+      </w:r>
+      <w:r>
+        <w:rPr>
+          <w:rFonts w:cstheme="minorHAnsi"/>
+          <w:sz w:val="28"/>
+          <w:szCs w:val="28"/>
+        </w:rPr>
+        <w:t>device</w:t>
+      </w:r>
+      <w:r>
+        <w:rPr>
+          <w:rFonts w:cstheme="minorHAnsi"/>
+          <w:sz w:val="28"/>
+          <w:szCs w:val="28"/>
+        </w:rPr>
+        <w:t xml:space="preserve"> is connected to the next </w:t>
+      </w:r>
+      <w:r>
+        <w:rPr>
+          <w:rFonts w:cstheme="minorHAnsi"/>
+          <w:sz w:val="28"/>
+          <w:szCs w:val="28"/>
+        </w:rPr>
+        <w:t xml:space="preserve">and previous </w:t>
+      </w:r>
+      <w:r>
+        <w:rPr>
+          <w:rFonts w:cstheme="minorHAnsi"/>
+          <w:sz w:val="28"/>
+          <w:szCs w:val="28"/>
+        </w:rPr>
+        <w:t>one</w:t>
+      </w:r>
+      <w:r>
+        <w:rPr>
+          <w:rFonts w:cstheme="minorHAnsi"/>
+          <w:sz w:val="28"/>
+          <w:szCs w:val="28"/>
+        </w:rPr>
+        <w:t>, forming a closed loop</w:t>
+      </w:r>
+      <w:r>
+        <w:rPr>
+          <w:rFonts w:cstheme="minorHAnsi"/>
+          <w:sz w:val="28"/>
+          <w:szCs w:val="28"/>
+        </w:rPr>
+        <w:t>. The ring topology provides equal access for all computers on the network. The information on a ring network travels in one direction either clockwise or anti clockwise direction.</w:t>
+      </w:r>
+    </w:p>
+    <w:p>
+      <w:pPr>
+        <w:tabs>
+          <w:tab w:val="left" w:pos="1547"/>
+        </w:tabs>
+        <w:spacing w:line="276" w:lineRule="auto"/>
+        <w:jc w:val="center"/>
+        <w:rPr>
+          <w:rFonts w:cstheme="minorHAnsi"/>
+          <w:sz w:val="28"/>
+          <w:szCs w:val="28"/>
+        </w:rPr>
+      </w:pPr>
+      <w:r>
+        <w:rPr>
+          <w:rFonts w:cstheme="minorHAnsi"/>
+          <w:sz w:val="28"/>
+          <w:szCs w:val="28"/>
+        </w:rPr>
+        <w:drawing>
+          <wp:anchor distT="0" distB="0" distL="114300" distR="114300" simplePos="0" relativeHeight="251660288" behindDoc="0" locked="0" layoutInCell="1" allowOverlap="1" wp14:anchorId="73CA16B2" wp14:editId="1CD68A4B">
+            <wp:simplePos x="0" y="0"/>
+            <wp:positionH relativeFrom="column">
+              <wp:posOffset>990600</wp:posOffset>
+            </wp:positionH>
+            <wp:positionV relativeFrom="paragraph">
+              <wp:posOffset>-2540</wp:posOffset>
+            </wp:positionV>
+            <wp:extent cx="5029200" cy="2990335"/>
+            <wp:effectExtent l="0" t="0" r="0" b="635"/>
+            <wp:wrapTopAndBottom/>
+            <wp:docPr id="30722" name="Picture 2" descr="Image result for ring topology"/>
+            <wp:cNvGraphicFramePr>
+              <a:graphicFrameLocks xmlns:a="http://schemas.openxmlformats.org/drawingml/2006/main" noChangeAspect="1"/>
+            </wp:cNvGraphicFramePr>
+            <a:graphic xmlns:a="http://schemas.openxmlformats.org/drawingml/2006/main">
+              <a:graphicData uri="http://schemas.openxmlformats.org/drawingml/2006/picture">
+                <pic:pic xmlns:pic="http://schemas.openxmlformats.org/drawingml/2006/picture">
+                  <pic:nvPicPr>
+                    <pic:cNvPr id="30722" name="Picture 2" descr="Image result for ring topology"/>
+                    <pic:cNvPicPr>
+                      <a:picLocks noChangeAspect="1" noChangeArrowheads="1"/>
+                    </pic:cNvPicPr>
+                  </pic:nvPicPr>
+                  <pic:blipFill>
+                    <a:blip r:embed="rId11">
+                      <a:extLst>
+                        <a:ext uri="{28A0092B-C50C-407E-A947-70E740481C1C}">
+                          <a14:useLocalDpi xmlns:a14="http://schemas.microsoft.com/office/drawing/2010/main" val="0"/>
+                        </a:ext>
+                      </a:extLst>
+                    </a:blip>
+                    <a:srcRect/>
+                    <a:stretch>
+                      <a:fillRect/>
+                    </a:stretch>
+                  </pic:blipFill>
+                  <pic:spPr bwMode="auto">
+                    <a:xfrm>
+                      <a:off x="0" y="0"/>
+                      <a:ext cx="5029200" cy="2990335"/>
+                    </a:xfrm>
+                    <a:prstGeom prst="rect">
+                      <a:avLst/>
+                    </a:prstGeom>
+                    <a:noFill/>
+                    <a:ln>
+                      <a:noFill/>
+                    </a:ln>
+                  </pic:spPr>
+                </pic:pic>
+              </a:graphicData>
+            </a:graphic>
+          </wp:anchor>
+        </w:drawing>
+      </w:r>
+    </w:p>
+    <w:p>
+      <w:pPr>
+        <w:tabs>
+          <w:tab w:val="left" w:pos="1547"/>
+        </w:tabs>
+        <w:spacing w:line="276" w:lineRule="auto"/>
+        <w:ind w:firstLine="1080"/>
+        <w:rPr>
+          <w:rFonts w:cstheme="minorHAnsi"/>
+          <w:b/>
+          <w:bCs/>
+          <w:sz w:val="28"/>
+          <w:szCs w:val="28"/>
+        </w:rPr>
+      </w:pPr>
+      <w:r>
+        <w:rPr>
+          <w:rFonts w:cstheme="minorHAnsi"/>
+          <w:b/>
+          <w:bCs/>
+          <w:sz w:val="28"/>
+          <w:szCs w:val="28"/>
+        </w:rPr>
+        <w:t>Advantages:</w:t>
+      </w:r>
+    </w:p>
+    <w:p>
+      <w:pPr>
+        <w:pStyle w:val="ListParagraph"/>
         <w:numPr>
-          <w:ilvl w:val="1"/>
-          <w:numId w:val="2"/>
+          <w:ilvl w:val="0"/>
+          <w:numId w:val="15"/>
         </w:numPr>
-        <w:rPr>
-          <w:sz w:val="28"/>
-          <w:szCs w:val="28"/>
-          <w:lang w:val="en-US"/>
-        </w:rPr>
-      </w:pPr>
-      <w:r>
-        <w:rPr>
-          <w:sz w:val="28"/>
-          <w:szCs w:val="28"/>
-          <w:lang w:val="en-US"/>
-        </w:rPr>
-        <w:t>The device that receives the message.</w:t>
-      </w:r>
-    </w:p>
-    <w:p>
-      <w:pPr>
+        <w:tabs>
+          <w:tab w:val="left" w:pos="1547"/>
+        </w:tabs>
+        <w:spacing w:line="276" w:lineRule="auto"/>
+        <w:rPr>
+          <w:rFonts w:cstheme="minorHAnsi"/>
+          <w:sz w:val="28"/>
+          <w:szCs w:val="28"/>
+        </w:rPr>
+      </w:pPr>
+      <w:r>
+        <w:rPr>
+          <w:rFonts w:cstheme="minorHAnsi"/>
+          <w:sz w:val="28"/>
+          <w:szCs w:val="28"/>
+        </w:rPr>
+        <w:t>Ring topology is easy to setup</w:t>
+      </w:r>
+      <w:r>
+        <w:rPr>
+          <w:rFonts w:cstheme="minorHAnsi"/>
+          <w:sz w:val="28"/>
+          <w:szCs w:val="28"/>
+        </w:rPr>
+        <w:t>.</w:t>
+      </w:r>
+    </w:p>
+    <w:p>
+      <w:pPr>
+        <w:pStyle w:val="ListParagraph"/>
         <w:numPr>
-          <w:ilvl w:val="1"/>
-          <w:numId w:val="2"/>
+          <w:ilvl w:val="0"/>
+          <w:numId w:val="15"/>
         </w:numPr>
-        <w:rPr>
-          <w:sz w:val="28"/>
-          <w:szCs w:val="28"/>
-          <w:lang w:val="en-US"/>
-        </w:rPr>
-      </w:pPr>
-      <w:r>
-        <w:rPr>
-          <w:sz w:val="28"/>
-          <w:szCs w:val="28"/>
-          <w:lang w:val="en-US"/>
-        </w:rPr>
-        <w:t>Example: Another computer, mobile device, or server.</w:t>
-      </w:r>
-    </w:p>
-    <w:p>
-      <w:pPr>
+        <w:tabs>
+          <w:tab w:val="left" w:pos="1547"/>
+        </w:tabs>
+        <w:spacing w:line="276" w:lineRule="auto"/>
+        <w:rPr>
+          <w:rFonts w:cstheme="minorHAnsi"/>
+          <w:sz w:val="28"/>
+          <w:szCs w:val="28"/>
+        </w:rPr>
+      </w:pPr>
+      <w:r>
+        <w:rPr>
+          <w:rFonts w:cstheme="minorHAnsi"/>
+          <w:sz w:val="28"/>
+          <w:szCs w:val="28"/>
+        </w:rPr>
+        <w:t>Each computer is given equal opportunity to access the network resources.</w:t>
+      </w:r>
+    </w:p>
+    <w:p>
+      <w:pPr>
+        <w:pStyle w:val="ListParagraph"/>
+        <w:numPr>
+          <w:ilvl w:val="0"/>
+          <w:numId w:val="15"/>
+        </w:numPr>
+        <w:tabs>
+          <w:tab w:val="left" w:pos="1547"/>
+        </w:tabs>
+        <w:spacing w:line="276" w:lineRule="auto"/>
+        <w:rPr>
+          <w:rFonts w:cstheme="minorHAnsi"/>
+          <w:sz w:val="28"/>
+          <w:szCs w:val="28"/>
+        </w:rPr>
+      </w:pPr>
+      <w:r>
+        <w:rPr>
+          <w:rFonts w:cstheme="minorHAnsi"/>
+          <w:sz w:val="28"/>
+          <w:szCs w:val="28"/>
+        </w:rPr>
+        <w:t>No</w:t>
+      </w:r>
+      <w:r>
+        <w:rPr>
+          <w:rFonts w:cstheme="minorHAnsi"/>
+          <w:sz w:val="28"/>
+          <w:szCs w:val="28"/>
+        </w:rPr>
+        <w:t xml:space="preserve"> data collisions due to token passing (in token ring).</w:t>
+      </w:r>
+    </w:p>
+    <w:p>
+      <w:pPr>
+        <w:pStyle w:val="ListParagraph"/>
+        <w:numPr>
+          <w:ilvl w:val="0"/>
+          <w:numId w:val="15"/>
+        </w:numPr>
+        <w:tabs>
+          <w:tab w:val="left" w:pos="1547"/>
+        </w:tabs>
+        <w:spacing w:line="276" w:lineRule="auto"/>
+        <w:rPr>
+          <w:rFonts w:cstheme="minorHAnsi"/>
+          <w:sz w:val="28"/>
+          <w:szCs w:val="28"/>
+        </w:rPr>
+      </w:pPr>
+      <w:r>
+        <w:rPr>
+          <w:rFonts w:cstheme="minorHAnsi"/>
+          <w:sz w:val="28"/>
+          <w:szCs w:val="28"/>
+        </w:rPr>
+        <w:t>Performs</w:t>
+      </w:r>
+      <w:r>
+        <w:rPr>
+          <w:rFonts w:cstheme="minorHAnsi"/>
+          <w:sz w:val="28"/>
+          <w:szCs w:val="28"/>
+        </w:rPr>
+        <w:t xml:space="preserve"> better than bus topology under heavy load.</w:t>
+      </w:r>
+    </w:p>
+    <w:p>
+      <w:pPr>
+        <w:tabs>
+          <w:tab w:val="left" w:pos="1547"/>
+        </w:tabs>
+        <w:spacing w:line="276" w:lineRule="auto"/>
+        <w:ind w:left="720"/>
+        <w:rPr>
+          <w:rFonts w:cstheme="minorHAnsi"/>
+          <w:sz w:val="28"/>
+          <w:szCs w:val="28"/>
+        </w:rPr>
+      </w:pPr>
+    </w:p>
+    <w:p>
+      <w:pPr>
+        <w:tabs>
+          <w:tab w:val="left" w:pos="1547"/>
+        </w:tabs>
+        <w:spacing w:line="276" w:lineRule="auto"/>
+        <w:ind w:firstLine="1080"/>
+        <w:rPr>
+          <w:rFonts w:cstheme="minorHAnsi"/>
+          <w:b/>
+          <w:bCs/>
+          <w:sz w:val="28"/>
+          <w:szCs w:val="28"/>
+        </w:rPr>
+      </w:pPr>
+      <w:r>
+        <w:rPr>
+          <w:rFonts w:cstheme="minorHAnsi"/>
+          <w:b/>
+          <w:bCs/>
+          <w:sz w:val="28"/>
+          <w:szCs w:val="28"/>
+        </w:rPr>
+        <w:t>Disadvantages:</w:t>
+      </w:r>
+    </w:p>
+    <w:p>
+      <w:pPr>
+        <w:pStyle w:val="ListParagraph"/>
+        <w:numPr>
+          <w:ilvl w:val="0"/>
+          <w:numId w:val="16"/>
+        </w:numPr>
+        <w:tabs>
+          <w:tab w:val="left" w:pos="1547"/>
+        </w:tabs>
+        <w:spacing w:line="276" w:lineRule="auto"/>
+        <w:rPr>
+          <w:rFonts w:cstheme="minorHAnsi"/>
+          <w:sz w:val="28"/>
+          <w:szCs w:val="28"/>
+        </w:rPr>
+      </w:pPr>
+      <w:r>
+        <w:rPr>
+          <w:rFonts w:cstheme="minorHAnsi"/>
+          <w:sz w:val="28"/>
+          <w:szCs w:val="28"/>
+        </w:rPr>
+        <w:t xml:space="preserve">Failure of one computer on the ring </w:t>
+      </w:r>
+      <w:r>
+        <w:rPr>
+          <w:rFonts w:cstheme="minorHAnsi"/>
+          <w:sz w:val="28"/>
+          <w:szCs w:val="28"/>
+        </w:rPr>
+        <w:t>breaks</w:t>
+      </w:r>
+      <w:r>
+        <w:rPr>
+          <w:rFonts w:cstheme="minorHAnsi"/>
+          <w:sz w:val="28"/>
+          <w:szCs w:val="28"/>
+        </w:rPr>
+        <w:t xml:space="preserve"> the entire network.</w:t>
+      </w:r>
+    </w:p>
+    <w:p>
+      <w:pPr>
+        <w:pStyle w:val="ListParagraph"/>
+        <w:numPr>
+          <w:ilvl w:val="0"/>
+          <w:numId w:val="16"/>
+        </w:numPr>
+        <w:tabs>
+          <w:tab w:val="left" w:pos="1547"/>
+        </w:tabs>
+        <w:spacing w:line="276" w:lineRule="auto"/>
+        <w:rPr>
+          <w:rFonts w:cstheme="minorHAnsi"/>
+          <w:sz w:val="28"/>
+          <w:szCs w:val="28"/>
+        </w:rPr>
+      </w:pPr>
+      <w:r>
+        <w:rPr>
+          <w:rFonts w:cstheme="minorHAnsi"/>
+          <w:sz w:val="28"/>
+          <w:szCs w:val="28"/>
+        </w:rPr>
+        <w:t>Adding</w:t>
+      </w:r>
+      <w:r>
+        <w:rPr>
+          <w:rFonts w:cstheme="minorHAnsi"/>
+          <w:sz w:val="28"/>
+          <w:szCs w:val="28"/>
+        </w:rPr>
+        <w:t>/</w:t>
+      </w:r>
+      <w:r>
+        <w:rPr>
+          <w:rFonts w:cstheme="minorHAnsi"/>
+          <w:sz w:val="28"/>
+          <w:szCs w:val="28"/>
+        </w:rPr>
+        <w:t>removing computers disturbs the networks.</w:t>
+      </w:r>
+    </w:p>
+    <w:p>
+      <w:pPr>
+        <w:pStyle w:val="ListParagraph"/>
+        <w:numPr>
+          <w:ilvl w:val="0"/>
+          <w:numId w:val="16"/>
+        </w:numPr>
+        <w:tabs>
+          <w:tab w:val="left" w:pos="1547"/>
+        </w:tabs>
+        <w:spacing w:line="276" w:lineRule="auto"/>
+        <w:rPr>
+          <w:rFonts w:cstheme="minorHAnsi"/>
+          <w:sz w:val="28"/>
+          <w:szCs w:val="28"/>
+        </w:rPr>
+      </w:pPr>
+      <w:r>
+        <w:rPr>
+          <w:rFonts w:cstheme="minorHAnsi"/>
+          <w:sz w:val="28"/>
+          <w:szCs w:val="28"/>
+        </w:rPr>
+        <w:t>It is difficult to troubleshoo</w:t>
+      </w:r>
+      <w:r>
+        <w:rPr>
+          <w:rFonts w:cstheme="minorHAnsi"/>
+          <w:sz w:val="28"/>
+          <w:szCs w:val="28"/>
+        </w:rPr>
+        <w:t>t</w:t>
+      </w:r>
+      <w:r>
+        <w:rPr>
+          <w:rFonts w:cstheme="minorHAnsi"/>
+          <w:sz w:val="28"/>
+          <w:szCs w:val="28"/>
+        </w:rPr>
+        <w:t>.</w:t>
+      </w:r>
+    </w:p>
+    <w:p>
+      <w:pPr>
+        <w:rPr>
+          <w:rFonts w:cstheme="minorHAnsi"/>
+          <w:sz w:val="28"/>
+          <w:szCs w:val="28"/>
+        </w:rPr>
+      </w:pPr>
+      <w:r>
+        <w:rPr>
+          <w:rFonts w:cstheme="minorHAnsi"/>
+          <w:sz w:val="28"/>
+          <w:szCs w:val="28"/>
+        </w:rPr>
+        <w:br w:type="page"/>
+      </w:r>
+    </w:p>
+    <w:p>
+      <w:pPr>
+        <w:pStyle w:val="Head1"/>
         <w:numPr>
           <w:ilvl w:val="0"/>
           <w:numId w:val="2"/>
         </w:numPr>
-        <w:rPr>
-          <w:sz w:val="28"/>
-          <w:szCs w:val="28"/>
-          <w:lang w:val="en-US"/>
-        </w:rPr>
-      </w:pPr>
-      <w:r>
-        <w:rPr>
-          <w:sz w:val="28"/>
-          <w:szCs w:val="28"/>
-          <w:lang w:val="en-US"/>
-        </w:rPr>
-        <w:t>Transmission Medium</w:t>
-      </w:r>
-    </w:p>
-    <w:p>
-      <w:pPr>
+      </w:pPr>
+      <w:bookmarkStart w:id="15" w:name="_Toc199881199"/>
+      <w:r>
+        <w:lastRenderedPageBreak/>
+        <w:t>Mesh Topology:</w:t>
+      </w:r>
+      <w:bookmarkEnd w:id="15"/>
+    </w:p>
+    <w:p>
+      <w:pPr>
+        <w:spacing w:line="276" w:lineRule="auto"/>
+        <w:ind w:left="720" w:firstLine="360"/>
+        <w:rPr>
+          <w:rFonts w:cstheme="minorHAnsi"/>
+          <w:sz w:val="28"/>
+          <w:szCs w:val="28"/>
+        </w:rPr>
+      </w:pPr>
+      <w:r>
+        <w:rPr>
+          <w:rFonts w:cstheme="minorHAnsi"/>
+          <w:sz w:val="28"/>
+          <w:szCs w:val="28"/>
+        </w:rPr>
+        <w:t>Each device is connected to every other device in the network. This provides multiple paths for data to travel, increasing reliability and redundancy.</w:t>
+      </w:r>
+    </w:p>
+    <w:p>
+      <w:pPr>
+        <w:tabs>
+          <w:tab w:val="left" w:pos="1547"/>
+        </w:tabs>
+        <w:spacing w:line="276" w:lineRule="auto"/>
+        <w:jc w:val="center"/>
+        <w:rPr>
+          <w:rFonts w:cstheme="minorHAnsi"/>
+          <w:sz w:val="28"/>
+          <w:szCs w:val="28"/>
+        </w:rPr>
+      </w:pPr>
+      <w:r>
+        <w:rPr>
+          <w:rFonts w:cstheme="minorHAnsi"/>
+          <w:sz w:val="28"/>
+          <w:szCs w:val="28"/>
+        </w:rPr>
+        <w:drawing>
+          <wp:inline distT="0" distB="0" distL="0" distR="0" wp14:anchorId="3A08B34D" wp14:editId="11172FF6">
+            <wp:extent cx="3710940" cy="2426380"/>
+            <wp:effectExtent l="0" t="0" r="3810" b="0"/>
+            <wp:docPr id="33794" name="Picture 2" descr="Related image"/>
+            <wp:cNvGraphicFramePr>
+              <a:graphicFrameLocks xmlns:a="http://schemas.openxmlformats.org/drawingml/2006/main" noChangeAspect="1"/>
+            </wp:cNvGraphicFramePr>
+            <a:graphic xmlns:a="http://schemas.openxmlformats.org/drawingml/2006/main">
+              <a:graphicData uri="http://schemas.openxmlformats.org/drawingml/2006/picture">
+                <pic:pic xmlns:pic="http://schemas.openxmlformats.org/drawingml/2006/picture">
+                  <pic:nvPicPr>
+                    <pic:cNvPr id="33794" name="Picture 2" descr="Related image"/>
+                    <pic:cNvPicPr>
+                      <a:picLocks noChangeAspect="1" noChangeArrowheads="1"/>
+                    </pic:cNvPicPr>
+                  </pic:nvPicPr>
+                  <pic:blipFill>
+                    <a:blip r:embed="rId12">
+                      <a:extLst>
+                        <a:ext uri="{28A0092B-C50C-407E-A947-70E740481C1C}">
+                          <a14:useLocalDpi xmlns:a14="http://schemas.microsoft.com/office/drawing/2010/main" val="0"/>
+                        </a:ext>
+                      </a:extLst>
+                    </a:blip>
+                    <a:srcRect/>
+                    <a:stretch>
+                      <a:fillRect/>
+                    </a:stretch>
+                  </pic:blipFill>
+                  <pic:spPr bwMode="auto">
+                    <a:xfrm>
+                      <a:off x="0" y="0"/>
+                      <a:ext cx="3747328" cy="2450172"/>
+                    </a:xfrm>
+                    <a:prstGeom prst="rect">
+                      <a:avLst/>
+                    </a:prstGeom>
+                    <a:noFill/>
+                    <a:ln>
+                      <a:noFill/>
+                    </a:ln>
+                  </pic:spPr>
+                </pic:pic>
+              </a:graphicData>
+            </a:graphic>
+          </wp:inline>
+        </w:drawing>
+      </w:r>
+    </w:p>
+    <w:p>
+      <w:pPr>
+        <w:tabs>
+          <w:tab w:val="left" w:pos="1547"/>
+        </w:tabs>
+        <w:spacing w:line="276" w:lineRule="auto"/>
+        <w:ind w:firstLine="1080"/>
+        <w:rPr>
+          <w:rFonts w:cstheme="minorHAnsi"/>
+          <w:b/>
+          <w:bCs/>
+          <w:sz w:val="28"/>
+          <w:szCs w:val="28"/>
+        </w:rPr>
+      </w:pPr>
+      <w:r>
+        <w:rPr>
+          <w:rFonts w:cstheme="minorHAnsi"/>
+          <w:b/>
+          <w:bCs/>
+          <w:sz w:val="28"/>
+          <w:szCs w:val="28"/>
+        </w:rPr>
+        <w:t>Advantages:</w:t>
+      </w:r>
+    </w:p>
+    <w:p>
+      <w:pPr>
+        <w:pStyle w:val="ListParagraph"/>
         <w:numPr>
-          <w:ilvl w:val="1"/>
-          <w:numId w:val="2"/>
+          <w:ilvl w:val="0"/>
+          <w:numId w:val="17"/>
         </w:numPr>
-        <w:rPr>
-          <w:sz w:val="28"/>
-          <w:szCs w:val="28"/>
-          <w:lang w:val="en-US"/>
-        </w:rPr>
-      </w:pPr>
-      <w:r>
-        <w:rPr>
-          <w:sz w:val="28"/>
-          <w:szCs w:val="28"/>
-          <w:lang w:val="en-US"/>
-        </w:rPr>
-        <w:t>The physical path through which the message travels</w:t>
-      </w:r>
-      <w:r>
-        <w:rPr>
-          <w:sz w:val="28"/>
-          <w:szCs w:val="28"/>
-          <w:lang w:val="en-US"/>
-        </w:rPr>
-        <w:t xml:space="preserve"> from sender to receiver</w:t>
-      </w:r>
-      <w:r>
-        <w:rPr>
-          <w:sz w:val="28"/>
-          <w:szCs w:val="28"/>
-          <w:lang w:val="en-US"/>
+        <w:tabs>
+          <w:tab w:val="left" w:pos="1547"/>
+        </w:tabs>
+        <w:spacing w:line="276" w:lineRule="auto"/>
+        <w:rPr>
+          <w:rFonts w:cstheme="minorHAnsi"/>
+          <w:bCs/>
+          <w:sz w:val="28"/>
+          <w:szCs w:val="28"/>
+        </w:rPr>
+      </w:pPr>
+      <w:r>
+        <w:rPr>
+          <w:rFonts w:cstheme="minorHAnsi"/>
+          <w:bCs/>
+          <w:sz w:val="28"/>
+          <w:szCs w:val="28"/>
+        </w:rPr>
+        <w:t xml:space="preserve">The mesh topology is </w:t>
+      </w:r>
+      <w:r>
+        <w:rPr>
+          <w:rFonts w:cstheme="minorHAnsi"/>
+          <w:bCs/>
+          <w:sz w:val="28"/>
+          <w:szCs w:val="28"/>
+        </w:rPr>
+        <w:t>e</w:t>
+      </w:r>
+      <w:r>
+        <w:rPr>
+          <w:rFonts w:cstheme="minorHAnsi"/>
+          <w:bCs/>
+          <w:sz w:val="28"/>
+          <w:szCs w:val="28"/>
+        </w:rPr>
+        <w:t>xtremely reliable and fault-tolerant.</w:t>
+      </w:r>
+    </w:p>
+    <w:p>
+      <w:pPr>
+        <w:pStyle w:val="ListParagraph"/>
+        <w:numPr>
+          <w:ilvl w:val="0"/>
+          <w:numId w:val="17"/>
+        </w:numPr>
+        <w:tabs>
+          <w:tab w:val="left" w:pos="1547"/>
+        </w:tabs>
+        <w:spacing w:line="276" w:lineRule="auto"/>
+        <w:rPr>
+          <w:rFonts w:cstheme="minorHAnsi"/>
+          <w:sz w:val="28"/>
+          <w:szCs w:val="28"/>
+        </w:rPr>
+      </w:pPr>
+      <w:r>
+        <w:rPr>
+          <w:rFonts w:cstheme="minorHAnsi"/>
+          <w:bCs/>
+          <w:sz w:val="28"/>
+          <w:szCs w:val="28"/>
+        </w:rPr>
+        <w:t>It is easy to troubleshoot.</w:t>
+      </w:r>
+      <w:r>
+        <w:rPr>
+          <w:rFonts w:cstheme="minorHAnsi"/>
+          <w:sz w:val="28"/>
+          <w:szCs w:val="28"/>
+        </w:rPr>
+        <w:t xml:space="preserve"> </w:t>
+      </w:r>
+    </w:p>
+    <w:p>
+      <w:pPr>
+        <w:pStyle w:val="ListParagraph"/>
+        <w:numPr>
+          <w:ilvl w:val="0"/>
+          <w:numId w:val="17"/>
+        </w:numPr>
+        <w:tabs>
+          <w:tab w:val="left" w:pos="1547"/>
+        </w:tabs>
+        <w:spacing w:line="276" w:lineRule="auto"/>
+        <w:rPr>
+          <w:rFonts w:cstheme="minorHAnsi"/>
+          <w:sz w:val="28"/>
+          <w:szCs w:val="28"/>
+        </w:rPr>
+      </w:pPr>
+      <w:r>
+        <w:rPr>
+          <w:rFonts w:cstheme="minorHAnsi"/>
+          <w:sz w:val="28"/>
+          <w:szCs w:val="28"/>
+        </w:rPr>
+        <w:t>Failure</w:t>
+      </w:r>
+      <w:r>
+        <w:rPr>
+          <w:rFonts w:cstheme="minorHAnsi"/>
+          <w:sz w:val="28"/>
+          <w:szCs w:val="28"/>
+        </w:rPr>
+        <w:t xml:space="preserve"> of one link does not affect the network.</w:t>
+      </w:r>
+    </w:p>
+    <w:p>
+      <w:pPr>
+        <w:pStyle w:val="ListParagraph"/>
+        <w:numPr>
+          <w:ilvl w:val="0"/>
+          <w:numId w:val="17"/>
+        </w:numPr>
+        <w:tabs>
+          <w:tab w:val="left" w:pos="1547"/>
+        </w:tabs>
+        <w:spacing w:line="276" w:lineRule="auto"/>
+        <w:rPr>
+          <w:rFonts w:cstheme="minorHAnsi"/>
+          <w:b/>
+          <w:bCs/>
+          <w:sz w:val="28"/>
+          <w:szCs w:val="28"/>
+        </w:rPr>
+      </w:pPr>
+      <w:r>
+        <w:rPr>
+          <w:rFonts w:cstheme="minorHAnsi"/>
+          <w:sz w:val="28"/>
+          <w:szCs w:val="28"/>
+        </w:rPr>
+        <w:t>Data</w:t>
+      </w:r>
+      <w:r>
+        <w:rPr>
+          <w:rFonts w:cstheme="minorHAnsi"/>
+          <w:sz w:val="28"/>
+          <w:szCs w:val="28"/>
+        </w:rPr>
+        <w:t xml:space="preserve"> can be transmitted simultaneously through different paths.</w:t>
+      </w:r>
+    </w:p>
+    <w:p>
+      <w:pPr>
+        <w:pStyle w:val="ListParagraph"/>
+        <w:tabs>
+          <w:tab w:val="left" w:pos="1547"/>
+        </w:tabs>
+        <w:spacing w:line="276" w:lineRule="auto"/>
+        <w:ind w:left="1080"/>
+        <w:rPr>
+          <w:rFonts w:cstheme="minorHAnsi"/>
+          <w:b/>
+          <w:bCs/>
+          <w:sz w:val="28"/>
+          <w:szCs w:val="28"/>
+        </w:rPr>
+      </w:pPr>
+    </w:p>
+    <w:p>
+      <w:pPr>
+        <w:pStyle w:val="ListParagraph"/>
+        <w:tabs>
+          <w:tab w:val="left" w:pos="1547"/>
+        </w:tabs>
+        <w:spacing w:line="276" w:lineRule="auto"/>
+        <w:ind w:left="1080"/>
+        <w:rPr>
+          <w:rFonts w:cstheme="minorHAnsi"/>
+          <w:b/>
+          <w:bCs/>
+          <w:sz w:val="28"/>
+          <w:szCs w:val="28"/>
+        </w:rPr>
+      </w:pPr>
+      <w:r>
+        <w:rPr>
+          <w:rFonts w:cstheme="minorHAnsi"/>
+          <w:b/>
+          <w:bCs/>
+          <w:sz w:val="28"/>
+          <w:szCs w:val="28"/>
+        </w:rPr>
+        <w:t>Disadvantages</w:t>
+      </w:r>
+      <w:r>
+        <w:rPr>
+          <w:rFonts w:cstheme="minorHAnsi"/>
+          <w:b/>
+          <w:bCs/>
+          <w:sz w:val="28"/>
+          <w:szCs w:val="28"/>
+        </w:rPr>
+        <w:t>:</w:t>
+      </w:r>
+    </w:p>
+    <w:p>
+      <w:pPr>
+        <w:pStyle w:val="ListParagraph"/>
+        <w:numPr>
+          <w:ilvl w:val="0"/>
+          <w:numId w:val="17"/>
+        </w:numPr>
+        <w:tabs>
+          <w:tab w:val="left" w:pos="1547"/>
+        </w:tabs>
+        <w:spacing w:line="276" w:lineRule="auto"/>
+        <w:rPr>
+          <w:rFonts w:cstheme="minorHAnsi"/>
+          <w:sz w:val="28"/>
+          <w:szCs w:val="28"/>
+        </w:rPr>
+      </w:pPr>
+      <w:r>
+        <w:rPr>
+          <w:rFonts w:cstheme="minorHAnsi"/>
+          <w:sz w:val="28"/>
+          <w:szCs w:val="28"/>
+        </w:rPr>
+        <w:t>Difficult to installation and reconfigure</w:t>
+      </w:r>
+      <w:r>
+        <w:rPr>
+          <w:rFonts w:cstheme="minorHAnsi"/>
+          <w:sz w:val="28"/>
+          <w:szCs w:val="28"/>
         </w:rPr>
         <w:t>.</w:t>
       </w:r>
     </w:p>
     <w:p>
       <w:pPr>
+        <w:pStyle w:val="ListParagraph"/>
         <w:numPr>
-          <w:ilvl w:val="1"/>
-          <w:numId w:val="2"/>
+          <w:ilvl w:val="0"/>
+          <w:numId w:val="17"/>
         </w:numPr>
-        <w:rPr>
-          <w:sz w:val="28"/>
-          <w:szCs w:val="28"/>
-          <w:lang w:val="en-US"/>
-        </w:rPr>
-      </w:pPr>
-      <w:r>
-        <w:rPr>
-          <w:sz w:val="28"/>
-          <w:szCs w:val="28"/>
-          <w:lang w:val="en-US"/>
-        </w:rPr>
-        <w:t>Example: Twisted-pair cable, fiber optics, radio waves, etc.</w:t>
-      </w:r>
-    </w:p>
-    <w:p>
-      <w:pPr>
+        <w:tabs>
+          <w:tab w:val="left" w:pos="1547"/>
+        </w:tabs>
+        <w:spacing w:line="276" w:lineRule="auto"/>
+        <w:rPr>
+          <w:rFonts w:cstheme="minorHAnsi"/>
+          <w:sz w:val="28"/>
+          <w:szCs w:val="28"/>
+        </w:rPr>
+      </w:pPr>
+      <w:r>
+        <w:rPr>
+          <w:rFonts w:cstheme="minorHAnsi"/>
+          <w:sz w:val="28"/>
+          <w:szCs w:val="28"/>
+        </w:rPr>
+        <w:t>High</w:t>
+      </w:r>
+      <w:r>
+        <w:rPr>
+          <w:rFonts w:cstheme="minorHAnsi"/>
+          <w:sz w:val="28"/>
+          <w:szCs w:val="28"/>
+        </w:rPr>
+        <w:t xml:space="preserve"> cabling and installation cost.</w:t>
+      </w:r>
+      <w:r>
+        <w:rPr>
+          <w:rFonts w:cstheme="minorHAnsi"/>
+          <w:sz w:val="28"/>
+          <w:szCs w:val="28"/>
+        </w:rPr>
+        <w:t xml:space="preserve"> </w:t>
+      </w:r>
+    </w:p>
+    <w:p>
+      <w:pPr>
+        <w:pStyle w:val="ListParagraph"/>
+        <w:numPr>
+          <w:ilvl w:val="0"/>
+          <w:numId w:val="17"/>
+        </w:numPr>
+        <w:tabs>
+          <w:tab w:val="left" w:pos="1547"/>
+        </w:tabs>
+        <w:spacing w:line="276" w:lineRule="auto"/>
+        <w:rPr>
+          <w:rFonts w:cstheme="minorHAnsi"/>
+          <w:b/>
+          <w:bCs/>
+          <w:sz w:val="28"/>
+          <w:szCs w:val="28"/>
+        </w:rPr>
+      </w:pPr>
+      <w:r>
+        <w:rPr>
+          <w:rFonts w:cstheme="minorHAnsi"/>
+          <w:sz w:val="28"/>
+          <w:szCs w:val="28"/>
+        </w:rPr>
+        <w:t>Complex</w:t>
+      </w:r>
+      <w:r>
+        <w:rPr>
+          <w:rFonts w:cstheme="minorHAnsi"/>
+          <w:sz w:val="28"/>
+          <w:szCs w:val="28"/>
+        </w:rPr>
+        <w:t xml:space="preserve"> to manage and scale.</w:t>
+      </w:r>
+    </w:p>
+    <w:p>
+      <w:pPr>
+        <w:rPr>
+          <w:rFonts w:cstheme="minorHAnsi"/>
+          <w:sz w:val="28"/>
+          <w:szCs w:val="28"/>
+        </w:rPr>
+      </w:pPr>
+    </w:p>
+    <w:p>
+      <w:pPr>
+        <w:pStyle w:val="Head1"/>
         <w:numPr>
           <w:ilvl w:val="0"/>
           <w:numId w:val="2"/>
         </w:numPr>
-        <w:rPr>
-          <w:sz w:val="28"/>
-          <w:szCs w:val="28"/>
-          <w:lang w:val="en-US"/>
-        </w:rPr>
-      </w:pPr>
-      <w:r>
-        <w:rPr>
-          <w:sz w:val="28"/>
-          <w:szCs w:val="28"/>
-          <w:lang w:val="en-US"/>
-        </w:rPr>
-        <w:t>Protocol</w:t>
-      </w:r>
-    </w:p>
-    <w:p>
-      <w:pPr>
-        <w:numPr>
-          <w:ilvl w:val="1"/>
-          <w:numId w:val="2"/>
-        </w:numPr>
-        <w:rPr>
-          <w:sz w:val="28"/>
-          <w:szCs w:val="28"/>
-          <w:lang w:val="en-US"/>
-        </w:rPr>
-      </w:pPr>
-      <w:r>
-        <w:rPr>
-          <w:sz w:val="28"/>
-          <w:szCs w:val="28"/>
-          <w:lang w:val="en-US"/>
-        </w:rPr>
-        <w:t>A set of rules that govern the data communication process.</w:t>
-      </w:r>
-    </w:p>
-    <w:p>
-      <w:pPr>
-        <w:numPr>
-          <w:ilvl w:val="1"/>
-          <w:numId w:val="2"/>
-        </w:numPr>
-        <w:rPr>
-          <w:sz w:val="28"/>
-          <w:szCs w:val="28"/>
-          <w:lang w:val="en-US"/>
-        </w:rPr>
-      </w:pPr>
-      <w:r>
-        <w:rPr>
-          <w:sz w:val="28"/>
-          <w:szCs w:val="28"/>
-          <w:lang w:val="en-US"/>
-        </w:rPr>
-        <w:t>Ensures proper formatting, transmission, and interpretation of data.</w:t>
-      </w:r>
-    </w:p>
-    <w:p>
-      <w:pPr>
-        <w:numPr>
-          <w:ilvl w:val="1"/>
-          <w:numId w:val="2"/>
-        </w:numPr>
-        <w:rPr>
-          <w:sz w:val="28"/>
-          <w:szCs w:val="28"/>
-          <w:lang w:val="en-US"/>
-        </w:rPr>
-      </w:pPr>
-      <w:r>
-        <w:rPr>
-          <w:sz w:val="28"/>
-          <w:szCs w:val="28"/>
-          <w:lang w:val="en-US"/>
-        </w:rPr>
-        <w:t>Example: TCP/IP, HTTP, FTP.</w:t>
-      </w:r>
-    </w:p>
-    <w:p>
-      <w:pPr>
-        <w:ind w:left="360"/>
-        <w:rPr>
-          <w:sz w:val="28"/>
-          <w:szCs w:val="28"/>
-        </w:rPr>
-      </w:pPr>
+      </w:pPr>
+      <w:bookmarkStart w:id="16" w:name="_Toc199881200"/>
+      <w:r>
+        <w:t>Tree Topology:</w:t>
+      </w:r>
+      <w:bookmarkEnd w:id="16"/>
+    </w:p>
+    <w:p>
+      <w:pPr>
+        <w:spacing w:line="276" w:lineRule="auto"/>
+        <w:ind w:left="720" w:firstLine="360"/>
+        <w:rPr>
+          <w:rFonts w:cstheme="minorHAnsi"/>
+          <w:sz w:val="28"/>
+          <w:szCs w:val="28"/>
+        </w:rPr>
+      </w:pPr>
+      <w:r>
+        <w:rPr>
+          <w:rFonts w:cstheme="minorHAnsi"/>
+          <w:sz w:val="28"/>
+          <w:szCs w:val="28"/>
+        </w:rPr>
+        <w:t xml:space="preserve">Tree Topology is a topology having a tree structure in which all the </w:t>
+      </w:r>
+      <w:r>
+        <w:rPr>
+          <w:rFonts w:cstheme="minorHAnsi"/>
+          <w:sz w:val="28"/>
+          <w:szCs w:val="28"/>
+        </w:rPr>
+        <w:t>devices</w:t>
+      </w:r>
+      <w:r>
+        <w:rPr>
+          <w:rFonts w:cstheme="minorHAnsi"/>
+          <w:sz w:val="28"/>
+          <w:szCs w:val="28"/>
+        </w:rPr>
+        <w:t xml:space="preserve"> are connected like the </w:t>
+      </w:r>
+      <w:r>
+        <w:rPr>
+          <w:rFonts w:cstheme="minorHAnsi"/>
+          <w:sz w:val="28"/>
+          <w:szCs w:val="28"/>
+        </w:rPr>
+        <w:t>branches in a</w:t>
+      </w:r>
+      <w:r>
+        <w:rPr>
+          <w:rFonts w:cstheme="minorHAnsi"/>
+          <w:sz w:val="28"/>
+          <w:szCs w:val="28"/>
+        </w:rPr>
+        <w:t xml:space="preserve"> tree. </w:t>
+      </w:r>
+      <w:r>
+        <w:rPr>
+          <w:rFonts w:cstheme="minorHAnsi"/>
+          <w:sz w:val="28"/>
+          <w:szCs w:val="28"/>
+        </w:rPr>
+        <w:t>It</w:t>
+      </w:r>
+      <w:r>
+        <w:rPr>
+          <w:rFonts w:cstheme="minorHAnsi"/>
+          <w:sz w:val="28"/>
+          <w:szCs w:val="28"/>
+        </w:rPr>
+        <w:t xml:space="preserve"> is a combination of a star and bus topology. </w:t>
+      </w:r>
+      <w:r>
+        <w:rPr>
+          <w:rFonts w:cstheme="minorHAnsi"/>
+          <w:sz w:val="28"/>
+          <w:szCs w:val="28"/>
+        </w:rPr>
+        <w:t>Groups of star-configured networks are connected to a linear bus backbone.</w:t>
+      </w:r>
+    </w:p>
+    <w:p>
+      <w:pPr>
+        <w:tabs>
+          <w:tab w:val="left" w:pos="3307"/>
+        </w:tabs>
+        <w:spacing w:line="276" w:lineRule="auto"/>
+        <w:jc w:val="center"/>
+        <w:rPr>
+          <w:rFonts w:cstheme="minorHAnsi"/>
+          <w:sz w:val="28"/>
+          <w:szCs w:val="28"/>
+        </w:rPr>
+      </w:pPr>
+      <w:r>
+        <w:rPr>
+          <w:rFonts w:cstheme="minorHAnsi"/>
+          <w:sz w:val="28"/>
+          <w:szCs w:val="28"/>
+        </w:rPr>
+        <w:drawing>
+          <wp:inline distT="0" distB="0" distL="0" distR="0" wp14:anchorId="4AE4F067" wp14:editId="4BE78565">
+            <wp:extent cx="4972050" cy="2228850"/>
+            <wp:effectExtent l="0" t="0" r="0" b="0"/>
+            <wp:docPr id="35843" name="Picture 2" descr="Image result for tree topology"/>
+            <wp:cNvGraphicFramePr>
+              <a:graphicFrameLocks xmlns:a="http://schemas.openxmlformats.org/drawingml/2006/main" noChangeAspect="1"/>
+            </wp:cNvGraphicFramePr>
+            <a:graphic xmlns:a="http://schemas.openxmlformats.org/drawingml/2006/main">
+              <a:graphicData uri="http://schemas.openxmlformats.org/drawingml/2006/picture">
+                <pic:pic xmlns:pic="http://schemas.openxmlformats.org/drawingml/2006/picture">
+                  <pic:nvPicPr>
+                    <pic:cNvPr id="35843" name="Picture 2" descr="Image result for tree topology"/>
+                    <pic:cNvPicPr>
+                      <a:picLocks noChangeAspect="1" noChangeArrowheads="1"/>
+                    </pic:cNvPicPr>
+                  </pic:nvPicPr>
+                  <pic:blipFill>
+                    <a:blip r:embed="rId13">
+                      <a:extLst>
+                        <a:ext uri="{28A0092B-C50C-407E-A947-70E740481C1C}">
+                          <a14:useLocalDpi xmlns:a14="http://schemas.microsoft.com/office/drawing/2010/main" val="0"/>
+                        </a:ext>
+                      </a:extLst>
+                    </a:blip>
+                    <a:srcRect/>
+                    <a:stretch>
+                      <a:fillRect/>
+                    </a:stretch>
+                  </pic:blipFill>
+                  <pic:spPr bwMode="auto">
+                    <a:xfrm>
+                      <a:off x="0" y="0"/>
+                      <a:ext cx="4972050" cy="2228850"/>
+                    </a:xfrm>
+                    <a:prstGeom prst="rect">
+                      <a:avLst/>
+                    </a:prstGeom>
+                    <a:noFill/>
+                    <a:ln>
+                      <a:noFill/>
+                    </a:ln>
+                    <a:extLst>
+                      <a:ext uri="{909E8E84-426E-40DD-AFC4-6F175D3DCCD1}">
+                        <a14:hiddenFill xmlns:a14="http://schemas.microsoft.com/office/drawing/2010/main">
+                          <a:solidFill>
+                            <a:srgbClr val="FFFFFF"/>
+                          </a:solidFill>
+                        </a14:hiddenFill>
+                      </a:ext>
+                      <a:ext uri="{91240B29-F687-4F45-9708-019B960494DF}">
+                        <a14:hiddenLine xmlns:a14="http://schemas.microsoft.com/office/drawing/2010/main" w="9525">
+                          <a:solidFill>
+                            <a:srgbClr val="000000"/>
+                          </a:solidFill>
+                          <a:miter lim="800000"/>
+                          <a:headEnd/>
+                          <a:tailEnd/>
+                        </a14:hiddenLine>
+                      </a:ext>
+                    </a:extLst>
+                  </pic:spPr>
+                </pic:pic>
+              </a:graphicData>
+            </a:graphic>
+          </wp:inline>
+        </w:drawing>
+      </w:r>
+      <w:r>
+        <w:rPr>
+          <w:rFonts w:cstheme="minorHAnsi"/>
+          <w:sz w:val="28"/>
+          <w:szCs w:val="28"/>
+        </w:rPr>
+        <w:br w:type="page"/>
+      </w:r>
+    </w:p>
+    <w:p>
+      <w:pPr>
+        <w:pStyle w:val="ListParagraph"/>
+        <w:tabs>
+          <w:tab w:val="left" w:pos="1547"/>
+        </w:tabs>
+        <w:spacing w:line="276" w:lineRule="auto"/>
+        <w:ind w:left="1080"/>
+        <w:rPr>
+          <w:rFonts w:cstheme="minorHAnsi"/>
+          <w:b/>
+          <w:bCs/>
+          <w:sz w:val="28"/>
+          <w:szCs w:val="28"/>
+        </w:rPr>
+      </w:pPr>
+      <w:r>
+        <w:rPr>
+          <w:rFonts w:cstheme="minorHAnsi"/>
+          <w:b/>
+          <w:bCs/>
+          <w:sz w:val="28"/>
+          <w:szCs w:val="28"/>
+        </w:rPr>
+        <w:lastRenderedPageBreak/>
+        <w:t>Advantages:</w:t>
+      </w:r>
     </w:p>
     <w:p>
       <w:pPr>
         <w:pStyle w:val="ListParagraph"/>
         <w:numPr>
           <w:ilvl w:val="0"/>
-          <w:numId w:val="1"/>
+          <w:numId w:val="20"/>
         </w:numPr>
-        <w:rPr>
-          <w:sz w:val="28"/>
-          <w:szCs w:val="28"/>
-        </w:rPr>
-      </w:pPr>
-      <w:r>
-        <w:rPr>
-          <w:sz w:val="28"/>
-          <w:szCs w:val="28"/>
-        </w:rPr>
-        <w:t xml:space="preserve">What is network topology? Explain different types of </w:t>
-      </w:r>
-      <w:proofErr w:type="gramStart"/>
-      <w:r>
-        <w:rPr>
-          <w:sz w:val="28"/>
-          <w:szCs w:val="28"/>
-        </w:rPr>
-        <w:t>topology</w:t>
-      </w:r>
-      <w:proofErr w:type="gramEnd"/>
-      <w:r>
-        <w:rPr>
-          <w:sz w:val="28"/>
-          <w:szCs w:val="28"/>
-        </w:rPr>
-        <w:t xml:space="preserve"> with advantages, disadvantages and diagram.</w:t>
+        <w:tabs>
+          <w:tab w:val="left" w:pos="3307"/>
+        </w:tabs>
+        <w:spacing w:line="276" w:lineRule="auto"/>
+        <w:rPr>
+          <w:rFonts w:cstheme="minorHAnsi"/>
+          <w:sz w:val="28"/>
+          <w:szCs w:val="28"/>
+        </w:rPr>
+      </w:pPr>
+      <w:r>
+        <w:rPr>
+          <w:rFonts w:cstheme="minorHAnsi"/>
+          <w:sz w:val="28"/>
+          <w:szCs w:val="28"/>
+        </w:rPr>
+        <w:t>One/more nodes can be added to the leaf nodes in the hierarchical chain, providing high scalability.</w:t>
+      </w:r>
+    </w:p>
+    <w:p>
+      <w:pPr>
+        <w:pStyle w:val="ListParagraph"/>
+        <w:numPr>
+          <w:ilvl w:val="0"/>
+          <w:numId w:val="20"/>
+        </w:numPr>
+        <w:tabs>
+          <w:tab w:val="left" w:pos="3307"/>
+        </w:tabs>
+        <w:spacing w:line="276" w:lineRule="auto"/>
+        <w:rPr>
+          <w:rFonts w:cstheme="minorHAnsi"/>
+          <w:sz w:val="28"/>
+          <w:szCs w:val="28"/>
+        </w:rPr>
+      </w:pPr>
+      <w:r>
+        <w:rPr>
+          <w:rFonts w:cstheme="minorHAnsi"/>
+          <w:sz w:val="28"/>
+          <w:szCs w:val="28"/>
+        </w:rPr>
+        <w:t>Suitable for large networks.</w:t>
+      </w:r>
+    </w:p>
+    <w:p>
+      <w:pPr>
+        <w:pStyle w:val="ListParagraph"/>
+        <w:numPr>
+          <w:ilvl w:val="0"/>
+          <w:numId w:val="20"/>
+        </w:numPr>
+        <w:tabs>
+          <w:tab w:val="left" w:pos="3307"/>
+        </w:tabs>
+        <w:spacing w:line="276" w:lineRule="auto"/>
+        <w:rPr>
+          <w:rFonts w:cstheme="minorHAnsi"/>
+          <w:sz w:val="28"/>
+          <w:szCs w:val="28"/>
+        </w:rPr>
+      </w:pPr>
+      <w:r>
+        <w:rPr>
+          <w:rFonts w:cstheme="minorHAnsi"/>
+          <w:sz w:val="28"/>
+          <w:szCs w:val="28"/>
+        </w:rPr>
+        <w:t>Tree topology provides easy maintenance and easy fault identification can be done.</w:t>
+      </w:r>
+    </w:p>
+    <w:p>
+      <w:pPr>
+        <w:pStyle w:val="ListParagraph"/>
+        <w:tabs>
+          <w:tab w:val="left" w:pos="3307"/>
+        </w:tabs>
+        <w:spacing w:line="276" w:lineRule="auto"/>
+        <w:ind w:left="1080"/>
+        <w:rPr>
+          <w:rFonts w:cstheme="minorHAnsi"/>
+          <w:sz w:val="28"/>
+          <w:szCs w:val="28"/>
+        </w:rPr>
+      </w:pPr>
+    </w:p>
+    <w:p>
+      <w:pPr>
+        <w:pStyle w:val="ListParagraph"/>
+        <w:tabs>
+          <w:tab w:val="left" w:pos="3307"/>
+        </w:tabs>
+        <w:spacing w:line="276" w:lineRule="auto"/>
+        <w:ind w:left="1080"/>
+        <w:rPr>
+          <w:rFonts w:cstheme="minorHAnsi"/>
+          <w:sz w:val="28"/>
+          <w:szCs w:val="28"/>
+        </w:rPr>
+      </w:pPr>
+      <w:r>
+        <w:rPr>
+          <w:rFonts w:cstheme="minorHAnsi"/>
+          <w:b/>
+          <w:bCs/>
+          <w:sz w:val="28"/>
+          <w:szCs w:val="28"/>
+        </w:rPr>
+        <w:t>Disadvantages:</w:t>
+      </w:r>
+    </w:p>
+    <w:p>
+      <w:pPr>
+        <w:pStyle w:val="ListParagraph"/>
+        <w:numPr>
+          <w:ilvl w:val="0"/>
+          <w:numId w:val="20"/>
+        </w:numPr>
+        <w:tabs>
+          <w:tab w:val="left" w:pos="3307"/>
+        </w:tabs>
+        <w:spacing w:line="276" w:lineRule="auto"/>
+        <w:rPr>
+          <w:rFonts w:cstheme="minorHAnsi"/>
+          <w:sz w:val="28"/>
+          <w:szCs w:val="28"/>
+        </w:rPr>
+      </w:pPr>
+      <w:r>
+        <w:rPr>
+          <w:rFonts w:cstheme="minorHAnsi"/>
+          <w:sz w:val="28"/>
+          <w:szCs w:val="28"/>
+        </w:rPr>
+        <w:t>Failure of the backbone affects the entire system.</w:t>
+      </w:r>
+    </w:p>
+    <w:p>
+      <w:pPr>
+        <w:pStyle w:val="ListParagraph"/>
+        <w:numPr>
+          <w:ilvl w:val="0"/>
+          <w:numId w:val="20"/>
+        </w:numPr>
+        <w:tabs>
+          <w:tab w:val="left" w:pos="3307"/>
+        </w:tabs>
+        <w:spacing w:line="276" w:lineRule="auto"/>
+        <w:rPr>
+          <w:rFonts w:cstheme="minorHAnsi"/>
+          <w:sz w:val="28"/>
+          <w:szCs w:val="28"/>
+        </w:rPr>
+      </w:pPr>
+      <w:r>
+        <w:rPr>
+          <w:rFonts w:cstheme="minorHAnsi"/>
+          <w:sz w:val="28"/>
+          <w:szCs w:val="28"/>
+        </w:rPr>
+        <w:t>Requires large number of cables compared to star and ring topology.</w:t>
+      </w:r>
+    </w:p>
+    <w:p>
+      <w:pPr>
+        <w:pStyle w:val="ListParagraph"/>
+        <w:numPr>
+          <w:ilvl w:val="0"/>
+          <w:numId w:val="20"/>
+        </w:numPr>
+        <w:tabs>
+          <w:tab w:val="left" w:pos="3307"/>
+        </w:tabs>
+        <w:spacing w:line="276" w:lineRule="auto"/>
+        <w:rPr>
+          <w:rFonts w:cstheme="minorHAnsi"/>
+          <w:sz w:val="28"/>
+          <w:szCs w:val="28"/>
+        </w:rPr>
+      </w:pPr>
+      <w:r>
+        <w:rPr>
+          <w:rFonts w:cstheme="minorHAnsi"/>
+          <w:sz w:val="28"/>
+          <w:szCs w:val="28"/>
+        </w:rPr>
+        <w:t>The establishment cost increases as well.</w:t>
+      </w:r>
+    </w:p>
+    <w:p>
+      <w:pPr>
+        <w:pStyle w:val="ListParagraph"/>
+        <w:numPr>
+          <w:ilvl w:val="0"/>
+          <w:numId w:val="20"/>
+        </w:numPr>
+        <w:tabs>
+          <w:tab w:val="left" w:pos="3307"/>
+        </w:tabs>
+        <w:spacing w:line="276" w:lineRule="auto"/>
+        <w:rPr>
+          <w:rFonts w:cstheme="minorHAnsi"/>
+          <w:sz w:val="28"/>
+          <w:szCs w:val="28"/>
+        </w:rPr>
+      </w:pPr>
+      <w:r>
+        <w:rPr>
+          <w:rFonts w:cstheme="minorHAnsi"/>
+          <w:sz w:val="28"/>
+          <w:szCs w:val="28"/>
+        </w:rPr>
+        <w:t>If the bulk of nodes are added in this network, then the maintenance will become complicated.</w:t>
+      </w:r>
+    </w:p>
+    <w:p>
+      <w:pPr>
+        <w:tabs>
+          <w:tab w:val="left" w:pos="3307"/>
+        </w:tabs>
+        <w:spacing w:line="276" w:lineRule="auto"/>
+        <w:ind w:left="720"/>
+        <w:rPr>
+          <w:rFonts w:cstheme="minorHAnsi"/>
+          <w:sz w:val="28"/>
+          <w:szCs w:val="28"/>
+        </w:rPr>
+      </w:pPr>
+    </w:p>
+    <w:p>
+      <w:pPr>
+        <w:pStyle w:val="Head1"/>
+        <w:numPr>
+          <w:ilvl w:val="0"/>
+          <w:numId w:val="2"/>
+        </w:numPr>
+      </w:pPr>
+      <w:bookmarkStart w:id="17" w:name="_Toc199881201"/>
+      <w:r>
+        <w:t>Hybrid Topology:</w:t>
+      </w:r>
+      <w:bookmarkEnd w:id="17"/>
+    </w:p>
+    <w:p>
+      <w:pPr>
+        <w:spacing w:line="276" w:lineRule="auto"/>
+        <w:ind w:left="720" w:firstLine="360"/>
+        <w:rPr>
+          <w:rFonts w:cstheme="minorHAnsi"/>
+          <w:sz w:val="28"/>
+          <w:szCs w:val="28"/>
+        </w:rPr>
+      </w:pPr>
+      <w:r>
+        <w:rPr>
+          <w:rFonts w:cstheme="minorHAnsi"/>
+          <w:sz w:val="28"/>
+          <w:szCs w:val="28"/>
+        </w:rPr>
+        <w:t xml:space="preserve">Hybrid topology is a combination of </w:t>
+      </w:r>
+      <w:r>
+        <w:rPr>
+          <w:rFonts w:cstheme="minorHAnsi"/>
+          <w:sz w:val="28"/>
+          <w:szCs w:val="28"/>
+        </w:rPr>
+        <w:t xml:space="preserve">2/more </w:t>
+      </w:r>
+      <w:r>
+        <w:rPr>
+          <w:rFonts w:cstheme="minorHAnsi"/>
+          <w:sz w:val="28"/>
+          <w:szCs w:val="28"/>
+        </w:rPr>
+        <w:t>topologies</w:t>
+      </w:r>
+      <w:r>
+        <w:rPr>
+          <w:rFonts w:cstheme="minorHAnsi"/>
+          <w:sz w:val="28"/>
+          <w:szCs w:val="28"/>
+        </w:rPr>
+        <w:t xml:space="preserve">. </w:t>
+      </w:r>
+      <w:r>
+        <w:rPr>
+          <w:rFonts w:cstheme="minorHAnsi"/>
+          <w:sz w:val="28"/>
+          <w:szCs w:val="28"/>
+        </w:rPr>
+        <w:t>It inherits the advantages and disadvantages of included topologies.</w:t>
+      </w:r>
+    </w:p>
+    <w:p>
+      <w:pPr>
+        <w:tabs>
+          <w:tab w:val="left" w:pos="3307"/>
+        </w:tabs>
+        <w:spacing w:line="276" w:lineRule="auto"/>
+        <w:jc w:val="center"/>
+        <w:rPr>
+          <w:rFonts w:cstheme="minorHAnsi"/>
+          <w:sz w:val="28"/>
+          <w:szCs w:val="28"/>
+        </w:rPr>
+      </w:pPr>
+      <w:r>
+        <w:rPr>
+          <w:rFonts w:cstheme="minorHAnsi"/>
+          <w:sz w:val="28"/>
+          <w:szCs w:val="28"/>
+        </w:rPr>
+        <w:drawing>
+          <wp:inline distT="0" distB="0" distL="0" distR="0" wp14:anchorId="4C1C873B" wp14:editId="55399CA9">
+            <wp:extent cx="6229350" cy="4229100"/>
+            <wp:effectExtent l="0" t="0" r="0" b="0"/>
+            <wp:docPr id="37890" name="Picture 3" descr="Image result for hybrid topology"/>
+            <wp:cNvGraphicFramePr>
+              <a:graphicFrameLocks xmlns:a="http://schemas.openxmlformats.org/drawingml/2006/main" noChangeAspect="1"/>
+            </wp:cNvGraphicFramePr>
+            <a:graphic xmlns:a="http://schemas.openxmlformats.org/drawingml/2006/main">
+              <a:graphicData uri="http://schemas.openxmlformats.org/drawingml/2006/picture">
+                <pic:pic xmlns:pic="http://schemas.openxmlformats.org/drawingml/2006/picture">
+                  <pic:nvPicPr>
+                    <pic:cNvPr id="37890" name="Picture 3" descr="Image result for hybrid topology"/>
+                    <pic:cNvPicPr>
+                      <a:picLocks noChangeAspect="1" noChangeArrowheads="1"/>
+                    </pic:cNvPicPr>
+                  </pic:nvPicPr>
+                  <pic:blipFill>
+                    <a:blip r:embed="rId14" cstate="print">
+                      <a:extLst>
+                        <a:ext uri="{28A0092B-C50C-407E-A947-70E740481C1C}">
+                          <a14:useLocalDpi xmlns:a14="http://schemas.microsoft.com/office/drawing/2010/main" val="0"/>
+                        </a:ext>
+                      </a:extLst>
+                    </a:blip>
+                    <a:srcRect/>
+                    <a:stretch>
+                      <a:fillRect/>
+                    </a:stretch>
+                  </pic:blipFill>
+                  <pic:spPr bwMode="auto">
+                    <a:xfrm>
+                      <a:off x="0" y="0"/>
+                      <a:ext cx="6229350" cy="4229100"/>
+                    </a:xfrm>
+                    <a:prstGeom prst="rect">
+                      <a:avLst/>
+                    </a:prstGeom>
+                    <a:noFill/>
+                    <a:ln>
+                      <a:noFill/>
+                    </a:ln>
+                    <a:extLst>
+                      <a:ext uri="{909E8E84-426E-40DD-AFC4-6F175D3DCCD1}">
+                        <a14:hiddenFill xmlns:a14="http://schemas.microsoft.com/office/drawing/2010/main">
+                          <a:solidFill>
+                            <a:srgbClr val="FFFFFF"/>
+                          </a:solidFill>
+                        </a14:hiddenFill>
+                      </a:ext>
+                      <a:ext uri="{91240B29-F687-4F45-9708-019B960494DF}">
+                        <a14:hiddenLine xmlns:a14="http://schemas.microsoft.com/office/drawing/2010/main" w="9525">
+                          <a:solidFill>
+                            <a:srgbClr val="000000"/>
+                          </a:solidFill>
+                          <a:miter lim="800000"/>
+                          <a:headEnd/>
+                          <a:tailEnd/>
+                        </a14:hiddenLine>
+                      </a:ext>
+                    </a:extLst>
+                  </pic:spPr>
+                </pic:pic>
+              </a:graphicData>
+            </a:graphic>
+          </wp:inline>
+        </w:drawing>
+      </w:r>
+    </w:p>
+    <w:p>
+      <w:pPr>
+        <w:rPr>
+          <w:rFonts w:cstheme="minorHAnsi"/>
+          <w:b/>
+          <w:bCs/>
+          <w:sz w:val="28"/>
+          <w:szCs w:val="28"/>
+        </w:rPr>
+      </w:pPr>
+      <w:r>
+        <w:rPr>
+          <w:rFonts w:cstheme="minorHAnsi"/>
+          <w:b/>
+          <w:bCs/>
+          <w:sz w:val="28"/>
+          <w:szCs w:val="28"/>
+        </w:rPr>
+        <w:br w:type="page"/>
+      </w:r>
+    </w:p>
+    <w:p>
+      <w:pPr>
+        <w:tabs>
+          <w:tab w:val="left" w:pos="3307"/>
+        </w:tabs>
+        <w:spacing w:line="276" w:lineRule="auto"/>
+        <w:ind w:firstLine="1080"/>
+        <w:rPr>
+          <w:rFonts w:cstheme="minorHAnsi"/>
+          <w:b/>
+          <w:bCs/>
+          <w:sz w:val="28"/>
+          <w:szCs w:val="28"/>
+        </w:rPr>
+      </w:pPr>
+      <w:r>
+        <w:rPr>
+          <w:rFonts w:cstheme="minorHAnsi"/>
+          <w:b/>
+          <w:bCs/>
+          <w:sz w:val="28"/>
+          <w:szCs w:val="28"/>
+        </w:rPr>
+        <w:lastRenderedPageBreak/>
+        <w:t xml:space="preserve">Advantages: </w:t>
+      </w:r>
+    </w:p>
+    <w:p>
+      <w:pPr>
+        <w:pStyle w:val="ListParagraph"/>
+        <w:numPr>
+          <w:ilvl w:val="0"/>
+          <w:numId w:val="21"/>
+        </w:numPr>
+        <w:tabs>
+          <w:tab w:val="left" w:pos="3307"/>
+        </w:tabs>
+        <w:spacing w:line="276" w:lineRule="auto"/>
+        <w:rPr>
+          <w:rFonts w:cstheme="minorHAnsi"/>
+          <w:sz w:val="28"/>
+          <w:szCs w:val="28"/>
+        </w:rPr>
+      </w:pPr>
+      <w:r>
+        <w:rPr>
+          <w:rFonts w:cstheme="minorHAnsi"/>
+          <w:sz w:val="28"/>
+          <w:szCs w:val="28"/>
+        </w:rPr>
+        <w:t>It</w:t>
+      </w:r>
+      <w:r>
+        <w:rPr>
+          <w:rFonts w:cstheme="minorHAnsi"/>
+          <w:sz w:val="28"/>
+          <w:szCs w:val="28"/>
+        </w:rPr>
+        <w:t xml:space="preserve"> combines the benefits of different types of topologies in</w:t>
+      </w:r>
+      <w:r>
+        <w:rPr>
+          <w:rFonts w:cstheme="minorHAnsi"/>
+          <w:sz w:val="28"/>
+          <w:szCs w:val="28"/>
+        </w:rPr>
+        <w:t>to</w:t>
+      </w:r>
+      <w:r>
+        <w:rPr>
+          <w:rFonts w:cstheme="minorHAnsi"/>
+          <w:sz w:val="28"/>
+          <w:szCs w:val="28"/>
+        </w:rPr>
+        <w:t xml:space="preserve"> one topology.</w:t>
+      </w:r>
+    </w:p>
+    <w:p>
+      <w:pPr>
+        <w:pStyle w:val="ListParagraph"/>
+        <w:numPr>
+          <w:ilvl w:val="0"/>
+          <w:numId w:val="21"/>
+        </w:numPr>
+        <w:tabs>
+          <w:tab w:val="left" w:pos="3307"/>
+        </w:tabs>
+        <w:spacing w:line="276" w:lineRule="auto"/>
+        <w:rPr>
+          <w:rFonts w:cstheme="minorHAnsi"/>
+          <w:sz w:val="28"/>
+          <w:szCs w:val="28"/>
+        </w:rPr>
+      </w:pPr>
+      <w:r>
+        <w:rPr>
+          <w:rFonts w:cstheme="minorHAnsi"/>
+          <w:sz w:val="28"/>
+          <w:szCs w:val="28"/>
+        </w:rPr>
+        <w:t>It c</w:t>
+      </w:r>
+      <w:r>
+        <w:rPr>
+          <w:rFonts w:cstheme="minorHAnsi"/>
+          <w:sz w:val="28"/>
+          <w:szCs w:val="28"/>
+        </w:rPr>
+        <w:t>an be customized to meet network demands.</w:t>
+      </w:r>
+    </w:p>
+    <w:p>
+      <w:pPr>
+        <w:pStyle w:val="ListParagraph"/>
+        <w:numPr>
+          <w:ilvl w:val="0"/>
+          <w:numId w:val="21"/>
+        </w:numPr>
+        <w:tabs>
+          <w:tab w:val="left" w:pos="3307"/>
+        </w:tabs>
+        <w:spacing w:line="276" w:lineRule="auto"/>
+        <w:rPr>
+          <w:rFonts w:cstheme="minorHAnsi"/>
+          <w:sz w:val="28"/>
+          <w:szCs w:val="28"/>
+        </w:rPr>
+      </w:pPr>
+      <w:r>
+        <w:rPr>
+          <w:rFonts w:cstheme="minorHAnsi"/>
+          <w:sz w:val="28"/>
+          <w:szCs w:val="28"/>
+        </w:rPr>
+        <w:t xml:space="preserve">It is very </w:t>
+      </w:r>
+      <w:r>
+        <w:rPr>
+          <w:rFonts w:cstheme="minorHAnsi"/>
+          <w:sz w:val="28"/>
+          <w:szCs w:val="28"/>
+        </w:rPr>
+        <w:t>reliable, flexible</w:t>
+      </w:r>
+      <w:r>
+        <w:rPr>
+          <w:rFonts w:cstheme="minorHAnsi"/>
+          <w:sz w:val="28"/>
+          <w:szCs w:val="28"/>
+        </w:rPr>
+        <w:t xml:space="preserve"> and scalable</w:t>
+      </w:r>
+      <w:r>
+        <w:rPr>
+          <w:rFonts w:cstheme="minorHAnsi"/>
+          <w:sz w:val="28"/>
+          <w:szCs w:val="28"/>
+        </w:rPr>
+        <w:t>.</w:t>
+      </w:r>
+    </w:p>
+    <w:p>
+      <w:pPr>
+        <w:pStyle w:val="ListParagraph"/>
+        <w:numPr>
+          <w:ilvl w:val="0"/>
+          <w:numId w:val="21"/>
+        </w:numPr>
+        <w:tabs>
+          <w:tab w:val="left" w:pos="3307"/>
+        </w:tabs>
+        <w:spacing w:line="276" w:lineRule="auto"/>
+        <w:rPr>
+          <w:rFonts w:cstheme="minorHAnsi"/>
+          <w:sz w:val="28"/>
+          <w:szCs w:val="28"/>
+        </w:rPr>
+      </w:pPr>
+      <w:r>
+        <w:rPr>
+          <w:rFonts w:cstheme="minorHAnsi"/>
+          <w:sz w:val="28"/>
+          <w:szCs w:val="28"/>
+        </w:rPr>
+        <w:t xml:space="preserve">Error detecting and </w:t>
+      </w:r>
+      <w:r>
+        <w:rPr>
+          <w:rFonts w:cstheme="minorHAnsi"/>
+          <w:sz w:val="28"/>
+          <w:szCs w:val="28"/>
+        </w:rPr>
+        <w:t>troubleshooting</w:t>
+      </w:r>
+      <w:r>
+        <w:rPr>
+          <w:rFonts w:cstheme="minorHAnsi"/>
+          <w:sz w:val="28"/>
+          <w:szCs w:val="28"/>
+        </w:rPr>
+        <w:t xml:space="preserve"> is easy.</w:t>
+      </w:r>
+    </w:p>
+    <w:p>
+      <w:pPr>
+        <w:pStyle w:val="ListParagraph"/>
+        <w:numPr>
+          <w:ilvl w:val="0"/>
+          <w:numId w:val="21"/>
+        </w:numPr>
+        <w:tabs>
+          <w:tab w:val="left" w:pos="3307"/>
+        </w:tabs>
+        <w:spacing w:line="276" w:lineRule="auto"/>
+        <w:rPr>
+          <w:rFonts w:cstheme="minorHAnsi"/>
+          <w:sz w:val="28"/>
+          <w:szCs w:val="28"/>
+        </w:rPr>
+      </w:pPr>
+      <w:r>
+        <w:rPr>
+          <w:rFonts w:cstheme="minorHAnsi"/>
+          <w:sz w:val="28"/>
+          <w:szCs w:val="28"/>
+        </w:rPr>
+        <w:t>It is used for create large network.</w:t>
+      </w:r>
+    </w:p>
+    <w:p>
+      <w:pPr>
+        <w:tabs>
+          <w:tab w:val="left" w:pos="3307"/>
+        </w:tabs>
+        <w:spacing w:line="276" w:lineRule="auto"/>
+        <w:ind w:firstLine="1080"/>
+        <w:rPr>
+          <w:rFonts w:cstheme="minorHAnsi"/>
+          <w:b/>
+          <w:bCs/>
+          <w:sz w:val="28"/>
+          <w:szCs w:val="28"/>
+        </w:rPr>
+      </w:pPr>
+      <w:r>
+        <w:rPr>
+          <w:rFonts w:cstheme="minorHAnsi"/>
+          <w:b/>
+          <w:bCs/>
+          <w:sz w:val="28"/>
+          <w:szCs w:val="28"/>
+        </w:rPr>
+        <w:t>Disadvantages:</w:t>
+      </w:r>
+    </w:p>
+    <w:p>
+      <w:pPr>
+        <w:pStyle w:val="ListParagraph"/>
+        <w:numPr>
+          <w:ilvl w:val="0"/>
+          <w:numId w:val="24"/>
+        </w:numPr>
+        <w:tabs>
+          <w:tab w:val="left" w:pos="3307"/>
+        </w:tabs>
+        <w:spacing w:line="276" w:lineRule="auto"/>
+        <w:rPr>
+          <w:rFonts w:cstheme="minorHAnsi"/>
+          <w:sz w:val="28"/>
+          <w:szCs w:val="28"/>
+        </w:rPr>
+      </w:pPr>
+      <w:r>
+        <w:rPr>
+          <w:rFonts w:cstheme="minorHAnsi"/>
+          <w:sz w:val="28"/>
+          <w:szCs w:val="28"/>
+        </w:rPr>
+        <w:t>Hardware and maintenance are expensive.</w:t>
+      </w:r>
+    </w:p>
+    <w:p>
+      <w:pPr>
+        <w:pStyle w:val="ListParagraph"/>
+        <w:numPr>
+          <w:ilvl w:val="0"/>
+          <w:numId w:val="24"/>
+        </w:numPr>
+        <w:tabs>
+          <w:tab w:val="left" w:pos="3307"/>
+        </w:tabs>
+        <w:spacing w:line="276" w:lineRule="auto"/>
+        <w:rPr>
+          <w:rFonts w:cstheme="minorHAnsi"/>
+          <w:sz w:val="28"/>
+          <w:szCs w:val="28"/>
+        </w:rPr>
+      </w:pPr>
+      <w:r>
+        <w:rPr>
+          <w:rFonts w:cstheme="minorHAnsi"/>
+          <w:sz w:val="28"/>
+          <w:szCs w:val="28"/>
+        </w:rPr>
+        <w:t>I</w:t>
+      </w:r>
+      <w:r>
+        <w:rPr>
+          <w:rFonts w:cstheme="minorHAnsi"/>
+          <w:sz w:val="28"/>
+          <w:szCs w:val="28"/>
+        </w:rPr>
+        <w:t>t is v</w:t>
+      </w:r>
+      <w:r>
+        <w:rPr>
+          <w:rFonts w:cstheme="minorHAnsi"/>
+          <w:sz w:val="28"/>
+          <w:szCs w:val="28"/>
+        </w:rPr>
+        <w:t>ery complex to design and implement.</w:t>
+      </w:r>
+    </w:p>
+    <w:p>
+      <w:pPr>
+        <w:pStyle w:val="ListParagraph"/>
+        <w:numPr>
+          <w:ilvl w:val="0"/>
+          <w:numId w:val="24"/>
+        </w:numPr>
+        <w:tabs>
+          <w:tab w:val="left" w:pos="3307"/>
+        </w:tabs>
+        <w:spacing w:line="276" w:lineRule="auto"/>
+        <w:rPr>
+          <w:rFonts w:cstheme="minorHAnsi"/>
+          <w:sz w:val="28"/>
+          <w:szCs w:val="28"/>
+        </w:rPr>
+      </w:pPr>
+      <w:r>
+        <w:rPr>
+          <w:rFonts w:cstheme="minorHAnsi"/>
+          <w:sz w:val="28"/>
+          <w:szCs w:val="28"/>
+        </w:rPr>
+        <w:t>There is change hardware in order to connect topology with another topolog</w:t>
+      </w:r>
+      <w:r>
+        <w:rPr>
+          <w:rFonts w:cstheme="minorHAnsi"/>
+          <w:sz w:val="28"/>
+          <w:szCs w:val="28"/>
+        </w:rPr>
+        <w:t>y.</w:t>
+      </w:r>
+    </w:p>
+    <w:p>
+      <w:pPr>
+        <w:pStyle w:val="ListParagraph"/>
+        <w:numPr>
+          <w:ilvl w:val="0"/>
+          <w:numId w:val="24"/>
+        </w:numPr>
+        <w:tabs>
+          <w:tab w:val="left" w:pos="3307"/>
+        </w:tabs>
+        <w:spacing w:line="276" w:lineRule="auto"/>
+        <w:rPr>
+          <w:rFonts w:cstheme="minorHAnsi"/>
+          <w:sz w:val="28"/>
+          <w:szCs w:val="28"/>
+        </w:rPr>
+      </w:pPr>
+      <w:r>
+        <w:rPr>
+          <w:rFonts w:cstheme="minorHAnsi"/>
+          <w:sz w:val="28"/>
+          <w:szCs w:val="28"/>
+        </w:rPr>
+        <w:t>Difficult to manage large-scale hybrids.</w:t>
       </w:r>
     </w:p>
     <w:sectPr>
@@ -1257,9 +5758,1374 @@
 </w:document>
 </file>
 
+<file path=word/endnotes.xml><?xml version="1.0" encoding="utf-8"?>
+<w:endnotes xmlns:wpc="http://schemas.microsoft.com/office/word/2010/wordprocessingCanvas" xmlns:cx="http://schemas.microsoft.com/office/drawing/2014/chartex" xmlns:cx1="http://schemas.microsoft.com/office/drawing/2015/9/8/chartex" xmlns:cx2="http://schemas.microsoft.com/office/drawing/2015/10/21/chartex" xmlns:cx3="http://schemas.microsoft.com/office/drawing/2016/5/9/chartex" xmlns:cx4="http://schemas.microsoft.com/office/drawing/2016/5/10/chartex" xmlns:cx5="http://schemas.microsoft.com/office/drawing/2016/5/11/chartex" xmlns:cx6="http://schemas.microsoft.com/office/drawing/2016/5/12/chartex" xmlns:cx7="http://schemas.microsoft.com/office/drawing/2016/5/13/chartex" xmlns:cx8="http://schemas.microsoft.com/office/drawing/2016/5/14/chartex" xmlns:mc="http://schemas.openxmlformats.org/markup-compatibility/2006" xmlns:aink="http://schemas.microsoft.com/office/drawing/2016/ink" xmlns:am3d="http://schemas.microsoft.com/office/drawing/2017/model3d" xmlns:o="urn:schemas-microsoft-com:office:office" xmlns:oel="http://schemas.microsoft.com/office/2019/extlst" xmlns:r="http://schemas.openxmlformats.org/officeDocument/2006/relationships" xmlns:m="http://schemas.openxmlformats.org/officeDocument/2006/math" xmlns:v="urn:schemas-microsoft-com:vml" xmlns:wp14="http://schemas.microsoft.com/office/word/2010/wordprocessingDrawing" xmlns:wp="http://schemas.openxmlformats.org/drawingml/2006/wordprocessingDrawing" xmlns:w10="urn:schemas-microsoft-com:office:word" xmlns:w="http://schemas.openxmlformats.org/wordprocessingml/2006/main" xmlns:w14="http://schemas.microsoft.com/office/word/2010/wordml" xmlns:w15="http://schemas.microsoft.com/office/word/2012/wordml" xmlns:w16cex="http://schemas.microsoft.com/office/word/2018/wordml/cex" xmlns:w16cid="http://schemas.microsoft.com/office/word/2016/wordml/cid" xmlns:w16="http://schemas.microsoft.com/office/word/2018/wordml" xmlns:w16du="http://schemas.microsoft.com/office/word/2023/wordml/word16du" xmlns:w16sdtdh="http://schemas.microsoft.com/office/word/2020/wordml/sdtdatahash" xmlns:w16sdtfl="http://schemas.microsoft.com/office/word/2024/wordml/sdtformatlock" xmlns:w16se="http://schemas.microsoft.com/office/word/2015/wordml/symex" xmlns:wpg="http://schemas.microsoft.com/office/word/2010/wordprocessingGroup" xmlns:wpi="http://schemas.microsoft.com/office/word/2010/wordprocessingInk" xmlns:wne="http://schemas.microsoft.com/office/word/2006/wordml" xmlns:wps="http://schemas.microsoft.com/office/word/2010/wordprocessingShape" mc:Ignorable="w14 w15 w16se w16cid w16 w16cex w16sdtdh w16sdtfl w16du wp14">
+  <w:endnote w:type="separator" w:id="-1">
+    <w:p>
+      <w:pPr>
+        <w:spacing w:after="0" w:line="240" w:lineRule="auto"/>
+      </w:pPr>
+      <w:r>
+        <w:separator/>
+      </w:r>
+    </w:p>
+  </w:endnote>
+  <w:endnote w:type="continuationSeparator" w:id="0">
+    <w:p>
+      <w:pPr>
+        <w:spacing w:after="0" w:line="240" w:lineRule="auto"/>
+      </w:pPr>
+      <w:r>
+        <w:continuationSeparator/>
+      </w:r>
+    </w:p>
+  </w:endnote>
+</w:endnotes>
+</file>
+
+<file path=word/footnotes.xml><?xml version="1.0" encoding="utf-8"?>
+<w:footnotes xmlns:wpc="http://schemas.microsoft.com/office/word/2010/wordprocessingCanvas" xmlns:cx="http://schemas.microsoft.com/office/drawing/2014/chartex" xmlns:cx1="http://schemas.microsoft.com/office/drawing/2015/9/8/chartex" xmlns:cx2="http://schemas.microsoft.com/office/drawing/2015/10/21/chartex" xmlns:cx3="http://schemas.microsoft.com/office/drawing/2016/5/9/chartex" xmlns:cx4="http://schemas.microsoft.com/office/drawing/2016/5/10/chartex" xmlns:cx5="http://schemas.microsoft.com/office/drawing/2016/5/11/chartex" xmlns:cx6="http://schemas.microsoft.com/office/drawing/2016/5/12/chartex" xmlns:cx7="http://schemas.microsoft.com/office/drawing/2016/5/13/chartex" xmlns:cx8="http://schemas.microsoft.com/office/drawing/2016/5/14/chartex" xmlns:mc="http://schemas.openxmlformats.org/markup-compatibility/2006" xmlns:aink="http://schemas.microsoft.com/office/drawing/2016/ink" xmlns:am3d="http://schemas.microsoft.com/office/drawing/2017/model3d" xmlns:o="urn:schemas-microsoft-com:office:office" xmlns:oel="http://schemas.microsoft.com/office/2019/extlst" xmlns:r="http://schemas.openxmlformats.org/officeDocument/2006/relationships" xmlns:m="http://schemas.openxmlformats.org/officeDocument/2006/math" xmlns:v="urn:schemas-microsoft-com:vml" xmlns:wp14="http://schemas.microsoft.com/office/word/2010/wordprocessingDrawing" xmlns:wp="http://schemas.openxmlformats.org/drawingml/2006/wordprocessingDrawing" xmlns:w10="urn:schemas-microsoft-com:office:word" xmlns:w="http://schemas.openxmlformats.org/wordprocessingml/2006/main" xmlns:w14="http://schemas.microsoft.com/office/word/2010/wordml" xmlns:w15="http://schemas.microsoft.com/office/word/2012/wordml" xmlns:w16cex="http://schemas.microsoft.com/office/word/2018/wordml/cex" xmlns:w16cid="http://schemas.microsoft.com/office/word/2016/wordml/cid" xmlns:w16="http://schemas.microsoft.com/office/word/2018/wordml" xmlns:w16du="http://schemas.microsoft.com/office/word/2023/wordml/word16du" xmlns:w16sdtdh="http://schemas.microsoft.com/office/word/2020/wordml/sdtdatahash" xmlns:w16sdtfl="http://schemas.microsoft.com/office/word/2024/wordml/sdtformatlock" xmlns:w16se="http://schemas.microsoft.com/office/word/2015/wordml/symex" xmlns:wpg="http://schemas.microsoft.com/office/word/2010/wordprocessingGroup" xmlns:wpi="http://schemas.microsoft.com/office/word/2010/wordprocessingInk" xmlns:wne="http://schemas.microsoft.com/office/word/2006/wordml" xmlns:wps="http://schemas.microsoft.com/office/word/2010/wordprocessingShape" mc:Ignorable="w14 w15 w16se w16cid w16 w16cex w16sdtdh w16sdtfl w16du wp14">
+  <w:footnote w:type="separator" w:id="-1">
+    <w:p>
+      <w:pPr>
+        <w:spacing w:after="0" w:line="240" w:lineRule="auto"/>
+      </w:pPr>
+      <w:r>
+        <w:separator/>
+      </w:r>
+    </w:p>
+  </w:footnote>
+  <w:footnote w:type="continuationSeparator" w:id="0">
+    <w:p>
+      <w:pPr>
+        <w:spacing w:after="0" w:line="240" w:lineRule="auto"/>
+      </w:pPr>
+      <w:r>
+        <w:continuationSeparator/>
+      </w:r>
+    </w:p>
+  </w:footnote>
+</w:footnotes>
+</file>
+
 <file path=word/numbering.xml><?xml version="1.0" encoding="utf-8"?>
 <w:numbering xmlns:wpc="http://schemas.microsoft.com/office/word/2010/wordprocessingCanvas" xmlns:cx="http://schemas.microsoft.com/office/drawing/2014/chartex" xmlns:cx1="http://schemas.microsoft.com/office/drawing/2015/9/8/chartex" xmlns:cx2="http://schemas.microsoft.com/office/drawing/2015/10/21/chartex" xmlns:cx3="http://schemas.microsoft.com/office/drawing/2016/5/9/chartex" xmlns:cx4="http://schemas.microsoft.com/office/drawing/2016/5/10/chartex" xmlns:cx5="http://schemas.microsoft.com/office/drawing/2016/5/11/chartex" xmlns:cx6="http://schemas.microsoft.com/office/drawing/2016/5/12/chartex" xmlns:cx7="http://schemas.microsoft.com/office/drawing/2016/5/13/chartex" xmlns:cx8="http://schemas.microsoft.com/office/drawing/2016/5/14/chartex" xmlns:mc="http://schemas.openxmlformats.org/markup-compatibility/2006" xmlns:aink="http://schemas.microsoft.com/office/drawing/2016/ink" xmlns:am3d="http://schemas.microsoft.com/office/drawing/2017/model3d" xmlns:o="urn:schemas-microsoft-com:office:office" xmlns:oel="http://schemas.microsoft.com/office/2019/extlst" xmlns:r="http://schemas.openxmlformats.org/officeDocument/2006/relationships" xmlns:m="http://schemas.openxmlformats.org/officeDocument/2006/math" xmlns:v="urn:schemas-microsoft-com:vml" xmlns:wp14="http://schemas.microsoft.com/office/word/2010/wordprocessingDrawing" xmlns:wp="http://schemas.openxmlformats.org/drawingml/2006/wordprocessingDrawing" xmlns:w10="urn:schemas-microsoft-com:office:word" xmlns:w="http://schemas.openxmlformats.org/wordprocessingml/2006/main" xmlns:w14="http://schemas.microsoft.com/office/word/2010/wordml" xmlns:w15="http://schemas.microsoft.com/office/word/2012/wordml" xmlns:w16cex="http://schemas.microsoft.com/office/word/2018/wordml/cex" xmlns:w16cid="http://schemas.microsoft.com/office/word/2016/wordml/cid" xmlns:w16="http://schemas.microsoft.com/office/word/2018/wordml" xmlns:w16du="http://schemas.microsoft.com/office/word/2023/wordml/word16du" xmlns:w16sdtdh="http://schemas.microsoft.com/office/word/2020/wordml/sdtdatahash" xmlns:w16sdtfl="http://schemas.microsoft.com/office/word/2024/wordml/sdtformatlock" xmlns:w16se="http://schemas.microsoft.com/office/word/2015/wordml/symex" xmlns:wpg="http://schemas.microsoft.com/office/word/2010/wordprocessingGroup" xmlns:wpi="http://schemas.microsoft.com/office/word/2010/wordprocessingInk" xmlns:wne="http://schemas.microsoft.com/office/word/2006/wordml" xmlns:wps="http://schemas.microsoft.com/office/word/2010/wordprocessingShape" mc:Ignorable="w14 w15 w16se w16cid w16 w16cex w16sdtdh w16sdtfl w16du wp14">
   <w:abstractNum w:abstractNumId="0" w15:restartNumberingAfterBreak="0">
+    <w:nsid w:val="0CD201DD"/>
+    <w:multiLevelType w:val="multilevel"/>
+    <w:tmpl w:val="16F06096"/>
+    <w:lvl w:ilvl="0">
+      <w:start w:val="1"/>
+      <w:numFmt w:val="bullet"/>
+      <w:lvlText w:val=""/>
+      <w:lvlJc w:val="left"/>
+      <w:pPr>
+        <w:tabs>
+          <w:tab w:val="num" w:pos="1080"/>
+        </w:tabs>
+        <w:ind w:left="1080" w:hanging="360"/>
+      </w:pPr>
+      <w:rPr>
+        <w:rFonts w:ascii="Symbol" w:hAnsi="Symbol" w:hint="default"/>
+      </w:rPr>
+    </w:lvl>
+    <w:lvl w:ilvl="1">
+      <w:start w:val="1"/>
+      <w:numFmt w:val="bullet"/>
+      <w:lvlText w:val=""/>
+      <w:lvlJc w:val="left"/>
+      <w:pPr>
+        <w:ind w:left="1800" w:hanging="360"/>
+      </w:pPr>
+      <w:rPr>
+        <w:rFonts w:ascii="Symbol" w:hAnsi="Symbol" w:hint="default"/>
+      </w:rPr>
+    </w:lvl>
+    <w:lvl w:ilvl="2" w:tentative="1">
+      <w:start w:val="1"/>
+      <w:numFmt w:val="decimal"/>
+      <w:lvlText w:val="%3."/>
+      <w:lvlJc w:val="left"/>
+      <w:pPr>
+        <w:tabs>
+          <w:tab w:val="num" w:pos="2520"/>
+        </w:tabs>
+        <w:ind w:left="2520" w:hanging="360"/>
+      </w:pPr>
+    </w:lvl>
+    <w:lvl w:ilvl="3" w:tentative="1">
+      <w:start w:val="1"/>
+      <w:numFmt w:val="decimal"/>
+      <w:lvlText w:val="%4."/>
+      <w:lvlJc w:val="left"/>
+      <w:pPr>
+        <w:tabs>
+          <w:tab w:val="num" w:pos="3240"/>
+        </w:tabs>
+        <w:ind w:left="3240" w:hanging="360"/>
+      </w:pPr>
+    </w:lvl>
+    <w:lvl w:ilvl="4" w:tentative="1">
+      <w:start w:val="1"/>
+      <w:numFmt w:val="decimal"/>
+      <w:lvlText w:val="%5."/>
+      <w:lvlJc w:val="left"/>
+      <w:pPr>
+        <w:tabs>
+          <w:tab w:val="num" w:pos="3960"/>
+        </w:tabs>
+        <w:ind w:left="3960" w:hanging="360"/>
+      </w:pPr>
+    </w:lvl>
+    <w:lvl w:ilvl="5" w:tentative="1">
+      <w:start w:val="1"/>
+      <w:numFmt w:val="decimal"/>
+      <w:lvlText w:val="%6."/>
+      <w:lvlJc w:val="left"/>
+      <w:pPr>
+        <w:tabs>
+          <w:tab w:val="num" w:pos="4680"/>
+        </w:tabs>
+        <w:ind w:left="4680" w:hanging="360"/>
+      </w:pPr>
+    </w:lvl>
+    <w:lvl w:ilvl="6" w:tentative="1">
+      <w:start w:val="1"/>
+      <w:numFmt w:val="decimal"/>
+      <w:lvlText w:val="%7."/>
+      <w:lvlJc w:val="left"/>
+      <w:pPr>
+        <w:tabs>
+          <w:tab w:val="num" w:pos="5400"/>
+        </w:tabs>
+        <w:ind w:left="5400" w:hanging="360"/>
+      </w:pPr>
+    </w:lvl>
+    <w:lvl w:ilvl="7" w:tentative="1">
+      <w:start w:val="1"/>
+      <w:numFmt w:val="decimal"/>
+      <w:lvlText w:val="%8."/>
+      <w:lvlJc w:val="left"/>
+      <w:pPr>
+        <w:tabs>
+          <w:tab w:val="num" w:pos="6120"/>
+        </w:tabs>
+        <w:ind w:left="6120" w:hanging="360"/>
+      </w:pPr>
+    </w:lvl>
+    <w:lvl w:ilvl="8" w:tentative="1">
+      <w:start w:val="1"/>
+      <w:numFmt w:val="decimal"/>
+      <w:lvlText w:val="%9."/>
+      <w:lvlJc w:val="left"/>
+      <w:pPr>
+        <w:tabs>
+          <w:tab w:val="num" w:pos="6840"/>
+        </w:tabs>
+        <w:ind w:left="6840" w:hanging="360"/>
+      </w:pPr>
+    </w:lvl>
+  </w:abstractNum>
+  <w:abstractNum w:abstractNumId="1" w15:restartNumberingAfterBreak="0">
+    <w:nsid w:val="11424B12"/>
+    <w:multiLevelType w:val="hybridMultilevel"/>
+    <w:tmpl w:val="67D0FB64"/>
+    <w:lvl w:ilvl="0" w:tplc="C4AED988">
+      <w:start w:val="1"/>
+      <w:numFmt w:val="bullet"/>
+      <w:lvlText w:val="•"/>
+      <w:lvlJc w:val="left"/>
+      <w:pPr>
+        <w:tabs>
+          <w:tab w:val="num" w:pos="720"/>
+        </w:tabs>
+        <w:ind w:left="720" w:hanging="360"/>
+      </w:pPr>
+      <w:rPr>
+        <w:rFonts w:ascii="Arial" w:hAnsi="Arial" w:hint="default"/>
+      </w:rPr>
+    </w:lvl>
+    <w:lvl w:ilvl="1" w:tplc="C260888A" w:tentative="1">
+      <w:start w:val="1"/>
+      <w:numFmt w:val="bullet"/>
+      <w:lvlText w:val="•"/>
+      <w:lvlJc w:val="left"/>
+      <w:pPr>
+        <w:tabs>
+          <w:tab w:val="num" w:pos="1440"/>
+        </w:tabs>
+        <w:ind w:left="1440" w:hanging="360"/>
+      </w:pPr>
+      <w:rPr>
+        <w:rFonts w:ascii="Arial" w:hAnsi="Arial" w:hint="default"/>
+      </w:rPr>
+    </w:lvl>
+    <w:lvl w:ilvl="2" w:tplc="805818F0" w:tentative="1">
+      <w:start w:val="1"/>
+      <w:numFmt w:val="bullet"/>
+      <w:lvlText w:val="•"/>
+      <w:lvlJc w:val="left"/>
+      <w:pPr>
+        <w:tabs>
+          <w:tab w:val="num" w:pos="2160"/>
+        </w:tabs>
+        <w:ind w:left="2160" w:hanging="360"/>
+      </w:pPr>
+      <w:rPr>
+        <w:rFonts w:ascii="Arial" w:hAnsi="Arial" w:hint="default"/>
+      </w:rPr>
+    </w:lvl>
+    <w:lvl w:ilvl="3" w:tplc="1B5CDD2C" w:tentative="1">
+      <w:start w:val="1"/>
+      <w:numFmt w:val="bullet"/>
+      <w:lvlText w:val="•"/>
+      <w:lvlJc w:val="left"/>
+      <w:pPr>
+        <w:tabs>
+          <w:tab w:val="num" w:pos="2880"/>
+        </w:tabs>
+        <w:ind w:left="2880" w:hanging="360"/>
+      </w:pPr>
+      <w:rPr>
+        <w:rFonts w:ascii="Arial" w:hAnsi="Arial" w:hint="default"/>
+      </w:rPr>
+    </w:lvl>
+    <w:lvl w:ilvl="4" w:tplc="673AA428" w:tentative="1">
+      <w:start w:val="1"/>
+      <w:numFmt w:val="bullet"/>
+      <w:lvlText w:val="•"/>
+      <w:lvlJc w:val="left"/>
+      <w:pPr>
+        <w:tabs>
+          <w:tab w:val="num" w:pos="3600"/>
+        </w:tabs>
+        <w:ind w:left="3600" w:hanging="360"/>
+      </w:pPr>
+      <w:rPr>
+        <w:rFonts w:ascii="Arial" w:hAnsi="Arial" w:hint="default"/>
+      </w:rPr>
+    </w:lvl>
+    <w:lvl w:ilvl="5" w:tplc="45FEB346" w:tentative="1">
+      <w:start w:val="1"/>
+      <w:numFmt w:val="bullet"/>
+      <w:lvlText w:val="•"/>
+      <w:lvlJc w:val="left"/>
+      <w:pPr>
+        <w:tabs>
+          <w:tab w:val="num" w:pos="4320"/>
+        </w:tabs>
+        <w:ind w:left="4320" w:hanging="360"/>
+      </w:pPr>
+      <w:rPr>
+        <w:rFonts w:ascii="Arial" w:hAnsi="Arial" w:hint="default"/>
+      </w:rPr>
+    </w:lvl>
+    <w:lvl w:ilvl="6" w:tplc="FBB6F8FA" w:tentative="1">
+      <w:start w:val="1"/>
+      <w:numFmt w:val="bullet"/>
+      <w:lvlText w:val="•"/>
+      <w:lvlJc w:val="left"/>
+      <w:pPr>
+        <w:tabs>
+          <w:tab w:val="num" w:pos="5040"/>
+        </w:tabs>
+        <w:ind w:left="5040" w:hanging="360"/>
+      </w:pPr>
+      <w:rPr>
+        <w:rFonts w:ascii="Arial" w:hAnsi="Arial" w:hint="default"/>
+      </w:rPr>
+    </w:lvl>
+    <w:lvl w:ilvl="7" w:tplc="258E43AE" w:tentative="1">
+      <w:start w:val="1"/>
+      <w:numFmt w:val="bullet"/>
+      <w:lvlText w:val="•"/>
+      <w:lvlJc w:val="left"/>
+      <w:pPr>
+        <w:tabs>
+          <w:tab w:val="num" w:pos="5760"/>
+        </w:tabs>
+        <w:ind w:left="5760" w:hanging="360"/>
+      </w:pPr>
+      <w:rPr>
+        <w:rFonts w:ascii="Arial" w:hAnsi="Arial" w:hint="default"/>
+      </w:rPr>
+    </w:lvl>
+    <w:lvl w:ilvl="8" w:tplc="E2AC8AF4" w:tentative="1">
+      <w:start w:val="1"/>
+      <w:numFmt w:val="bullet"/>
+      <w:lvlText w:val="•"/>
+      <w:lvlJc w:val="left"/>
+      <w:pPr>
+        <w:tabs>
+          <w:tab w:val="num" w:pos="6480"/>
+        </w:tabs>
+        <w:ind w:left="6480" w:hanging="360"/>
+      </w:pPr>
+      <w:rPr>
+        <w:rFonts w:ascii="Arial" w:hAnsi="Arial" w:hint="default"/>
+      </w:rPr>
+    </w:lvl>
+  </w:abstractNum>
+  <w:abstractNum w:abstractNumId="2" w15:restartNumberingAfterBreak="0">
+    <w:nsid w:val="11535E6F"/>
+    <w:multiLevelType w:val="hybridMultilevel"/>
+    <w:tmpl w:val="1A66242A"/>
+    <w:lvl w:ilvl="0" w:tplc="EA64B50A">
+      <w:start w:val="1"/>
+      <w:numFmt w:val="bullet"/>
+      <w:lvlText w:val="•"/>
+      <w:lvlJc w:val="left"/>
+      <w:pPr>
+        <w:tabs>
+          <w:tab w:val="num" w:pos="720"/>
+        </w:tabs>
+        <w:ind w:left="720" w:hanging="360"/>
+      </w:pPr>
+      <w:rPr>
+        <w:rFonts w:ascii="Arial" w:hAnsi="Arial" w:hint="default"/>
+      </w:rPr>
+    </w:lvl>
+    <w:lvl w:ilvl="1" w:tplc="F25E95EA" w:tentative="1">
+      <w:start w:val="1"/>
+      <w:numFmt w:val="bullet"/>
+      <w:lvlText w:val="•"/>
+      <w:lvlJc w:val="left"/>
+      <w:pPr>
+        <w:tabs>
+          <w:tab w:val="num" w:pos="1440"/>
+        </w:tabs>
+        <w:ind w:left="1440" w:hanging="360"/>
+      </w:pPr>
+      <w:rPr>
+        <w:rFonts w:ascii="Arial" w:hAnsi="Arial" w:hint="default"/>
+      </w:rPr>
+    </w:lvl>
+    <w:lvl w:ilvl="2" w:tplc="A8289B54" w:tentative="1">
+      <w:start w:val="1"/>
+      <w:numFmt w:val="bullet"/>
+      <w:lvlText w:val="•"/>
+      <w:lvlJc w:val="left"/>
+      <w:pPr>
+        <w:tabs>
+          <w:tab w:val="num" w:pos="2160"/>
+        </w:tabs>
+        <w:ind w:left="2160" w:hanging="360"/>
+      </w:pPr>
+      <w:rPr>
+        <w:rFonts w:ascii="Arial" w:hAnsi="Arial" w:hint="default"/>
+      </w:rPr>
+    </w:lvl>
+    <w:lvl w:ilvl="3" w:tplc="56EADA9E" w:tentative="1">
+      <w:start w:val="1"/>
+      <w:numFmt w:val="bullet"/>
+      <w:lvlText w:val="•"/>
+      <w:lvlJc w:val="left"/>
+      <w:pPr>
+        <w:tabs>
+          <w:tab w:val="num" w:pos="2880"/>
+        </w:tabs>
+        <w:ind w:left="2880" w:hanging="360"/>
+      </w:pPr>
+      <w:rPr>
+        <w:rFonts w:ascii="Arial" w:hAnsi="Arial" w:hint="default"/>
+      </w:rPr>
+    </w:lvl>
+    <w:lvl w:ilvl="4" w:tplc="6C8E073A" w:tentative="1">
+      <w:start w:val="1"/>
+      <w:numFmt w:val="bullet"/>
+      <w:lvlText w:val="•"/>
+      <w:lvlJc w:val="left"/>
+      <w:pPr>
+        <w:tabs>
+          <w:tab w:val="num" w:pos="3600"/>
+        </w:tabs>
+        <w:ind w:left="3600" w:hanging="360"/>
+      </w:pPr>
+      <w:rPr>
+        <w:rFonts w:ascii="Arial" w:hAnsi="Arial" w:hint="default"/>
+      </w:rPr>
+    </w:lvl>
+    <w:lvl w:ilvl="5" w:tplc="A06E240C" w:tentative="1">
+      <w:start w:val="1"/>
+      <w:numFmt w:val="bullet"/>
+      <w:lvlText w:val="•"/>
+      <w:lvlJc w:val="left"/>
+      <w:pPr>
+        <w:tabs>
+          <w:tab w:val="num" w:pos="4320"/>
+        </w:tabs>
+        <w:ind w:left="4320" w:hanging="360"/>
+      </w:pPr>
+      <w:rPr>
+        <w:rFonts w:ascii="Arial" w:hAnsi="Arial" w:hint="default"/>
+      </w:rPr>
+    </w:lvl>
+    <w:lvl w:ilvl="6" w:tplc="51F0BB46" w:tentative="1">
+      <w:start w:val="1"/>
+      <w:numFmt w:val="bullet"/>
+      <w:lvlText w:val="•"/>
+      <w:lvlJc w:val="left"/>
+      <w:pPr>
+        <w:tabs>
+          <w:tab w:val="num" w:pos="5040"/>
+        </w:tabs>
+        <w:ind w:left="5040" w:hanging="360"/>
+      </w:pPr>
+      <w:rPr>
+        <w:rFonts w:ascii="Arial" w:hAnsi="Arial" w:hint="default"/>
+      </w:rPr>
+    </w:lvl>
+    <w:lvl w:ilvl="7" w:tplc="01EC2F56" w:tentative="1">
+      <w:start w:val="1"/>
+      <w:numFmt w:val="bullet"/>
+      <w:lvlText w:val="•"/>
+      <w:lvlJc w:val="left"/>
+      <w:pPr>
+        <w:tabs>
+          <w:tab w:val="num" w:pos="5760"/>
+        </w:tabs>
+        <w:ind w:left="5760" w:hanging="360"/>
+      </w:pPr>
+      <w:rPr>
+        <w:rFonts w:ascii="Arial" w:hAnsi="Arial" w:hint="default"/>
+      </w:rPr>
+    </w:lvl>
+    <w:lvl w:ilvl="8" w:tplc="739CC148" w:tentative="1">
+      <w:start w:val="1"/>
+      <w:numFmt w:val="bullet"/>
+      <w:lvlText w:val="•"/>
+      <w:lvlJc w:val="left"/>
+      <w:pPr>
+        <w:tabs>
+          <w:tab w:val="num" w:pos="6480"/>
+        </w:tabs>
+        <w:ind w:left="6480" w:hanging="360"/>
+      </w:pPr>
+      <w:rPr>
+        <w:rFonts w:ascii="Arial" w:hAnsi="Arial" w:hint="default"/>
+      </w:rPr>
+    </w:lvl>
+  </w:abstractNum>
+  <w:abstractNum w:abstractNumId="3" w15:restartNumberingAfterBreak="0">
+    <w:nsid w:val="17C10C15"/>
+    <w:multiLevelType w:val="multilevel"/>
+    <w:tmpl w:val="16F06096"/>
+    <w:lvl w:ilvl="0">
+      <w:start w:val="1"/>
+      <w:numFmt w:val="bullet"/>
+      <w:lvlText w:val=""/>
+      <w:lvlJc w:val="left"/>
+      <w:pPr>
+        <w:tabs>
+          <w:tab w:val="num" w:pos="1080"/>
+        </w:tabs>
+        <w:ind w:left="1080" w:hanging="360"/>
+      </w:pPr>
+      <w:rPr>
+        <w:rFonts w:ascii="Symbol" w:hAnsi="Symbol" w:hint="default"/>
+      </w:rPr>
+    </w:lvl>
+    <w:lvl w:ilvl="1">
+      <w:start w:val="1"/>
+      <w:numFmt w:val="bullet"/>
+      <w:lvlText w:val=""/>
+      <w:lvlJc w:val="left"/>
+      <w:pPr>
+        <w:ind w:left="1800" w:hanging="360"/>
+      </w:pPr>
+      <w:rPr>
+        <w:rFonts w:ascii="Symbol" w:hAnsi="Symbol" w:hint="default"/>
+      </w:rPr>
+    </w:lvl>
+    <w:lvl w:ilvl="2" w:tentative="1">
+      <w:start w:val="1"/>
+      <w:numFmt w:val="decimal"/>
+      <w:lvlText w:val="%3."/>
+      <w:lvlJc w:val="left"/>
+      <w:pPr>
+        <w:tabs>
+          <w:tab w:val="num" w:pos="2520"/>
+        </w:tabs>
+        <w:ind w:left="2520" w:hanging="360"/>
+      </w:pPr>
+    </w:lvl>
+    <w:lvl w:ilvl="3" w:tentative="1">
+      <w:start w:val="1"/>
+      <w:numFmt w:val="decimal"/>
+      <w:lvlText w:val="%4."/>
+      <w:lvlJc w:val="left"/>
+      <w:pPr>
+        <w:tabs>
+          <w:tab w:val="num" w:pos="3240"/>
+        </w:tabs>
+        <w:ind w:left="3240" w:hanging="360"/>
+      </w:pPr>
+    </w:lvl>
+    <w:lvl w:ilvl="4" w:tentative="1">
+      <w:start w:val="1"/>
+      <w:numFmt w:val="decimal"/>
+      <w:lvlText w:val="%5."/>
+      <w:lvlJc w:val="left"/>
+      <w:pPr>
+        <w:tabs>
+          <w:tab w:val="num" w:pos="3960"/>
+        </w:tabs>
+        <w:ind w:left="3960" w:hanging="360"/>
+      </w:pPr>
+    </w:lvl>
+    <w:lvl w:ilvl="5" w:tentative="1">
+      <w:start w:val="1"/>
+      <w:numFmt w:val="decimal"/>
+      <w:lvlText w:val="%6."/>
+      <w:lvlJc w:val="left"/>
+      <w:pPr>
+        <w:tabs>
+          <w:tab w:val="num" w:pos="4680"/>
+        </w:tabs>
+        <w:ind w:left="4680" w:hanging="360"/>
+      </w:pPr>
+    </w:lvl>
+    <w:lvl w:ilvl="6" w:tentative="1">
+      <w:start w:val="1"/>
+      <w:numFmt w:val="decimal"/>
+      <w:lvlText w:val="%7."/>
+      <w:lvlJc w:val="left"/>
+      <w:pPr>
+        <w:tabs>
+          <w:tab w:val="num" w:pos="5400"/>
+        </w:tabs>
+        <w:ind w:left="5400" w:hanging="360"/>
+      </w:pPr>
+    </w:lvl>
+    <w:lvl w:ilvl="7" w:tentative="1">
+      <w:start w:val="1"/>
+      <w:numFmt w:val="decimal"/>
+      <w:lvlText w:val="%8."/>
+      <w:lvlJc w:val="left"/>
+      <w:pPr>
+        <w:tabs>
+          <w:tab w:val="num" w:pos="6120"/>
+        </w:tabs>
+        <w:ind w:left="6120" w:hanging="360"/>
+      </w:pPr>
+    </w:lvl>
+    <w:lvl w:ilvl="8" w:tentative="1">
+      <w:start w:val="1"/>
+      <w:numFmt w:val="decimal"/>
+      <w:lvlText w:val="%9."/>
+      <w:lvlJc w:val="left"/>
+      <w:pPr>
+        <w:tabs>
+          <w:tab w:val="num" w:pos="6840"/>
+        </w:tabs>
+        <w:ind w:left="6840" w:hanging="360"/>
+      </w:pPr>
+    </w:lvl>
+  </w:abstractNum>
+  <w:abstractNum w:abstractNumId="4" w15:restartNumberingAfterBreak="0">
+    <w:nsid w:val="1E3052D1"/>
+    <w:multiLevelType w:val="hybridMultilevel"/>
+    <w:tmpl w:val="B808B2DC"/>
+    <w:lvl w:ilvl="0" w:tplc="3154B090">
+      <w:start w:val="1"/>
+      <w:numFmt w:val="bullet"/>
+      <w:lvlText w:val="•"/>
+      <w:lvlJc w:val="left"/>
+      <w:pPr>
+        <w:tabs>
+          <w:tab w:val="num" w:pos="720"/>
+        </w:tabs>
+        <w:ind w:left="720" w:hanging="360"/>
+      </w:pPr>
+      <w:rPr>
+        <w:rFonts w:ascii="Arial" w:hAnsi="Arial" w:hint="default"/>
+      </w:rPr>
+    </w:lvl>
+    <w:lvl w:ilvl="1" w:tplc="06AEC5DC" w:tentative="1">
+      <w:start w:val="1"/>
+      <w:numFmt w:val="bullet"/>
+      <w:lvlText w:val="•"/>
+      <w:lvlJc w:val="left"/>
+      <w:pPr>
+        <w:tabs>
+          <w:tab w:val="num" w:pos="1440"/>
+        </w:tabs>
+        <w:ind w:left="1440" w:hanging="360"/>
+      </w:pPr>
+      <w:rPr>
+        <w:rFonts w:ascii="Arial" w:hAnsi="Arial" w:hint="default"/>
+      </w:rPr>
+    </w:lvl>
+    <w:lvl w:ilvl="2" w:tplc="19843CE2" w:tentative="1">
+      <w:start w:val="1"/>
+      <w:numFmt w:val="bullet"/>
+      <w:lvlText w:val="•"/>
+      <w:lvlJc w:val="left"/>
+      <w:pPr>
+        <w:tabs>
+          <w:tab w:val="num" w:pos="2160"/>
+        </w:tabs>
+        <w:ind w:left="2160" w:hanging="360"/>
+      </w:pPr>
+      <w:rPr>
+        <w:rFonts w:ascii="Arial" w:hAnsi="Arial" w:hint="default"/>
+      </w:rPr>
+    </w:lvl>
+    <w:lvl w:ilvl="3" w:tplc="174C0964" w:tentative="1">
+      <w:start w:val="1"/>
+      <w:numFmt w:val="bullet"/>
+      <w:lvlText w:val="•"/>
+      <w:lvlJc w:val="left"/>
+      <w:pPr>
+        <w:tabs>
+          <w:tab w:val="num" w:pos="2880"/>
+        </w:tabs>
+        <w:ind w:left="2880" w:hanging="360"/>
+      </w:pPr>
+      <w:rPr>
+        <w:rFonts w:ascii="Arial" w:hAnsi="Arial" w:hint="default"/>
+      </w:rPr>
+    </w:lvl>
+    <w:lvl w:ilvl="4" w:tplc="9850A7A6" w:tentative="1">
+      <w:start w:val="1"/>
+      <w:numFmt w:val="bullet"/>
+      <w:lvlText w:val="•"/>
+      <w:lvlJc w:val="left"/>
+      <w:pPr>
+        <w:tabs>
+          <w:tab w:val="num" w:pos="3600"/>
+        </w:tabs>
+        <w:ind w:left="3600" w:hanging="360"/>
+      </w:pPr>
+      <w:rPr>
+        <w:rFonts w:ascii="Arial" w:hAnsi="Arial" w:hint="default"/>
+      </w:rPr>
+    </w:lvl>
+    <w:lvl w:ilvl="5" w:tplc="24346A1C" w:tentative="1">
+      <w:start w:val="1"/>
+      <w:numFmt w:val="bullet"/>
+      <w:lvlText w:val="•"/>
+      <w:lvlJc w:val="left"/>
+      <w:pPr>
+        <w:tabs>
+          <w:tab w:val="num" w:pos="4320"/>
+        </w:tabs>
+        <w:ind w:left="4320" w:hanging="360"/>
+      </w:pPr>
+      <w:rPr>
+        <w:rFonts w:ascii="Arial" w:hAnsi="Arial" w:hint="default"/>
+      </w:rPr>
+    </w:lvl>
+    <w:lvl w:ilvl="6" w:tplc="4B08E89E" w:tentative="1">
+      <w:start w:val="1"/>
+      <w:numFmt w:val="bullet"/>
+      <w:lvlText w:val="•"/>
+      <w:lvlJc w:val="left"/>
+      <w:pPr>
+        <w:tabs>
+          <w:tab w:val="num" w:pos="5040"/>
+        </w:tabs>
+        <w:ind w:left="5040" w:hanging="360"/>
+      </w:pPr>
+      <w:rPr>
+        <w:rFonts w:ascii="Arial" w:hAnsi="Arial" w:hint="default"/>
+      </w:rPr>
+    </w:lvl>
+    <w:lvl w:ilvl="7" w:tplc="74F2DF8E" w:tentative="1">
+      <w:start w:val="1"/>
+      <w:numFmt w:val="bullet"/>
+      <w:lvlText w:val="•"/>
+      <w:lvlJc w:val="left"/>
+      <w:pPr>
+        <w:tabs>
+          <w:tab w:val="num" w:pos="5760"/>
+        </w:tabs>
+        <w:ind w:left="5760" w:hanging="360"/>
+      </w:pPr>
+      <w:rPr>
+        <w:rFonts w:ascii="Arial" w:hAnsi="Arial" w:hint="default"/>
+      </w:rPr>
+    </w:lvl>
+    <w:lvl w:ilvl="8" w:tplc="D1C27BBA" w:tentative="1">
+      <w:start w:val="1"/>
+      <w:numFmt w:val="bullet"/>
+      <w:lvlText w:val="•"/>
+      <w:lvlJc w:val="left"/>
+      <w:pPr>
+        <w:tabs>
+          <w:tab w:val="num" w:pos="6480"/>
+        </w:tabs>
+        <w:ind w:left="6480" w:hanging="360"/>
+      </w:pPr>
+      <w:rPr>
+        <w:rFonts w:ascii="Arial" w:hAnsi="Arial" w:hint="default"/>
+      </w:rPr>
+    </w:lvl>
+  </w:abstractNum>
+  <w:abstractNum w:abstractNumId="5" w15:restartNumberingAfterBreak="0">
+    <w:nsid w:val="2C916141"/>
+    <w:multiLevelType w:val="multilevel"/>
+    <w:tmpl w:val="16F06096"/>
+    <w:lvl w:ilvl="0">
+      <w:start w:val="1"/>
+      <w:numFmt w:val="bullet"/>
+      <w:lvlText w:val=""/>
+      <w:lvlJc w:val="left"/>
+      <w:pPr>
+        <w:tabs>
+          <w:tab w:val="num" w:pos="1080"/>
+        </w:tabs>
+        <w:ind w:left="1080" w:hanging="360"/>
+      </w:pPr>
+      <w:rPr>
+        <w:rFonts w:ascii="Symbol" w:hAnsi="Symbol" w:hint="default"/>
+      </w:rPr>
+    </w:lvl>
+    <w:lvl w:ilvl="1">
+      <w:start w:val="1"/>
+      <w:numFmt w:val="bullet"/>
+      <w:lvlText w:val=""/>
+      <w:lvlJc w:val="left"/>
+      <w:pPr>
+        <w:ind w:left="1800" w:hanging="360"/>
+      </w:pPr>
+      <w:rPr>
+        <w:rFonts w:ascii="Symbol" w:hAnsi="Symbol" w:hint="default"/>
+      </w:rPr>
+    </w:lvl>
+    <w:lvl w:ilvl="2" w:tentative="1">
+      <w:start w:val="1"/>
+      <w:numFmt w:val="decimal"/>
+      <w:lvlText w:val="%3."/>
+      <w:lvlJc w:val="left"/>
+      <w:pPr>
+        <w:tabs>
+          <w:tab w:val="num" w:pos="2520"/>
+        </w:tabs>
+        <w:ind w:left="2520" w:hanging="360"/>
+      </w:pPr>
+    </w:lvl>
+    <w:lvl w:ilvl="3" w:tentative="1">
+      <w:start w:val="1"/>
+      <w:numFmt w:val="decimal"/>
+      <w:lvlText w:val="%4."/>
+      <w:lvlJc w:val="left"/>
+      <w:pPr>
+        <w:tabs>
+          <w:tab w:val="num" w:pos="3240"/>
+        </w:tabs>
+        <w:ind w:left="3240" w:hanging="360"/>
+      </w:pPr>
+    </w:lvl>
+    <w:lvl w:ilvl="4" w:tentative="1">
+      <w:start w:val="1"/>
+      <w:numFmt w:val="decimal"/>
+      <w:lvlText w:val="%5."/>
+      <w:lvlJc w:val="left"/>
+      <w:pPr>
+        <w:tabs>
+          <w:tab w:val="num" w:pos="3960"/>
+        </w:tabs>
+        <w:ind w:left="3960" w:hanging="360"/>
+      </w:pPr>
+    </w:lvl>
+    <w:lvl w:ilvl="5" w:tentative="1">
+      <w:start w:val="1"/>
+      <w:numFmt w:val="decimal"/>
+      <w:lvlText w:val="%6."/>
+      <w:lvlJc w:val="left"/>
+      <w:pPr>
+        <w:tabs>
+          <w:tab w:val="num" w:pos="4680"/>
+        </w:tabs>
+        <w:ind w:left="4680" w:hanging="360"/>
+      </w:pPr>
+    </w:lvl>
+    <w:lvl w:ilvl="6" w:tentative="1">
+      <w:start w:val="1"/>
+      <w:numFmt w:val="decimal"/>
+      <w:lvlText w:val="%7."/>
+      <w:lvlJc w:val="left"/>
+      <w:pPr>
+        <w:tabs>
+          <w:tab w:val="num" w:pos="5400"/>
+        </w:tabs>
+        <w:ind w:left="5400" w:hanging="360"/>
+      </w:pPr>
+    </w:lvl>
+    <w:lvl w:ilvl="7" w:tentative="1">
+      <w:start w:val="1"/>
+      <w:numFmt w:val="decimal"/>
+      <w:lvlText w:val="%8."/>
+      <w:lvlJc w:val="left"/>
+      <w:pPr>
+        <w:tabs>
+          <w:tab w:val="num" w:pos="6120"/>
+        </w:tabs>
+        <w:ind w:left="6120" w:hanging="360"/>
+      </w:pPr>
+    </w:lvl>
+    <w:lvl w:ilvl="8" w:tentative="1">
+      <w:start w:val="1"/>
+      <w:numFmt w:val="decimal"/>
+      <w:lvlText w:val="%9."/>
+      <w:lvlJc w:val="left"/>
+      <w:pPr>
+        <w:tabs>
+          <w:tab w:val="num" w:pos="6840"/>
+        </w:tabs>
+        <w:ind w:left="6840" w:hanging="360"/>
+      </w:pPr>
+    </w:lvl>
+  </w:abstractNum>
+  <w:abstractNum w:abstractNumId="6" w15:restartNumberingAfterBreak="0">
+    <w:nsid w:val="2CA03E0E"/>
+    <w:multiLevelType w:val="multilevel"/>
+    <w:tmpl w:val="16F06096"/>
+    <w:lvl w:ilvl="0">
+      <w:start w:val="1"/>
+      <w:numFmt w:val="bullet"/>
+      <w:lvlText w:val=""/>
+      <w:lvlJc w:val="left"/>
+      <w:pPr>
+        <w:tabs>
+          <w:tab w:val="num" w:pos="1080"/>
+        </w:tabs>
+        <w:ind w:left="1080" w:hanging="360"/>
+      </w:pPr>
+      <w:rPr>
+        <w:rFonts w:ascii="Symbol" w:hAnsi="Symbol" w:hint="default"/>
+      </w:rPr>
+    </w:lvl>
+    <w:lvl w:ilvl="1">
+      <w:start w:val="1"/>
+      <w:numFmt w:val="bullet"/>
+      <w:lvlText w:val=""/>
+      <w:lvlJc w:val="left"/>
+      <w:pPr>
+        <w:ind w:left="1800" w:hanging="360"/>
+      </w:pPr>
+      <w:rPr>
+        <w:rFonts w:ascii="Symbol" w:hAnsi="Symbol" w:hint="default"/>
+      </w:rPr>
+    </w:lvl>
+    <w:lvl w:ilvl="2" w:tentative="1">
+      <w:start w:val="1"/>
+      <w:numFmt w:val="decimal"/>
+      <w:lvlText w:val="%3."/>
+      <w:lvlJc w:val="left"/>
+      <w:pPr>
+        <w:tabs>
+          <w:tab w:val="num" w:pos="2520"/>
+        </w:tabs>
+        <w:ind w:left="2520" w:hanging="360"/>
+      </w:pPr>
+    </w:lvl>
+    <w:lvl w:ilvl="3" w:tentative="1">
+      <w:start w:val="1"/>
+      <w:numFmt w:val="decimal"/>
+      <w:lvlText w:val="%4."/>
+      <w:lvlJc w:val="left"/>
+      <w:pPr>
+        <w:tabs>
+          <w:tab w:val="num" w:pos="3240"/>
+        </w:tabs>
+        <w:ind w:left="3240" w:hanging="360"/>
+      </w:pPr>
+    </w:lvl>
+    <w:lvl w:ilvl="4" w:tentative="1">
+      <w:start w:val="1"/>
+      <w:numFmt w:val="decimal"/>
+      <w:lvlText w:val="%5."/>
+      <w:lvlJc w:val="left"/>
+      <w:pPr>
+        <w:tabs>
+          <w:tab w:val="num" w:pos="3960"/>
+        </w:tabs>
+        <w:ind w:left="3960" w:hanging="360"/>
+      </w:pPr>
+    </w:lvl>
+    <w:lvl w:ilvl="5" w:tentative="1">
+      <w:start w:val="1"/>
+      <w:numFmt w:val="decimal"/>
+      <w:lvlText w:val="%6."/>
+      <w:lvlJc w:val="left"/>
+      <w:pPr>
+        <w:tabs>
+          <w:tab w:val="num" w:pos="4680"/>
+        </w:tabs>
+        <w:ind w:left="4680" w:hanging="360"/>
+      </w:pPr>
+    </w:lvl>
+    <w:lvl w:ilvl="6" w:tentative="1">
+      <w:start w:val="1"/>
+      <w:numFmt w:val="decimal"/>
+      <w:lvlText w:val="%7."/>
+      <w:lvlJc w:val="left"/>
+      <w:pPr>
+        <w:tabs>
+          <w:tab w:val="num" w:pos="5400"/>
+        </w:tabs>
+        <w:ind w:left="5400" w:hanging="360"/>
+      </w:pPr>
+    </w:lvl>
+    <w:lvl w:ilvl="7" w:tentative="1">
+      <w:start w:val="1"/>
+      <w:numFmt w:val="decimal"/>
+      <w:lvlText w:val="%8."/>
+      <w:lvlJc w:val="left"/>
+      <w:pPr>
+        <w:tabs>
+          <w:tab w:val="num" w:pos="6120"/>
+        </w:tabs>
+        <w:ind w:left="6120" w:hanging="360"/>
+      </w:pPr>
+    </w:lvl>
+    <w:lvl w:ilvl="8" w:tentative="1">
+      <w:start w:val="1"/>
+      <w:numFmt w:val="decimal"/>
+      <w:lvlText w:val="%9."/>
+      <w:lvlJc w:val="left"/>
+      <w:pPr>
+        <w:tabs>
+          <w:tab w:val="num" w:pos="6840"/>
+        </w:tabs>
+        <w:ind w:left="6840" w:hanging="360"/>
+      </w:pPr>
+    </w:lvl>
+  </w:abstractNum>
+  <w:abstractNum w:abstractNumId="7" w15:restartNumberingAfterBreak="0">
+    <w:nsid w:val="2EE41574"/>
+    <w:multiLevelType w:val="hybridMultilevel"/>
+    <w:tmpl w:val="58AE5ED8"/>
+    <w:lvl w:ilvl="0" w:tplc="0809000F">
+      <w:start w:val="1"/>
+      <w:numFmt w:val="decimal"/>
+      <w:lvlText w:val="%1."/>
+      <w:lvlJc w:val="left"/>
+      <w:pPr>
+        <w:ind w:left="1080" w:hanging="360"/>
+      </w:pPr>
+    </w:lvl>
+    <w:lvl w:ilvl="1" w:tplc="08090019" w:tentative="1">
+      <w:start w:val="1"/>
+      <w:numFmt w:val="lowerLetter"/>
+      <w:lvlText w:val="%2."/>
+      <w:lvlJc w:val="left"/>
+      <w:pPr>
+        <w:ind w:left="1800" w:hanging="360"/>
+      </w:pPr>
+    </w:lvl>
+    <w:lvl w:ilvl="2" w:tplc="0809001B" w:tentative="1">
+      <w:start w:val="1"/>
+      <w:numFmt w:val="lowerRoman"/>
+      <w:lvlText w:val="%3."/>
+      <w:lvlJc w:val="right"/>
+      <w:pPr>
+        <w:ind w:left="2520" w:hanging="180"/>
+      </w:pPr>
+    </w:lvl>
+    <w:lvl w:ilvl="3" w:tplc="0809000F" w:tentative="1">
+      <w:start w:val="1"/>
+      <w:numFmt w:val="decimal"/>
+      <w:lvlText w:val="%4."/>
+      <w:lvlJc w:val="left"/>
+      <w:pPr>
+        <w:ind w:left="3240" w:hanging="360"/>
+      </w:pPr>
+    </w:lvl>
+    <w:lvl w:ilvl="4" w:tplc="08090019" w:tentative="1">
+      <w:start w:val="1"/>
+      <w:numFmt w:val="lowerLetter"/>
+      <w:lvlText w:val="%5."/>
+      <w:lvlJc w:val="left"/>
+      <w:pPr>
+        <w:ind w:left="3960" w:hanging="360"/>
+      </w:pPr>
+    </w:lvl>
+    <w:lvl w:ilvl="5" w:tplc="0809001B" w:tentative="1">
+      <w:start w:val="1"/>
+      <w:numFmt w:val="lowerRoman"/>
+      <w:lvlText w:val="%6."/>
+      <w:lvlJc w:val="right"/>
+      <w:pPr>
+        <w:ind w:left="4680" w:hanging="180"/>
+      </w:pPr>
+    </w:lvl>
+    <w:lvl w:ilvl="6" w:tplc="0809000F" w:tentative="1">
+      <w:start w:val="1"/>
+      <w:numFmt w:val="decimal"/>
+      <w:lvlText w:val="%7."/>
+      <w:lvlJc w:val="left"/>
+      <w:pPr>
+        <w:ind w:left="5400" w:hanging="360"/>
+      </w:pPr>
+    </w:lvl>
+    <w:lvl w:ilvl="7" w:tplc="08090019" w:tentative="1">
+      <w:start w:val="1"/>
+      <w:numFmt w:val="lowerLetter"/>
+      <w:lvlText w:val="%8."/>
+      <w:lvlJc w:val="left"/>
+      <w:pPr>
+        <w:ind w:left="6120" w:hanging="360"/>
+      </w:pPr>
+    </w:lvl>
+    <w:lvl w:ilvl="8" w:tplc="0809001B" w:tentative="1">
+      <w:start w:val="1"/>
+      <w:numFmt w:val="lowerRoman"/>
+      <w:lvlText w:val="%9."/>
+      <w:lvlJc w:val="right"/>
+      <w:pPr>
+        <w:ind w:left="6840" w:hanging="180"/>
+      </w:pPr>
+    </w:lvl>
+  </w:abstractNum>
+  <w:abstractNum w:abstractNumId="8" w15:restartNumberingAfterBreak="0">
+    <w:nsid w:val="2F267962"/>
+    <w:multiLevelType w:val="hybridMultilevel"/>
+    <w:tmpl w:val="F5160FC8"/>
+    <w:lvl w:ilvl="0" w:tplc="08090001">
+      <w:start w:val="1"/>
+      <w:numFmt w:val="bullet"/>
+      <w:lvlText w:val=""/>
+      <w:lvlJc w:val="left"/>
+      <w:pPr>
+        <w:ind w:left="1080" w:hanging="360"/>
+      </w:pPr>
+      <w:rPr>
+        <w:rFonts w:ascii="Symbol" w:hAnsi="Symbol" w:hint="default"/>
+      </w:rPr>
+    </w:lvl>
+    <w:lvl w:ilvl="1" w:tplc="08090003" w:tentative="1">
+      <w:start w:val="1"/>
+      <w:numFmt w:val="bullet"/>
+      <w:lvlText w:val="o"/>
+      <w:lvlJc w:val="left"/>
+      <w:pPr>
+        <w:ind w:left="1800" w:hanging="360"/>
+      </w:pPr>
+      <w:rPr>
+        <w:rFonts w:ascii="Courier New" w:hAnsi="Courier New" w:cs="Courier New" w:hint="default"/>
+      </w:rPr>
+    </w:lvl>
+    <w:lvl w:ilvl="2" w:tplc="08090005" w:tentative="1">
+      <w:start w:val="1"/>
+      <w:numFmt w:val="bullet"/>
+      <w:lvlText w:val=""/>
+      <w:lvlJc w:val="left"/>
+      <w:pPr>
+        <w:ind w:left="2520" w:hanging="360"/>
+      </w:pPr>
+      <w:rPr>
+        <w:rFonts w:ascii="Wingdings" w:hAnsi="Wingdings" w:hint="default"/>
+      </w:rPr>
+    </w:lvl>
+    <w:lvl w:ilvl="3" w:tplc="08090001" w:tentative="1">
+      <w:start w:val="1"/>
+      <w:numFmt w:val="bullet"/>
+      <w:lvlText w:val=""/>
+      <w:lvlJc w:val="left"/>
+      <w:pPr>
+        <w:ind w:left="3240" w:hanging="360"/>
+      </w:pPr>
+      <w:rPr>
+        <w:rFonts w:ascii="Symbol" w:hAnsi="Symbol" w:hint="default"/>
+      </w:rPr>
+    </w:lvl>
+    <w:lvl w:ilvl="4" w:tplc="08090003" w:tentative="1">
+      <w:start w:val="1"/>
+      <w:numFmt w:val="bullet"/>
+      <w:lvlText w:val="o"/>
+      <w:lvlJc w:val="left"/>
+      <w:pPr>
+        <w:ind w:left="3960" w:hanging="360"/>
+      </w:pPr>
+      <w:rPr>
+        <w:rFonts w:ascii="Courier New" w:hAnsi="Courier New" w:cs="Courier New" w:hint="default"/>
+      </w:rPr>
+    </w:lvl>
+    <w:lvl w:ilvl="5" w:tplc="08090005" w:tentative="1">
+      <w:start w:val="1"/>
+      <w:numFmt w:val="bullet"/>
+      <w:lvlText w:val=""/>
+      <w:lvlJc w:val="left"/>
+      <w:pPr>
+        <w:ind w:left="4680" w:hanging="360"/>
+      </w:pPr>
+      <w:rPr>
+        <w:rFonts w:ascii="Wingdings" w:hAnsi="Wingdings" w:hint="default"/>
+      </w:rPr>
+    </w:lvl>
+    <w:lvl w:ilvl="6" w:tplc="08090001" w:tentative="1">
+      <w:start w:val="1"/>
+      <w:numFmt w:val="bullet"/>
+      <w:lvlText w:val=""/>
+      <w:lvlJc w:val="left"/>
+      <w:pPr>
+        <w:ind w:left="5400" w:hanging="360"/>
+      </w:pPr>
+      <w:rPr>
+        <w:rFonts w:ascii="Symbol" w:hAnsi="Symbol" w:hint="default"/>
+      </w:rPr>
+    </w:lvl>
+    <w:lvl w:ilvl="7" w:tplc="08090003" w:tentative="1">
+      <w:start w:val="1"/>
+      <w:numFmt w:val="bullet"/>
+      <w:lvlText w:val="o"/>
+      <w:lvlJc w:val="left"/>
+      <w:pPr>
+        <w:ind w:left="6120" w:hanging="360"/>
+      </w:pPr>
+      <w:rPr>
+        <w:rFonts w:ascii="Courier New" w:hAnsi="Courier New" w:cs="Courier New" w:hint="default"/>
+      </w:rPr>
+    </w:lvl>
+    <w:lvl w:ilvl="8" w:tplc="08090005" w:tentative="1">
+      <w:start w:val="1"/>
+      <w:numFmt w:val="bullet"/>
+      <w:lvlText w:val=""/>
+      <w:lvlJc w:val="left"/>
+      <w:pPr>
+        <w:ind w:left="6840" w:hanging="360"/>
+      </w:pPr>
+      <w:rPr>
+        <w:rFonts w:ascii="Wingdings" w:hAnsi="Wingdings" w:hint="default"/>
+      </w:rPr>
+    </w:lvl>
+  </w:abstractNum>
+  <w:abstractNum w:abstractNumId="9" w15:restartNumberingAfterBreak="0">
+    <w:nsid w:val="304914B0"/>
+    <w:multiLevelType w:val="multilevel"/>
+    <w:tmpl w:val="16F06096"/>
+    <w:lvl w:ilvl="0">
+      <w:start w:val="1"/>
+      <w:numFmt w:val="bullet"/>
+      <w:lvlText w:val=""/>
+      <w:lvlJc w:val="left"/>
+      <w:pPr>
+        <w:tabs>
+          <w:tab w:val="num" w:pos="1080"/>
+        </w:tabs>
+        <w:ind w:left="1080" w:hanging="360"/>
+      </w:pPr>
+      <w:rPr>
+        <w:rFonts w:ascii="Symbol" w:hAnsi="Symbol" w:hint="default"/>
+      </w:rPr>
+    </w:lvl>
+    <w:lvl w:ilvl="1">
+      <w:start w:val="1"/>
+      <w:numFmt w:val="bullet"/>
+      <w:lvlText w:val=""/>
+      <w:lvlJc w:val="left"/>
+      <w:pPr>
+        <w:ind w:left="1800" w:hanging="360"/>
+      </w:pPr>
+      <w:rPr>
+        <w:rFonts w:ascii="Symbol" w:hAnsi="Symbol" w:hint="default"/>
+      </w:rPr>
+    </w:lvl>
+    <w:lvl w:ilvl="2" w:tentative="1">
+      <w:start w:val="1"/>
+      <w:numFmt w:val="decimal"/>
+      <w:lvlText w:val="%3."/>
+      <w:lvlJc w:val="left"/>
+      <w:pPr>
+        <w:tabs>
+          <w:tab w:val="num" w:pos="2520"/>
+        </w:tabs>
+        <w:ind w:left="2520" w:hanging="360"/>
+      </w:pPr>
+    </w:lvl>
+    <w:lvl w:ilvl="3" w:tentative="1">
+      <w:start w:val="1"/>
+      <w:numFmt w:val="decimal"/>
+      <w:lvlText w:val="%4."/>
+      <w:lvlJc w:val="left"/>
+      <w:pPr>
+        <w:tabs>
+          <w:tab w:val="num" w:pos="3240"/>
+        </w:tabs>
+        <w:ind w:left="3240" w:hanging="360"/>
+      </w:pPr>
+    </w:lvl>
+    <w:lvl w:ilvl="4" w:tentative="1">
+      <w:start w:val="1"/>
+      <w:numFmt w:val="decimal"/>
+      <w:lvlText w:val="%5."/>
+      <w:lvlJc w:val="left"/>
+      <w:pPr>
+        <w:tabs>
+          <w:tab w:val="num" w:pos="3960"/>
+        </w:tabs>
+        <w:ind w:left="3960" w:hanging="360"/>
+      </w:pPr>
+    </w:lvl>
+    <w:lvl w:ilvl="5" w:tentative="1">
+      <w:start w:val="1"/>
+      <w:numFmt w:val="decimal"/>
+      <w:lvlText w:val="%6."/>
+      <w:lvlJc w:val="left"/>
+      <w:pPr>
+        <w:tabs>
+          <w:tab w:val="num" w:pos="4680"/>
+        </w:tabs>
+        <w:ind w:left="4680" w:hanging="360"/>
+      </w:pPr>
+    </w:lvl>
+    <w:lvl w:ilvl="6" w:tentative="1">
+      <w:start w:val="1"/>
+      <w:numFmt w:val="decimal"/>
+      <w:lvlText w:val="%7."/>
+      <w:lvlJc w:val="left"/>
+      <w:pPr>
+        <w:tabs>
+          <w:tab w:val="num" w:pos="5400"/>
+        </w:tabs>
+        <w:ind w:left="5400" w:hanging="360"/>
+      </w:pPr>
+    </w:lvl>
+    <w:lvl w:ilvl="7" w:tentative="1">
+      <w:start w:val="1"/>
+      <w:numFmt w:val="decimal"/>
+      <w:lvlText w:val="%8."/>
+      <w:lvlJc w:val="left"/>
+      <w:pPr>
+        <w:tabs>
+          <w:tab w:val="num" w:pos="6120"/>
+        </w:tabs>
+        <w:ind w:left="6120" w:hanging="360"/>
+      </w:pPr>
+    </w:lvl>
+    <w:lvl w:ilvl="8" w:tentative="1">
+      <w:start w:val="1"/>
+      <w:numFmt w:val="decimal"/>
+      <w:lvlText w:val="%9."/>
+      <w:lvlJc w:val="left"/>
+      <w:pPr>
+        <w:tabs>
+          <w:tab w:val="num" w:pos="6840"/>
+        </w:tabs>
+        <w:ind w:left="6840" w:hanging="360"/>
+      </w:pPr>
+    </w:lvl>
+  </w:abstractNum>
+  <w:abstractNum w:abstractNumId="10" w15:restartNumberingAfterBreak="0">
+    <w:nsid w:val="311F1C6A"/>
+    <w:multiLevelType w:val="multilevel"/>
+    <w:tmpl w:val="16F06096"/>
+    <w:lvl w:ilvl="0">
+      <w:start w:val="1"/>
+      <w:numFmt w:val="bullet"/>
+      <w:lvlText w:val=""/>
+      <w:lvlJc w:val="left"/>
+      <w:pPr>
+        <w:tabs>
+          <w:tab w:val="num" w:pos="1080"/>
+        </w:tabs>
+        <w:ind w:left="1080" w:hanging="360"/>
+      </w:pPr>
+      <w:rPr>
+        <w:rFonts w:ascii="Symbol" w:hAnsi="Symbol" w:hint="default"/>
+      </w:rPr>
+    </w:lvl>
+    <w:lvl w:ilvl="1">
+      <w:start w:val="1"/>
+      <w:numFmt w:val="bullet"/>
+      <w:lvlText w:val=""/>
+      <w:lvlJc w:val="left"/>
+      <w:pPr>
+        <w:ind w:left="1800" w:hanging="360"/>
+      </w:pPr>
+      <w:rPr>
+        <w:rFonts w:ascii="Symbol" w:hAnsi="Symbol" w:hint="default"/>
+      </w:rPr>
+    </w:lvl>
+    <w:lvl w:ilvl="2" w:tentative="1">
+      <w:start w:val="1"/>
+      <w:numFmt w:val="decimal"/>
+      <w:lvlText w:val="%3."/>
+      <w:lvlJc w:val="left"/>
+      <w:pPr>
+        <w:tabs>
+          <w:tab w:val="num" w:pos="2520"/>
+        </w:tabs>
+        <w:ind w:left="2520" w:hanging="360"/>
+      </w:pPr>
+    </w:lvl>
+    <w:lvl w:ilvl="3" w:tentative="1">
+      <w:start w:val="1"/>
+      <w:numFmt w:val="decimal"/>
+      <w:lvlText w:val="%4."/>
+      <w:lvlJc w:val="left"/>
+      <w:pPr>
+        <w:tabs>
+          <w:tab w:val="num" w:pos="3240"/>
+        </w:tabs>
+        <w:ind w:left="3240" w:hanging="360"/>
+      </w:pPr>
+    </w:lvl>
+    <w:lvl w:ilvl="4" w:tentative="1">
+      <w:start w:val="1"/>
+      <w:numFmt w:val="decimal"/>
+      <w:lvlText w:val="%5."/>
+      <w:lvlJc w:val="left"/>
+      <w:pPr>
+        <w:tabs>
+          <w:tab w:val="num" w:pos="3960"/>
+        </w:tabs>
+        <w:ind w:left="3960" w:hanging="360"/>
+      </w:pPr>
+    </w:lvl>
+    <w:lvl w:ilvl="5" w:tentative="1">
+      <w:start w:val="1"/>
+      <w:numFmt w:val="decimal"/>
+      <w:lvlText w:val="%6."/>
+      <w:lvlJc w:val="left"/>
+      <w:pPr>
+        <w:tabs>
+          <w:tab w:val="num" w:pos="4680"/>
+        </w:tabs>
+        <w:ind w:left="4680" w:hanging="360"/>
+      </w:pPr>
+    </w:lvl>
+    <w:lvl w:ilvl="6" w:tentative="1">
+      <w:start w:val="1"/>
+      <w:numFmt w:val="decimal"/>
+      <w:lvlText w:val="%7."/>
+      <w:lvlJc w:val="left"/>
+      <w:pPr>
+        <w:tabs>
+          <w:tab w:val="num" w:pos="5400"/>
+        </w:tabs>
+        <w:ind w:left="5400" w:hanging="360"/>
+      </w:pPr>
+    </w:lvl>
+    <w:lvl w:ilvl="7" w:tentative="1">
+      <w:start w:val="1"/>
+      <w:numFmt w:val="decimal"/>
+      <w:lvlText w:val="%8."/>
+      <w:lvlJc w:val="left"/>
+      <w:pPr>
+        <w:tabs>
+          <w:tab w:val="num" w:pos="6120"/>
+        </w:tabs>
+        <w:ind w:left="6120" w:hanging="360"/>
+      </w:pPr>
+    </w:lvl>
+    <w:lvl w:ilvl="8" w:tentative="1">
+      <w:start w:val="1"/>
+      <w:numFmt w:val="decimal"/>
+      <w:lvlText w:val="%9."/>
+      <w:lvlJc w:val="left"/>
+      <w:pPr>
+        <w:tabs>
+          <w:tab w:val="num" w:pos="6840"/>
+        </w:tabs>
+        <w:ind w:left="6840" w:hanging="360"/>
+      </w:pPr>
+    </w:lvl>
+  </w:abstractNum>
+  <w:abstractNum w:abstractNumId="11" w15:restartNumberingAfterBreak="0">
     <w:nsid w:val="347F1F01"/>
     <w:multiLevelType w:val="hybridMultilevel"/>
     <w:tmpl w:val="D1D4285E"/>
@@ -1348,36 +7214,716 @@
       </w:pPr>
     </w:lvl>
   </w:abstractNum>
-  <w:abstractNum w:abstractNumId="1" w15:restartNumberingAfterBreak="0">
+  <w:abstractNum w:abstractNumId="12" w15:restartNumberingAfterBreak="0">
+    <w:nsid w:val="38F30D1E"/>
+    <w:multiLevelType w:val="multilevel"/>
+    <w:tmpl w:val="8488E10E"/>
+    <w:lvl w:ilvl="0">
+      <w:start w:val="1"/>
+      <w:numFmt w:val="upperRoman"/>
+      <w:lvlText w:val="%1."/>
+      <w:lvlJc w:val="right"/>
+      <w:pPr>
+        <w:tabs>
+          <w:tab w:val="num" w:pos="1080"/>
+        </w:tabs>
+        <w:ind w:left="1080" w:hanging="360"/>
+      </w:pPr>
+    </w:lvl>
+    <w:lvl w:ilvl="1">
+      <w:start w:val="1"/>
+      <w:numFmt w:val="bullet"/>
+      <w:lvlText w:val=""/>
+      <w:lvlJc w:val="left"/>
+      <w:pPr>
+        <w:ind w:left="1800" w:hanging="360"/>
+      </w:pPr>
+      <w:rPr>
+        <w:rFonts w:ascii="Symbol" w:hAnsi="Symbol" w:hint="default"/>
+      </w:rPr>
+    </w:lvl>
+    <w:lvl w:ilvl="2" w:tentative="1">
+      <w:start w:val="1"/>
+      <w:numFmt w:val="decimal"/>
+      <w:lvlText w:val="%3."/>
+      <w:lvlJc w:val="left"/>
+      <w:pPr>
+        <w:tabs>
+          <w:tab w:val="num" w:pos="2520"/>
+        </w:tabs>
+        <w:ind w:left="2520" w:hanging="360"/>
+      </w:pPr>
+    </w:lvl>
+    <w:lvl w:ilvl="3" w:tentative="1">
+      <w:start w:val="1"/>
+      <w:numFmt w:val="decimal"/>
+      <w:lvlText w:val="%4."/>
+      <w:lvlJc w:val="left"/>
+      <w:pPr>
+        <w:tabs>
+          <w:tab w:val="num" w:pos="3240"/>
+        </w:tabs>
+        <w:ind w:left="3240" w:hanging="360"/>
+      </w:pPr>
+    </w:lvl>
+    <w:lvl w:ilvl="4" w:tentative="1">
+      <w:start w:val="1"/>
+      <w:numFmt w:val="decimal"/>
+      <w:lvlText w:val="%5."/>
+      <w:lvlJc w:val="left"/>
+      <w:pPr>
+        <w:tabs>
+          <w:tab w:val="num" w:pos="3960"/>
+        </w:tabs>
+        <w:ind w:left="3960" w:hanging="360"/>
+      </w:pPr>
+    </w:lvl>
+    <w:lvl w:ilvl="5" w:tentative="1">
+      <w:start w:val="1"/>
+      <w:numFmt w:val="decimal"/>
+      <w:lvlText w:val="%6."/>
+      <w:lvlJc w:val="left"/>
+      <w:pPr>
+        <w:tabs>
+          <w:tab w:val="num" w:pos="4680"/>
+        </w:tabs>
+        <w:ind w:left="4680" w:hanging="360"/>
+      </w:pPr>
+    </w:lvl>
+    <w:lvl w:ilvl="6" w:tentative="1">
+      <w:start w:val="1"/>
+      <w:numFmt w:val="decimal"/>
+      <w:lvlText w:val="%7."/>
+      <w:lvlJc w:val="left"/>
+      <w:pPr>
+        <w:tabs>
+          <w:tab w:val="num" w:pos="5400"/>
+        </w:tabs>
+        <w:ind w:left="5400" w:hanging="360"/>
+      </w:pPr>
+    </w:lvl>
+    <w:lvl w:ilvl="7" w:tentative="1">
+      <w:start w:val="1"/>
+      <w:numFmt w:val="decimal"/>
+      <w:lvlText w:val="%8."/>
+      <w:lvlJc w:val="left"/>
+      <w:pPr>
+        <w:tabs>
+          <w:tab w:val="num" w:pos="6120"/>
+        </w:tabs>
+        <w:ind w:left="6120" w:hanging="360"/>
+      </w:pPr>
+    </w:lvl>
+    <w:lvl w:ilvl="8" w:tentative="1">
+      <w:start w:val="1"/>
+      <w:numFmt w:val="decimal"/>
+      <w:lvlText w:val="%9."/>
+      <w:lvlJc w:val="left"/>
+      <w:pPr>
+        <w:tabs>
+          <w:tab w:val="num" w:pos="6840"/>
+        </w:tabs>
+        <w:ind w:left="6840" w:hanging="360"/>
+      </w:pPr>
+    </w:lvl>
+  </w:abstractNum>
+  <w:abstractNum w:abstractNumId="13" w15:restartNumberingAfterBreak="0">
+    <w:nsid w:val="449E2A57"/>
+    <w:multiLevelType w:val="multilevel"/>
+    <w:tmpl w:val="16F06096"/>
+    <w:lvl w:ilvl="0">
+      <w:start w:val="1"/>
+      <w:numFmt w:val="bullet"/>
+      <w:lvlText w:val=""/>
+      <w:lvlJc w:val="left"/>
+      <w:pPr>
+        <w:tabs>
+          <w:tab w:val="num" w:pos="1080"/>
+        </w:tabs>
+        <w:ind w:left="1080" w:hanging="360"/>
+      </w:pPr>
+      <w:rPr>
+        <w:rFonts w:ascii="Symbol" w:hAnsi="Symbol" w:hint="default"/>
+      </w:rPr>
+    </w:lvl>
+    <w:lvl w:ilvl="1">
+      <w:start w:val="1"/>
+      <w:numFmt w:val="bullet"/>
+      <w:lvlText w:val=""/>
+      <w:lvlJc w:val="left"/>
+      <w:pPr>
+        <w:ind w:left="1800" w:hanging="360"/>
+      </w:pPr>
+      <w:rPr>
+        <w:rFonts w:ascii="Symbol" w:hAnsi="Symbol" w:hint="default"/>
+      </w:rPr>
+    </w:lvl>
+    <w:lvl w:ilvl="2" w:tentative="1">
+      <w:start w:val="1"/>
+      <w:numFmt w:val="decimal"/>
+      <w:lvlText w:val="%3."/>
+      <w:lvlJc w:val="left"/>
+      <w:pPr>
+        <w:tabs>
+          <w:tab w:val="num" w:pos="2520"/>
+        </w:tabs>
+        <w:ind w:left="2520" w:hanging="360"/>
+      </w:pPr>
+    </w:lvl>
+    <w:lvl w:ilvl="3" w:tentative="1">
+      <w:start w:val="1"/>
+      <w:numFmt w:val="decimal"/>
+      <w:lvlText w:val="%4."/>
+      <w:lvlJc w:val="left"/>
+      <w:pPr>
+        <w:tabs>
+          <w:tab w:val="num" w:pos="3240"/>
+        </w:tabs>
+        <w:ind w:left="3240" w:hanging="360"/>
+      </w:pPr>
+    </w:lvl>
+    <w:lvl w:ilvl="4" w:tentative="1">
+      <w:start w:val="1"/>
+      <w:numFmt w:val="decimal"/>
+      <w:lvlText w:val="%5."/>
+      <w:lvlJc w:val="left"/>
+      <w:pPr>
+        <w:tabs>
+          <w:tab w:val="num" w:pos="3960"/>
+        </w:tabs>
+        <w:ind w:left="3960" w:hanging="360"/>
+      </w:pPr>
+    </w:lvl>
+    <w:lvl w:ilvl="5" w:tentative="1">
+      <w:start w:val="1"/>
+      <w:numFmt w:val="decimal"/>
+      <w:lvlText w:val="%6."/>
+      <w:lvlJc w:val="left"/>
+      <w:pPr>
+        <w:tabs>
+          <w:tab w:val="num" w:pos="4680"/>
+        </w:tabs>
+        <w:ind w:left="4680" w:hanging="360"/>
+      </w:pPr>
+    </w:lvl>
+    <w:lvl w:ilvl="6" w:tentative="1">
+      <w:start w:val="1"/>
+      <w:numFmt w:val="decimal"/>
+      <w:lvlText w:val="%7."/>
+      <w:lvlJc w:val="left"/>
+      <w:pPr>
+        <w:tabs>
+          <w:tab w:val="num" w:pos="5400"/>
+        </w:tabs>
+        <w:ind w:left="5400" w:hanging="360"/>
+      </w:pPr>
+    </w:lvl>
+    <w:lvl w:ilvl="7" w:tentative="1">
+      <w:start w:val="1"/>
+      <w:numFmt w:val="decimal"/>
+      <w:lvlText w:val="%8."/>
+      <w:lvlJc w:val="left"/>
+      <w:pPr>
+        <w:tabs>
+          <w:tab w:val="num" w:pos="6120"/>
+        </w:tabs>
+        <w:ind w:left="6120" w:hanging="360"/>
+      </w:pPr>
+    </w:lvl>
+    <w:lvl w:ilvl="8" w:tentative="1">
+      <w:start w:val="1"/>
+      <w:numFmt w:val="decimal"/>
+      <w:lvlText w:val="%9."/>
+      <w:lvlJc w:val="left"/>
+      <w:pPr>
+        <w:tabs>
+          <w:tab w:val="num" w:pos="6840"/>
+        </w:tabs>
+        <w:ind w:left="6840" w:hanging="360"/>
+      </w:pPr>
+    </w:lvl>
+  </w:abstractNum>
+  <w:abstractNum w:abstractNumId="14" w15:restartNumberingAfterBreak="0">
+    <w:nsid w:val="4649107B"/>
+    <w:multiLevelType w:val="multilevel"/>
+    <w:tmpl w:val="8488E10E"/>
+    <w:lvl w:ilvl="0">
+      <w:start w:val="1"/>
+      <w:numFmt w:val="upperRoman"/>
+      <w:lvlText w:val="%1."/>
+      <w:lvlJc w:val="right"/>
+      <w:pPr>
+        <w:tabs>
+          <w:tab w:val="num" w:pos="1080"/>
+        </w:tabs>
+        <w:ind w:left="1080" w:hanging="360"/>
+      </w:pPr>
+    </w:lvl>
+    <w:lvl w:ilvl="1">
+      <w:start w:val="1"/>
+      <w:numFmt w:val="bullet"/>
+      <w:lvlText w:val=""/>
+      <w:lvlJc w:val="left"/>
+      <w:pPr>
+        <w:ind w:left="1800" w:hanging="360"/>
+      </w:pPr>
+      <w:rPr>
+        <w:rFonts w:ascii="Symbol" w:hAnsi="Symbol" w:hint="default"/>
+      </w:rPr>
+    </w:lvl>
+    <w:lvl w:ilvl="2" w:tentative="1">
+      <w:start w:val="1"/>
+      <w:numFmt w:val="decimal"/>
+      <w:lvlText w:val="%3."/>
+      <w:lvlJc w:val="left"/>
+      <w:pPr>
+        <w:tabs>
+          <w:tab w:val="num" w:pos="2520"/>
+        </w:tabs>
+        <w:ind w:left="2520" w:hanging="360"/>
+      </w:pPr>
+    </w:lvl>
+    <w:lvl w:ilvl="3" w:tentative="1">
+      <w:start w:val="1"/>
+      <w:numFmt w:val="decimal"/>
+      <w:lvlText w:val="%4."/>
+      <w:lvlJc w:val="left"/>
+      <w:pPr>
+        <w:tabs>
+          <w:tab w:val="num" w:pos="3240"/>
+        </w:tabs>
+        <w:ind w:left="3240" w:hanging="360"/>
+      </w:pPr>
+    </w:lvl>
+    <w:lvl w:ilvl="4" w:tentative="1">
+      <w:start w:val="1"/>
+      <w:numFmt w:val="decimal"/>
+      <w:lvlText w:val="%5."/>
+      <w:lvlJc w:val="left"/>
+      <w:pPr>
+        <w:tabs>
+          <w:tab w:val="num" w:pos="3960"/>
+        </w:tabs>
+        <w:ind w:left="3960" w:hanging="360"/>
+      </w:pPr>
+    </w:lvl>
+    <w:lvl w:ilvl="5" w:tentative="1">
+      <w:start w:val="1"/>
+      <w:numFmt w:val="decimal"/>
+      <w:lvlText w:val="%6."/>
+      <w:lvlJc w:val="left"/>
+      <w:pPr>
+        <w:tabs>
+          <w:tab w:val="num" w:pos="4680"/>
+        </w:tabs>
+        <w:ind w:left="4680" w:hanging="360"/>
+      </w:pPr>
+    </w:lvl>
+    <w:lvl w:ilvl="6" w:tentative="1">
+      <w:start w:val="1"/>
+      <w:numFmt w:val="decimal"/>
+      <w:lvlText w:val="%7."/>
+      <w:lvlJc w:val="left"/>
+      <w:pPr>
+        <w:tabs>
+          <w:tab w:val="num" w:pos="5400"/>
+        </w:tabs>
+        <w:ind w:left="5400" w:hanging="360"/>
+      </w:pPr>
+    </w:lvl>
+    <w:lvl w:ilvl="7" w:tentative="1">
+      <w:start w:val="1"/>
+      <w:numFmt w:val="decimal"/>
+      <w:lvlText w:val="%8."/>
+      <w:lvlJc w:val="left"/>
+      <w:pPr>
+        <w:tabs>
+          <w:tab w:val="num" w:pos="6120"/>
+        </w:tabs>
+        <w:ind w:left="6120" w:hanging="360"/>
+      </w:pPr>
+    </w:lvl>
+    <w:lvl w:ilvl="8" w:tentative="1">
+      <w:start w:val="1"/>
+      <w:numFmt w:val="decimal"/>
+      <w:lvlText w:val="%9."/>
+      <w:lvlJc w:val="left"/>
+      <w:pPr>
+        <w:tabs>
+          <w:tab w:val="num" w:pos="6840"/>
+        </w:tabs>
+        <w:ind w:left="6840" w:hanging="360"/>
+      </w:pPr>
+    </w:lvl>
+  </w:abstractNum>
+  <w:abstractNum w:abstractNumId="15" w15:restartNumberingAfterBreak="0">
+    <w:nsid w:val="4F1358CC"/>
+    <w:multiLevelType w:val="multilevel"/>
+    <w:tmpl w:val="8488E10E"/>
+    <w:lvl w:ilvl="0">
+      <w:start w:val="1"/>
+      <w:numFmt w:val="upperRoman"/>
+      <w:lvlText w:val="%1."/>
+      <w:lvlJc w:val="right"/>
+      <w:pPr>
+        <w:tabs>
+          <w:tab w:val="num" w:pos="1080"/>
+        </w:tabs>
+        <w:ind w:left="1080" w:hanging="360"/>
+      </w:pPr>
+    </w:lvl>
+    <w:lvl w:ilvl="1">
+      <w:start w:val="1"/>
+      <w:numFmt w:val="bullet"/>
+      <w:lvlText w:val=""/>
+      <w:lvlJc w:val="left"/>
+      <w:pPr>
+        <w:ind w:left="1800" w:hanging="360"/>
+      </w:pPr>
+      <w:rPr>
+        <w:rFonts w:ascii="Symbol" w:hAnsi="Symbol" w:hint="default"/>
+      </w:rPr>
+    </w:lvl>
+    <w:lvl w:ilvl="2" w:tentative="1">
+      <w:start w:val="1"/>
+      <w:numFmt w:val="decimal"/>
+      <w:lvlText w:val="%3."/>
+      <w:lvlJc w:val="left"/>
+      <w:pPr>
+        <w:tabs>
+          <w:tab w:val="num" w:pos="2520"/>
+        </w:tabs>
+        <w:ind w:left="2520" w:hanging="360"/>
+      </w:pPr>
+    </w:lvl>
+    <w:lvl w:ilvl="3" w:tentative="1">
+      <w:start w:val="1"/>
+      <w:numFmt w:val="decimal"/>
+      <w:lvlText w:val="%4."/>
+      <w:lvlJc w:val="left"/>
+      <w:pPr>
+        <w:tabs>
+          <w:tab w:val="num" w:pos="3240"/>
+        </w:tabs>
+        <w:ind w:left="3240" w:hanging="360"/>
+      </w:pPr>
+    </w:lvl>
+    <w:lvl w:ilvl="4" w:tentative="1">
+      <w:start w:val="1"/>
+      <w:numFmt w:val="decimal"/>
+      <w:lvlText w:val="%5."/>
+      <w:lvlJc w:val="left"/>
+      <w:pPr>
+        <w:tabs>
+          <w:tab w:val="num" w:pos="3960"/>
+        </w:tabs>
+        <w:ind w:left="3960" w:hanging="360"/>
+      </w:pPr>
+    </w:lvl>
+    <w:lvl w:ilvl="5" w:tentative="1">
+      <w:start w:val="1"/>
+      <w:numFmt w:val="decimal"/>
+      <w:lvlText w:val="%6."/>
+      <w:lvlJc w:val="left"/>
+      <w:pPr>
+        <w:tabs>
+          <w:tab w:val="num" w:pos="4680"/>
+        </w:tabs>
+        <w:ind w:left="4680" w:hanging="360"/>
+      </w:pPr>
+    </w:lvl>
+    <w:lvl w:ilvl="6" w:tentative="1">
+      <w:start w:val="1"/>
+      <w:numFmt w:val="decimal"/>
+      <w:lvlText w:val="%7."/>
+      <w:lvlJc w:val="left"/>
+      <w:pPr>
+        <w:tabs>
+          <w:tab w:val="num" w:pos="5400"/>
+        </w:tabs>
+        <w:ind w:left="5400" w:hanging="360"/>
+      </w:pPr>
+    </w:lvl>
+    <w:lvl w:ilvl="7" w:tentative="1">
+      <w:start w:val="1"/>
+      <w:numFmt w:val="decimal"/>
+      <w:lvlText w:val="%8."/>
+      <w:lvlJc w:val="left"/>
+      <w:pPr>
+        <w:tabs>
+          <w:tab w:val="num" w:pos="6120"/>
+        </w:tabs>
+        <w:ind w:left="6120" w:hanging="360"/>
+      </w:pPr>
+    </w:lvl>
+    <w:lvl w:ilvl="8" w:tentative="1">
+      <w:start w:val="1"/>
+      <w:numFmt w:val="decimal"/>
+      <w:lvlText w:val="%9."/>
+      <w:lvlJc w:val="left"/>
+      <w:pPr>
+        <w:tabs>
+          <w:tab w:val="num" w:pos="6840"/>
+        </w:tabs>
+        <w:ind w:left="6840" w:hanging="360"/>
+      </w:pPr>
+    </w:lvl>
+  </w:abstractNum>
+  <w:abstractNum w:abstractNumId="16" w15:restartNumberingAfterBreak="0">
+    <w:nsid w:val="58F27D77"/>
+    <w:multiLevelType w:val="multilevel"/>
+    <w:tmpl w:val="16F06096"/>
+    <w:lvl w:ilvl="0">
+      <w:start w:val="1"/>
+      <w:numFmt w:val="bullet"/>
+      <w:lvlText w:val=""/>
+      <w:lvlJc w:val="left"/>
+      <w:pPr>
+        <w:tabs>
+          <w:tab w:val="num" w:pos="1080"/>
+        </w:tabs>
+        <w:ind w:left="1080" w:hanging="360"/>
+      </w:pPr>
+      <w:rPr>
+        <w:rFonts w:ascii="Symbol" w:hAnsi="Symbol" w:hint="default"/>
+      </w:rPr>
+    </w:lvl>
+    <w:lvl w:ilvl="1">
+      <w:start w:val="1"/>
+      <w:numFmt w:val="bullet"/>
+      <w:lvlText w:val=""/>
+      <w:lvlJc w:val="left"/>
+      <w:pPr>
+        <w:ind w:left="1800" w:hanging="360"/>
+      </w:pPr>
+      <w:rPr>
+        <w:rFonts w:ascii="Symbol" w:hAnsi="Symbol" w:hint="default"/>
+      </w:rPr>
+    </w:lvl>
+    <w:lvl w:ilvl="2" w:tentative="1">
+      <w:start w:val="1"/>
+      <w:numFmt w:val="decimal"/>
+      <w:lvlText w:val="%3."/>
+      <w:lvlJc w:val="left"/>
+      <w:pPr>
+        <w:tabs>
+          <w:tab w:val="num" w:pos="2520"/>
+        </w:tabs>
+        <w:ind w:left="2520" w:hanging="360"/>
+      </w:pPr>
+    </w:lvl>
+    <w:lvl w:ilvl="3" w:tentative="1">
+      <w:start w:val="1"/>
+      <w:numFmt w:val="decimal"/>
+      <w:lvlText w:val="%4."/>
+      <w:lvlJc w:val="left"/>
+      <w:pPr>
+        <w:tabs>
+          <w:tab w:val="num" w:pos="3240"/>
+        </w:tabs>
+        <w:ind w:left="3240" w:hanging="360"/>
+      </w:pPr>
+    </w:lvl>
+    <w:lvl w:ilvl="4" w:tentative="1">
+      <w:start w:val="1"/>
+      <w:numFmt w:val="decimal"/>
+      <w:lvlText w:val="%5."/>
+      <w:lvlJc w:val="left"/>
+      <w:pPr>
+        <w:tabs>
+          <w:tab w:val="num" w:pos="3960"/>
+        </w:tabs>
+        <w:ind w:left="3960" w:hanging="360"/>
+      </w:pPr>
+    </w:lvl>
+    <w:lvl w:ilvl="5" w:tentative="1">
+      <w:start w:val="1"/>
+      <w:numFmt w:val="decimal"/>
+      <w:lvlText w:val="%6."/>
+      <w:lvlJc w:val="left"/>
+      <w:pPr>
+        <w:tabs>
+          <w:tab w:val="num" w:pos="4680"/>
+        </w:tabs>
+        <w:ind w:left="4680" w:hanging="360"/>
+      </w:pPr>
+    </w:lvl>
+    <w:lvl w:ilvl="6" w:tentative="1">
+      <w:start w:val="1"/>
+      <w:numFmt w:val="decimal"/>
+      <w:lvlText w:val="%7."/>
+      <w:lvlJc w:val="left"/>
+      <w:pPr>
+        <w:tabs>
+          <w:tab w:val="num" w:pos="5400"/>
+        </w:tabs>
+        <w:ind w:left="5400" w:hanging="360"/>
+      </w:pPr>
+    </w:lvl>
+    <w:lvl w:ilvl="7" w:tentative="1">
+      <w:start w:val="1"/>
+      <w:numFmt w:val="decimal"/>
+      <w:lvlText w:val="%8."/>
+      <w:lvlJc w:val="left"/>
+      <w:pPr>
+        <w:tabs>
+          <w:tab w:val="num" w:pos="6120"/>
+        </w:tabs>
+        <w:ind w:left="6120" w:hanging="360"/>
+      </w:pPr>
+    </w:lvl>
+    <w:lvl w:ilvl="8" w:tentative="1">
+      <w:start w:val="1"/>
+      <w:numFmt w:val="decimal"/>
+      <w:lvlText w:val="%9."/>
+      <w:lvlJc w:val="left"/>
+      <w:pPr>
+        <w:tabs>
+          <w:tab w:val="num" w:pos="6840"/>
+        </w:tabs>
+        <w:ind w:left="6840" w:hanging="360"/>
+      </w:pPr>
+    </w:lvl>
+  </w:abstractNum>
+  <w:abstractNum w:abstractNumId="17" w15:restartNumberingAfterBreak="0">
+    <w:nsid w:val="5FF45350"/>
+    <w:multiLevelType w:val="multilevel"/>
+    <w:tmpl w:val="8488E10E"/>
+    <w:lvl w:ilvl="0">
+      <w:start w:val="1"/>
+      <w:numFmt w:val="upperRoman"/>
+      <w:lvlText w:val="%1."/>
+      <w:lvlJc w:val="right"/>
+      <w:pPr>
+        <w:tabs>
+          <w:tab w:val="num" w:pos="1080"/>
+        </w:tabs>
+        <w:ind w:left="1080" w:hanging="360"/>
+      </w:pPr>
+    </w:lvl>
+    <w:lvl w:ilvl="1">
+      <w:start w:val="1"/>
+      <w:numFmt w:val="bullet"/>
+      <w:lvlText w:val=""/>
+      <w:lvlJc w:val="left"/>
+      <w:pPr>
+        <w:ind w:left="1800" w:hanging="360"/>
+      </w:pPr>
+      <w:rPr>
+        <w:rFonts w:ascii="Symbol" w:hAnsi="Symbol" w:hint="default"/>
+      </w:rPr>
+    </w:lvl>
+    <w:lvl w:ilvl="2" w:tentative="1">
+      <w:start w:val="1"/>
+      <w:numFmt w:val="decimal"/>
+      <w:lvlText w:val="%3."/>
+      <w:lvlJc w:val="left"/>
+      <w:pPr>
+        <w:tabs>
+          <w:tab w:val="num" w:pos="2520"/>
+        </w:tabs>
+        <w:ind w:left="2520" w:hanging="360"/>
+      </w:pPr>
+    </w:lvl>
+    <w:lvl w:ilvl="3" w:tentative="1">
+      <w:start w:val="1"/>
+      <w:numFmt w:val="decimal"/>
+      <w:lvlText w:val="%4."/>
+      <w:lvlJc w:val="left"/>
+      <w:pPr>
+        <w:tabs>
+          <w:tab w:val="num" w:pos="3240"/>
+        </w:tabs>
+        <w:ind w:left="3240" w:hanging="360"/>
+      </w:pPr>
+    </w:lvl>
+    <w:lvl w:ilvl="4" w:tentative="1">
+      <w:start w:val="1"/>
+      <w:numFmt w:val="decimal"/>
+      <w:lvlText w:val="%5."/>
+      <w:lvlJc w:val="left"/>
+      <w:pPr>
+        <w:tabs>
+          <w:tab w:val="num" w:pos="3960"/>
+        </w:tabs>
+        <w:ind w:left="3960" w:hanging="360"/>
+      </w:pPr>
+    </w:lvl>
+    <w:lvl w:ilvl="5" w:tentative="1">
+      <w:start w:val="1"/>
+      <w:numFmt w:val="decimal"/>
+      <w:lvlText w:val="%6."/>
+      <w:lvlJc w:val="left"/>
+      <w:pPr>
+        <w:tabs>
+          <w:tab w:val="num" w:pos="4680"/>
+        </w:tabs>
+        <w:ind w:left="4680" w:hanging="360"/>
+      </w:pPr>
+    </w:lvl>
+    <w:lvl w:ilvl="6" w:tentative="1">
+      <w:start w:val="1"/>
+      <w:numFmt w:val="decimal"/>
+      <w:lvlText w:val="%7."/>
+      <w:lvlJc w:val="left"/>
+      <w:pPr>
+        <w:tabs>
+          <w:tab w:val="num" w:pos="5400"/>
+        </w:tabs>
+        <w:ind w:left="5400" w:hanging="360"/>
+      </w:pPr>
+    </w:lvl>
+    <w:lvl w:ilvl="7" w:tentative="1">
+      <w:start w:val="1"/>
+      <w:numFmt w:val="decimal"/>
+      <w:lvlText w:val="%8."/>
+      <w:lvlJc w:val="left"/>
+      <w:pPr>
+        <w:tabs>
+          <w:tab w:val="num" w:pos="6120"/>
+        </w:tabs>
+        <w:ind w:left="6120" w:hanging="360"/>
+      </w:pPr>
+    </w:lvl>
+    <w:lvl w:ilvl="8" w:tentative="1">
+      <w:start w:val="1"/>
+      <w:numFmt w:val="decimal"/>
+      <w:lvlText w:val="%9."/>
+      <w:lvlJc w:val="left"/>
+      <w:pPr>
+        <w:tabs>
+          <w:tab w:val="num" w:pos="6840"/>
+        </w:tabs>
+        <w:ind w:left="6840" w:hanging="360"/>
+      </w:pPr>
+    </w:lvl>
+  </w:abstractNum>
+  <w:abstractNum w:abstractNumId="18" w15:restartNumberingAfterBreak="0">
     <w:nsid w:val="65216697"/>
     <w:multiLevelType w:val="multilevel"/>
-    <w:tmpl w:val="E0B40860"/>
+    <w:tmpl w:val="8488E10E"/>
     <w:lvl w:ilvl="0">
       <w:start w:val="1"/>
-      <w:numFmt w:val="decimal"/>
+      <w:numFmt w:val="upperRoman"/>
       <w:lvlText w:val="%1."/>
-      <w:lvlJc w:val="left"/>
-      <w:pPr>
-        <w:tabs>
-          <w:tab w:val="num" w:pos="720"/>
-        </w:tabs>
-        <w:ind w:left="720" w:hanging="360"/>
+      <w:lvlJc w:val="right"/>
+      <w:pPr>
+        <w:tabs>
+          <w:tab w:val="num" w:pos="1080"/>
+        </w:tabs>
+        <w:ind w:left="1080" w:hanging="360"/>
       </w:pPr>
     </w:lvl>
     <w:lvl w:ilvl="1">
       <w:start w:val="1"/>
       <w:numFmt w:val="bullet"/>
-      <w:lvlText w:val="o"/>
-      <w:lvlJc w:val="left"/>
-      <w:pPr>
-        <w:tabs>
-          <w:tab w:val="num" w:pos="1440"/>
-        </w:tabs>
-        <w:ind w:left="1440" w:hanging="360"/>
+      <w:lvlText w:val=""/>
+      <w:lvlJc w:val="left"/>
+      <w:pPr>
+        <w:ind w:left="1800" w:hanging="360"/>
       </w:pPr>
       <w:rPr>
-        <w:rFonts w:ascii="Courier New" w:hAnsi="Courier New" w:hint="default"/>
-        <w:sz w:val="20"/>
+        <w:rFonts w:ascii="Symbol" w:hAnsi="Symbol" w:hint="default"/>
       </w:rPr>
     </w:lvl>
     <w:lvl w:ilvl="2" w:tentative="1">
@@ -1387,9 +7933,9 @@
       <w:lvlJc w:val="left"/>
       <w:pPr>
         <w:tabs>
-          <w:tab w:val="num" w:pos="2160"/>
-        </w:tabs>
-        <w:ind w:left="2160" w:hanging="360"/>
+          <w:tab w:val="num" w:pos="2520"/>
+        </w:tabs>
+        <w:ind w:left="2520" w:hanging="360"/>
       </w:pPr>
     </w:lvl>
     <w:lvl w:ilvl="3" w:tentative="1">
@@ -1399,9 +7945,9 @@
       <w:lvlJc w:val="left"/>
       <w:pPr>
         <w:tabs>
-          <w:tab w:val="num" w:pos="2880"/>
-        </w:tabs>
-        <w:ind w:left="2880" w:hanging="360"/>
+          <w:tab w:val="num" w:pos="3240"/>
+        </w:tabs>
+        <w:ind w:left="3240" w:hanging="360"/>
       </w:pPr>
     </w:lvl>
     <w:lvl w:ilvl="4" w:tentative="1">
@@ -1411,9 +7957,9 @@
       <w:lvlJc w:val="left"/>
       <w:pPr>
         <w:tabs>
-          <w:tab w:val="num" w:pos="3600"/>
-        </w:tabs>
-        <w:ind w:left="3600" w:hanging="360"/>
+          <w:tab w:val="num" w:pos="3960"/>
+        </w:tabs>
+        <w:ind w:left="3960" w:hanging="360"/>
       </w:pPr>
     </w:lvl>
     <w:lvl w:ilvl="5" w:tentative="1">
@@ -1423,9 +7969,9 @@
       <w:lvlJc w:val="left"/>
       <w:pPr>
         <w:tabs>
-          <w:tab w:val="num" w:pos="4320"/>
-        </w:tabs>
-        <w:ind w:left="4320" w:hanging="360"/>
+          <w:tab w:val="num" w:pos="4680"/>
+        </w:tabs>
+        <w:ind w:left="4680" w:hanging="360"/>
       </w:pPr>
     </w:lvl>
     <w:lvl w:ilvl="6" w:tentative="1">
@@ -1435,9 +7981,9 @@
       <w:lvlJc w:val="left"/>
       <w:pPr>
         <w:tabs>
-          <w:tab w:val="num" w:pos="5040"/>
-        </w:tabs>
-        <w:ind w:left="5040" w:hanging="360"/>
+          <w:tab w:val="num" w:pos="5400"/>
+        </w:tabs>
+        <w:ind w:left="5400" w:hanging="360"/>
       </w:pPr>
     </w:lvl>
     <w:lvl w:ilvl="7" w:tentative="1">
@@ -1447,9 +7993,9 @@
       <w:lvlJc w:val="left"/>
       <w:pPr>
         <w:tabs>
-          <w:tab w:val="num" w:pos="5760"/>
-        </w:tabs>
-        <w:ind w:left="5760" w:hanging="360"/>
+          <w:tab w:val="num" w:pos="6120"/>
+        </w:tabs>
+        <w:ind w:left="6120" w:hanging="360"/>
       </w:pPr>
     </w:lvl>
     <w:lvl w:ilvl="8" w:tentative="1">
@@ -1459,17 +8005,635 @@
       <w:lvlJc w:val="left"/>
       <w:pPr>
         <w:tabs>
-          <w:tab w:val="num" w:pos="6480"/>
-        </w:tabs>
-        <w:ind w:left="6480" w:hanging="360"/>
+          <w:tab w:val="num" w:pos="6840"/>
+        </w:tabs>
+        <w:ind w:left="6840" w:hanging="360"/>
+      </w:pPr>
+    </w:lvl>
+  </w:abstractNum>
+  <w:abstractNum w:abstractNumId="19" w15:restartNumberingAfterBreak="0">
+    <w:nsid w:val="684600DF"/>
+    <w:multiLevelType w:val="multilevel"/>
+    <w:tmpl w:val="16F06096"/>
+    <w:lvl w:ilvl="0">
+      <w:start w:val="1"/>
+      <w:numFmt w:val="bullet"/>
+      <w:lvlText w:val=""/>
+      <w:lvlJc w:val="left"/>
+      <w:pPr>
+        <w:tabs>
+          <w:tab w:val="num" w:pos="1080"/>
+        </w:tabs>
+        <w:ind w:left="1080" w:hanging="360"/>
+      </w:pPr>
+      <w:rPr>
+        <w:rFonts w:ascii="Symbol" w:hAnsi="Symbol" w:hint="default"/>
+      </w:rPr>
+    </w:lvl>
+    <w:lvl w:ilvl="1">
+      <w:start w:val="1"/>
+      <w:numFmt w:val="bullet"/>
+      <w:lvlText w:val=""/>
+      <w:lvlJc w:val="left"/>
+      <w:pPr>
+        <w:ind w:left="1800" w:hanging="360"/>
+      </w:pPr>
+      <w:rPr>
+        <w:rFonts w:ascii="Symbol" w:hAnsi="Symbol" w:hint="default"/>
+      </w:rPr>
+    </w:lvl>
+    <w:lvl w:ilvl="2" w:tentative="1">
+      <w:start w:val="1"/>
+      <w:numFmt w:val="decimal"/>
+      <w:lvlText w:val="%3."/>
+      <w:lvlJc w:val="left"/>
+      <w:pPr>
+        <w:tabs>
+          <w:tab w:val="num" w:pos="2520"/>
+        </w:tabs>
+        <w:ind w:left="2520" w:hanging="360"/>
+      </w:pPr>
+    </w:lvl>
+    <w:lvl w:ilvl="3" w:tentative="1">
+      <w:start w:val="1"/>
+      <w:numFmt w:val="decimal"/>
+      <w:lvlText w:val="%4."/>
+      <w:lvlJc w:val="left"/>
+      <w:pPr>
+        <w:tabs>
+          <w:tab w:val="num" w:pos="3240"/>
+        </w:tabs>
+        <w:ind w:left="3240" w:hanging="360"/>
+      </w:pPr>
+    </w:lvl>
+    <w:lvl w:ilvl="4" w:tentative="1">
+      <w:start w:val="1"/>
+      <w:numFmt w:val="decimal"/>
+      <w:lvlText w:val="%5."/>
+      <w:lvlJc w:val="left"/>
+      <w:pPr>
+        <w:tabs>
+          <w:tab w:val="num" w:pos="3960"/>
+        </w:tabs>
+        <w:ind w:left="3960" w:hanging="360"/>
+      </w:pPr>
+    </w:lvl>
+    <w:lvl w:ilvl="5" w:tentative="1">
+      <w:start w:val="1"/>
+      <w:numFmt w:val="decimal"/>
+      <w:lvlText w:val="%6."/>
+      <w:lvlJc w:val="left"/>
+      <w:pPr>
+        <w:tabs>
+          <w:tab w:val="num" w:pos="4680"/>
+        </w:tabs>
+        <w:ind w:left="4680" w:hanging="360"/>
+      </w:pPr>
+    </w:lvl>
+    <w:lvl w:ilvl="6" w:tentative="1">
+      <w:start w:val="1"/>
+      <w:numFmt w:val="decimal"/>
+      <w:lvlText w:val="%7."/>
+      <w:lvlJc w:val="left"/>
+      <w:pPr>
+        <w:tabs>
+          <w:tab w:val="num" w:pos="5400"/>
+        </w:tabs>
+        <w:ind w:left="5400" w:hanging="360"/>
+      </w:pPr>
+    </w:lvl>
+    <w:lvl w:ilvl="7" w:tentative="1">
+      <w:start w:val="1"/>
+      <w:numFmt w:val="decimal"/>
+      <w:lvlText w:val="%8."/>
+      <w:lvlJc w:val="left"/>
+      <w:pPr>
+        <w:tabs>
+          <w:tab w:val="num" w:pos="6120"/>
+        </w:tabs>
+        <w:ind w:left="6120" w:hanging="360"/>
+      </w:pPr>
+    </w:lvl>
+    <w:lvl w:ilvl="8" w:tentative="1">
+      <w:start w:val="1"/>
+      <w:numFmt w:val="decimal"/>
+      <w:lvlText w:val="%9."/>
+      <w:lvlJc w:val="left"/>
+      <w:pPr>
+        <w:tabs>
+          <w:tab w:val="num" w:pos="6840"/>
+        </w:tabs>
+        <w:ind w:left="6840" w:hanging="360"/>
+      </w:pPr>
+    </w:lvl>
+  </w:abstractNum>
+  <w:abstractNum w:abstractNumId="20" w15:restartNumberingAfterBreak="0">
+    <w:nsid w:val="6D0702B1"/>
+    <w:multiLevelType w:val="multilevel"/>
+    <w:tmpl w:val="16F06096"/>
+    <w:lvl w:ilvl="0">
+      <w:start w:val="1"/>
+      <w:numFmt w:val="bullet"/>
+      <w:lvlText w:val=""/>
+      <w:lvlJc w:val="left"/>
+      <w:pPr>
+        <w:tabs>
+          <w:tab w:val="num" w:pos="1080"/>
+        </w:tabs>
+        <w:ind w:left="1080" w:hanging="360"/>
+      </w:pPr>
+      <w:rPr>
+        <w:rFonts w:ascii="Symbol" w:hAnsi="Symbol" w:hint="default"/>
+      </w:rPr>
+    </w:lvl>
+    <w:lvl w:ilvl="1">
+      <w:start w:val="1"/>
+      <w:numFmt w:val="bullet"/>
+      <w:lvlText w:val=""/>
+      <w:lvlJc w:val="left"/>
+      <w:pPr>
+        <w:ind w:left="1800" w:hanging="360"/>
+      </w:pPr>
+      <w:rPr>
+        <w:rFonts w:ascii="Symbol" w:hAnsi="Symbol" w:hint="default"/>
+      </w:rPr>
+    </w:lvl>
+    <w:lvl w:ilvl="2" w:tentative="1">
+      <w:start w:val="1"/>
+      <w:numFmt w:val="decimal"/>
+      <w:lvlText w:val="%3."/>
+      <w:lvlJc w:val="left"/>
+      <w:pPr>
+        <w:tabs>
+          <w:tab w:val="num" w:pos="2520"/>
+        </w:tabs>
+        <w:ind w:left="2520" w:hanging="360"/>
+      </w:pPr>
+    </w:lvl>
+    <w:lvl w:ilvl="3" w:tentative="1">
+      <w:start w:val="1"/>
+      <w:numFmt w:val="decimal"/>
+      <w:lvlText w:val="%4."/>
+      <w:lvlJc w:val="left"/>
+      <w:pPr>
+        <w:tabs>
+          <w:tab w:val="num" w:pos="3240"/>
+        </w:tabs>
+        <w:ind w:left="3240" w:hanging="360"/>
+      </w:pPr>
+    </w:lvl>
+    <w:lvl w:ilvl="4" w:tentative="1">
+      <w:start w:val="1"/>
+      <w:numFmt w:val="decimal"/>
+      <w:lvlText w:val="%5."/>
+      <w:lvlJc w:val="left"/>
+      <w:pPr>
+        <w:tabs>
+          <w:tab w:val="num" w:pos="3960"/>
+        </w:tabs>
+        <w:ind w:left="3960" w:hanging="360"/>
+      </w:pPr>
+    </w:lvl>
+    <w:lvl w:ilvl="5" w:tentative="1">
+      <w:start w:val="1"/>
+      <w:numFmt w:val="decimal"/>
+      <w:lvlText w:val="%6."/>
+      <w:lvlJc w:val="left"/>
+      <w:pPr>
+        <w:tabs>
+          <w:tab w:val="num" w:pos="4680"/>
+        </w:tabs>
+        <w:ind w:left="4680" w:hanging="360"/>
+      </w:pPr>
+    </w:lvl>
+    <w:lvl w:ilvl="6" w:tentative="1">
+      <w:start w:val="1"/>
+      <w:numFmt w:val="decimal"/>
+      <w:lvlText w:val="%7."/>
+      <w:lvlJc w:val="left"/>
+      <w:pPr>
+        <w:tabs>
+          <w:tab w:val="num" w:pos="5400"/>
+        </w:tabs>
+        <w:ind w:left="5400" w:hanging="360"/>
+      </w:pPr>
+    </w:lvl>
+    <w:lvl w:ilvl="7" w:tentative="1">
+      <w:start w:val="1"/>
+      <w:numFmt w:val="decimal"/>
+      <w:lvlText w:val="%8."/>
+      <w:lvlJc w:val="left"/>
+      <w:pPr>
+        <w:tabs>
+          <w:tab w:val="num" w:pos="6120"/>
+        </w:tabs>
+        <w:ind w:left="6120" w:hanging="360"/>
+      </w:pPr>
+    </w:lvl>
+    <w:lvl w:ilvl="8" w:tentative="1">
+      <w:start w:val="1"/>
+      <w:numFmt w:val="decimal"/>
+      <w:lvlText w:val="%9."/>
+      <w:lvlJc w:val="left"/>
+      <w:pPr>
+        <w:tabs>
+          <w:tab w:val="num" w:pos="6840"/>
+        </w:tabs>
+        <w:ind w:left="6840" w:hanging="360"/>
+      </w:pPr>
+    </w:lvl>
+  </w:abstractNum>
+  <w:abstractNum w:abstractNumId="21" w15:restartNumberingAfterBreak="0">
+    <w:nsid w:val="6D983757"/>
+    <w:multiLevelType w:val="multilevel"/>
+    <w:tmpl w:val="16F06096"/>
+    <w:lvl w:ilvl="0">
+      <w:start w:val="1"/>
+      <w:numFmt w:val="bullet"/>
+      <w:lvlText w:val=""/>
+      <w:lvlJc w:val="left"/>
+      <w:pPr>
+        <w:tabs>
+          <w:tab w:val="num" w:pos="1080"/>
+        </w:tabs>
+        <w:ind w:left="1080" w:hanging="360"/>
+      </w:pPr>
+      <w:rPr>
+        <w:rFonts w:ascii="Symbol" w:hAnsi="Symbol" w:hint="default"/>
+      </w:rPr>
+    </w:lvl>
+    <w:lvl w:ilvl="1">
+      <w:start w:val="1"/>
+      <w:numFmt w:val="bullet"/>
+      <w:lvlText w:val=""/>
+      <w:lvlJc w:val="left"/>
+      <w:pPr>
+        <w:ind w:left="1800" w:hanging="360"/>
+      </w:pPr>
+      <w:rPr>
+        <w:rFonts w:ascii="Symbol" w:hAnsi="Symbol" w:hint="default"/>
+      </w:rPr>
+    </w:lvl>
+    <w:lvl w:ilvl="2" w:tentative="1">
+      <w:start w:val="1"/>
+      <w:numFmt w:val="decimal"/>
+      <w:lvlText w:val="%3."/>
+      <w:lvlJc w:val="left"/>
+      <w:pPr>
+        <w:tabs>
+          <w:tab w:val="num" w:pos="2520"/>
+        </w:tabs>
+        <w:ind w:left="2520" w:hanging="360"/>
+      </w:pPr>
+    </w:lvl>
+    <w:lvl w:ilvl="3" w:tentative="1">
+      <w:start w:val="1"/>
+      <w:numFmt w:val="decimal"/>
+      <w:lvlText w:val="%4."/>
+      <w:lvlJc w:val="left"/>
+      <w:pPr>
+        <w:tabs>
+          <w:tab w:val="num" w:pos="3240"/>
+        </w:tabs>
+        <w:ind w:left="3240" w:hanging="360"/>
+      </w:pPr>
+    </w:lvl>
+    <w:lvl w:ilvl="4" w:tentative="1">
+      <w:start w:val="1"/>
+      <w:numFmt w:val="decimal"/>
+      <w:lvlText w:val="%5."/>
+      <w:lvlJc w:val="left"/>
+      <w:pPr>
+        <w:tabs>
+          <w:tab w:val="num" w:pos="3960"/>
+        </w:tabs>
+        <w:ind w:left="3960" w:hanging="360"/>
+      </w:pPr>
+    </w:lvl>
+    <w:lvl w:ilvl="5" w:tentative="1">
+      <w:start w:val="1"/>
+      <w:numFmt w:val="decimal"/>
+      <w:lvlText w:val="%6."/>
+      <w:lvlJc w:val="left"/>
+      <w:pPr>
+        <w:tabs>
+          <w:tab w:val="num" w:pos="4680"/>
+        </w:tabs>
+        <w:ind w:left="4680" w:hanging="360"/>
+      </w:pPr>
+    </w:lvl>
+    <w:lvl w:ilvl="6" w:tentative="1">
+      <w:start w:val="1"/>
+      <w:numFmt w:val="decimal"/>
+      <w:lvlText w:val="%7."/>
+      <w:lvlJc w:val="left"/>
+      <w:pPr>
+        <w:tabs>
+          <w:tab w:val="num" w:pos="5400"/>
+        </w:tabs>
+        <w:ind w:left="5400" w:hanging="360"/>
+      </w:pPr>
+    </w:lvl>
+    <w:lvl w:ilvl="7" w:tentative="1">
+      <w:start w:val="1"/>
+      <w:numFmt w:val="decimal"/>
+      <w:lvlText w:val="%8."/>
+      <w:lvlJc w:val="left"/>
+      <w:pPr>
+        <w:tabs>
+          <w:tab w:val="num" w:pos="6120"/>
+        </w:tabs>
+        <w:ind w:left="6120" w:hanging="360"/>
+      </w:pPr>
+    </w:lvl>
+    <w:lvl w:ilvl="8" w:tentative="1">
+      <w:start w:val="1"/>
+      <w:numFmt w:val="decimal"/>
+      <w:lvlText w:val="%9."/>
+      <w:lvlJc w:val="left"/>
+      <w:pPr>
+        <w:tabs>
+          <w:tab w:val="num" w:pos="6840"/>
+        </w:tabs>
+        <w:ind w:left="6840" w:hanging="360"/>
+      </w:pPr>
+    </w:lvl>
+  </w:abstractNum>
+  <w:abstractNum w:abstractNumId="22" w15:restartNumberingAfterBreak="0">
+    <w:nsid w:val="787C7589"/>
+    <w:multiLevelType w:val="multilevel"/>
+    <w:tmpl w:val="8488E10E"/>
+    <w:lvl w:ilvl="0">
+      <w:start w:val="1"/>
+      <w:numFmt w:val="upperRoman"/>
+      <w:lvlText w:val="%1."/>
+      <w:lvlJc w:val="right"/>
+      <w:pPr>
+        <w:tabs>
+          <w:tab w:val="num" w:pos="1080"/>
+        </w:tabs>
+        <w:ind w:left="1080" w:hanging="360"/>
+      </w:pPr>
+    </w:lvl>
+    <w:lvl w:ilvl="1">
+      <w:start w:val="1"/>
+      <w:numFmt w:val="bullet"/>
+      <w:lvlText w:val=""/>
+      <w:lvlJc w:val="left"/>
+      <w:pPr>
+        <w:ind w:left="1800" w:hanging="360"/>
+      </w:pPr>
+      <w:rPr>
+        <w:rFonts w:ascii="Symbol" w:hAnsi="Symbol" w:hint="default"/>
+      </w:rPr>
+    </w:lvl>
+    <w:lvl w:ilvl="2" w:tentative="1">
+      <w:start w:val="1"/>
+      <w:numFmt w:val="decimal"/>
+      <w:lvlText w:val="%3."/>
+      <w:lvlJc w:val="left"/>
+      <w:pPr>
+        <w:tabs>
+          <w:tab w:val="num" w:pos="2520"/>
+        </w:tabs>
+        <w:ind w:left="2520" w:hanging="360"/>
+      </w:pPr>
+    </w:lvl>
+    <w:lvl w:ilvl="3" w:tentative="1">
+      <w:start w:val="1"/>
+      <w:numFmt w:val="decimal"/>
+      <w:lvlText w:val="%4."/>
+      <w:lvlJc w:val="left"/>
+      <w:pPr>
+        <w:tabs>
+          <w:tab w:val="num" w:pos="3240"/>
+        </w:tabs>
+        <w:ind w:left="3240" w:hanging="360"/>
+      </w:pPr>
+    </w:lvl>
+    <w:lvl w:ilvl="4" w:tentative="1">
+      <w:start w:val="1"/>
+      <w:numFmt w:val="decimal"/>
+      <w:lvlText w:val="%5."/>
+      <w:lvlJc w:val="left"/>
+      <w:pPr>
+        <w:tabs>
+          <w:tab w:val="num" w:pos="3960"/>
+        </w:tabs>
+        <w:ind w:left="3960" w:hanging="360"/>
+      </w:pPr>
+    </w:lvl>
+    <w:lvl w:ilvl="5" w:tentative="1">
+      <w:start w:val="1"/>
+      <w:numFmt w:val="decimal"/>
+      <w:lvlText w:val="%6."/>
+      <w:lvlJc w:val="left"/>
+      <w:pPr>
+        <w:tabs>
+          <w:tab w:val="num" w:pos="4680"/>
+        </w:tabs>
+        <w:ind w:left="4680" w:hanging="360"/>
+      </w:pPr>
+    </w:lvl>
+    <w:lvl w:ilvl="6" w:tentative="1">
+      <w:start w:val="1"/>
+      <w:numFmt w:val="decimal"/>
+      <w:lvlText w:val="%7."/>
+      <w:lvlJc w:val="left"/>
+      <w:pPr>
+        <w:tabs>
+          <w:tab w:val="num" w:pos="5400"/>
+        </w:tabs>
+        <w:ind w:left="5400" w:hanging="360"/>
+      </w:pPr>
+    </w:lvl>
+    <w:lvl w:ilvl="7" w:tentative="1">
+      <w:start w:val="1"/>
+      <w:numFmt w:val="decimal"/>
+      <w:lvlText w:val="%8."/>
+      <w:lvlJc w:val="left"/>
+      <w:pPr>
+        <w:tabs>
+          <w:tab w:val="num" w:pos="6120"/>
+        </w:tabs>
+        <w:ind w:left="6120" w:hanging="360"/>
+      </w:pPr>
+    </w:lvl>
+    <w:lvl w:ilvl="8" w:tentative="1">
+      <w:start w:val="1"/>
+      <w:numFmt w:val="decimal"/>
+      <w:lvlText w:val="%9."/>
+      <w:lvlJc w:val="left"/>
+      <w:pPr>
+        <w:tabs>
+          <w:tab w:val="num" w:pos="6840"/>
+        </w:tabs>
+        <w:ind w:left="6840" w:hanging="360"/>
+      </w:pPr>
+    </w:lvl>
+  </w:abstractNum>
+  <w:abstractNum w:abstractNumId="23" w15:restartNumberingAfterBreak="0">
+    <w:nsid w:val="7DCC564F"/>
+    <w:multiLevelType w:val="hybridMultilevel"/>
+    <w:tmpl w:val="50BCBB70"/>
+    <w:lvl w:ilvl="0" w:tplc="3474CE2A">
+      <w:start w:val="1"/>
+      <w:numFmt w:val="upperRoman"/>
+      <w:pStyle w:val="Head1"/>
+      <w:lvlText w:val="%1."/>
+      <w:lvlJc w:val="right"/>
+      <w:pPr>
+        <w:ind w:left="1080" w:hanging="360"/>
+      </w:pPr>
+      <w:rPr>
+        <w:b/>
+        <w:bCs/>
+      </w:rPr>
+    </w:lvl>
+    <w:lvl w:ilvl="1" w:tplc="08090019" w:tentative="1">
+      <w:start w:val="1"/>
+      <w:numFmt w:val="lowerLetter"/>
+      <w:lvlText w:val="%2."/>
+      <w:lvlJc w:val="left"/>
+      <w:pPr>
+        <w:ind w:left="1800" w:hanging="360"/>
+      </w:pPr>
+    </w:lvl>
+    <w:lvl w:ilvl="2" w:tplc="0809001B" w:tentative="1">
+      <w:start w:val="1"/>
+      <w:numFmt w:val="lowerRoman"/>
+      <w:lvlText w:val="%3."/>
+      <w:lvlJc w:val="right"/>
+      <w:pPr>
+        <w:ind w:left="2520" w:hanging="180"/>
+      </w:pPr>
+    </w:lvl>
+    <w:lvl w:ilvl="3" w:tplc="0809000F" w:tentative="1">
+      <w:start w:val="1"/>
+      <w:numFmt w:val="decimal"/>
+      <w:lvlText w:val="%4."/>
+      <w:lvlJc w:val="left"/>
+      <w:pPr>
+        <w:ind w:left="3240" w:hanging="360"/>
+      </w:pPr>
+    </w:lvl>
+    <w:lvl w:ilvl="4" w:tplc="08090019" w:tentative="1">
+      <w:start w:val="1"/>
+      <w:numFmt w:val="lowerLetter"/>
+      <w:lvlText w:val="%5."/>
+      <w:lvlJc w:val="left"/>
+      <w:pPr>
+        <w:ind w:left="3960" w:hanging="360"/>
+      </w:pPr>
+    </w:lvl>
+    <w:lvl w:ilvl="5" w:tplc="0809001B" w:tentative="1">
+      <w:start w:val="1"/>
+      <w:numFmt w:val="lowerRoman"/>
+      <w:lvlText w:val="%6."/>
+      <w:lvlJc w:val="right"/>
+      <w:pPr>
+        <w:ind w:left="4680" w:hanging="180"/>
+      </w:pPr>
+    </w:lvl>
+    <w:lvl w:ilvl="6" w:tplc="0809000F" w:tentative="1">
+      <w:start w:val="1"/>
+      <w:numFmt w:val="decimal"/>
+      <w:lvlText w:val="%7."/>
+      <w:lvlJc w:val="left"/>
+      <w:pPr>
+        <w:ind w:left="5400" w:hanging="360"/>
+      </w:pPr>
+    </w:lvl>
+    <w:lvl w:ilvl="7" w:tplc="08090019" w:tentative="1">
+      <w:start w:val="1"/>
+      <w:numFmt w:val="lowerLetter"/>
+      <w:lvlText w:val="%8."/>
+      <w:lvlJc w:val="left"/>
+      <w:pPr>
+        <w:ind w:left="6120" w:hanging="360"/>
+      </w:pPr>
+    </w:lvl>
+    <w:lvl w:ilvl="8" w:tplc="0809001B" w:tentative="1">
+      <w:start w:val="1"/>
+      <w:numFmt w:val="lowerRoman"/>
+      <w:lvlText w:val="%9."/>
+      <w:lvlJc w:val="right"/>
+      <w:pPr>
+        <w:ind w:left="6840" w:hanging="180"/>
       </w:pPr>
     </w:lvl>
   </w:abstractNum>
   <w:num w:numId="1" w16cid:durableId="331759288">
+    <w:abstractNumId w:val="11"/>
+  </w:num>
+  <w:num w:numId="2" w16cid:durableId="1418212765">
+    <w:abstractNumId w:val="18"/>
+  </w:num>
+  <w:num w:numId="3" w16cid:durableId="1976056847">
+    <w:abstractNumId w:val="4"/>
+  </w:num>
+  <w:num w:numId="4" w16cid:durableId="737747362">
+    <w:abstractNumId w:val="2"/>
+  </w:num>
+  <w:num w:numId="5" w16cid:durableId="780414459">
+    <w:abstractNumId w:val="1"/>
+  </w:num>
+  <w:num w:numId="6" w16cid:durableId="1805346278">
+    <w:abstractNumId w:val="23"/>
+  </w:num>
+  <w:num w:numId="7" w16cid:durableId="1160926940">
+    <w:abstractNumId w:val="22"/>
+  </w:num>
+  <w:num w:numId="8" w16cid:durableId="1315911111">
+    <w:abstractNumId w:val="15"/>
+  </w:num>
+  <w:num w:numId="9" w16cid:durableId="1648196044">
+    <w:abstractNumId w:val="17"/>
+  </w:num>
+  <w:num w:numId="10" w16cid:durableId="132647814">
+    <w:abstractNumId w:val="12"/>
+  </w:num>
+  <w:num w:numId="11" w16cid:durableId="955408657">
+    <w:abstractNumId w:val="10"/>
+  </w:num>
+  <w:num w:numId="12" w16cid:durableId="1411655659">
+    <w:abstractNumId w:val="6"/>
+  </w:num>
+  <w:num w:numId="13" w16cid:durableId="1382093292">
+    <w:abstractNumId w:val="13"/>
+  </w:num>
+  <w:num w:numId="14" w16cid:durableId="996298030">
+    <w:abstractNumId w:val="3"/>
+  </w:num>
+  <w:num w:numId="15" w16cid:durableId="2012440413">
+    <w:abstractNumId w:val="5"/>
+  </w:num>
+  <w:num w:numId="16" w16cid:durableId="1637679836">
+    <w:abstractNumId w:val="19"/>
+  </w:num>
+  <w:num w:numId="17" w16cid:durableId="1576892674">
     <w:abstractNumId w:val="0"/>
   </w:num>
-  <w:num w:numId="2" w16cid:durableId="1418212765">
-    <w:abstractNumId w:val="1"/>
+  <w:num w:numId="18" w16cid:durableId="1522742402">
+    <w:abstractNumId w:val="9"/>
+  </w:num>
+  <w:num w:numId="19" w16cid:durableId="347829995">
+    <w:abstractNumId w:val="21"/>
+  </w:num>
+  <w:num w:numId="20" w16cid:durableId="284311414">
+    <w:abstractNumId w:val="16"/>
+  </w:num>
+  <w:num w:numId="21" w16cid:durableId="1535338765">
+    <w:abstractNumId w:val="20"/>
+  </w:num>
+  <w:num w:numId="22" w16cid:durableId="589243282">
+    <w:abstractNumId w:val="14"/>
+  </w:num>
+  <w:num w:numId="23" w16cid:durableId="1591425885">
+    <w:abstractNumId w:val="7"/>
+  </w:num>
+  <w:num w:numId="24" w16cid:durableId="203833966">
+    <w:abstractNumId w:val="8"/>
   </w:num>
 </w:numbering>
 </file>
@@ -1511,7 +8675,7 @@
     <w:lsdException w:name="index 7" w:semiHidden="1" w:unhideWhenUsed="1"/>
     <w:lsdException w:name="index 8" w:semiHidden="1" w:unhideWhenUsed="1"/>
     <w:lsdException w:name="index 9" w:semiHidden="1" w:unhideWhenUsed="1"/>
-    <w:lsdException w:name="toc 1" w:semiHidden="1" w:uiPriority="39" w:unhideWhenUsed="1"/>
+    <w:lsdException w:name="toc 1" w:semiHidden="1" w:uiPriority="39" w:unhideWhenUsed="1" w:qFormat="1"/>
     <w:lsdException w:name="toc 2" w:semiHidden="1" w:uiPriority="39" w:unhideWhenUsed="1"/>
     <w:lsdException w:name="toc 3" w:semiHidden="1" w:uiPriority="39" w:unhideWhenUsed="1"/>
     <w:lsdException w:name="toc 4" w:semiHidden="1" w:uiPriority="39" w:unhideWhenUsed="1"/>
@@ -2319,6 +9483,7 @@
   <w:style w:type="paragraph" w:styleId="ListParagraph">
     <w:name w:val="List Paragraph"/>
     <w:basedOn w:val="Normal"/>
+    <w:link w:val="ListParagraphChar"/>
     <w:uiPriority w:val="34"/>
     <w:qFormat/>
     <w:rsid w:val="004F4E66"/>
@@ -2387,6 +9552,189 @@
       <w:color w:val="2F5496" w:themeColor="accent1" w:themeShade="BF"/>
       <w:spacing w:val="5"/>
     </w:rPr>
+  </w:style>
+  <w:style w:type="paragraph" w:styleId="NormalWeb">
+    <w:name w:val="Normal (Web)"/>
+    <w:basedOn w:val="Normal"/>
+    <w:uiPriority w:val="99"/>
+    <w:semiHidden/>
+    <w:unhideWhenUsed/>
+    <w:rsid w:val="00A14517"/>
+    <w:pPr>
+      <w:spacing w:before="100" w:beforeAutospacing="1" w:after="100" w:afterAutospacing="1" w:line="240" w:lineRule="auto"/>
+    </w:pPr>
+    <w:rPr>
+      <w:rFonts w:ascii="Times New Roman" w:eastAsia="Times New Roman" w:hAnsi="Times New Roman" w:cs="Times New Roman"/>
+      <w:sz w:val="24"/>
+      <w:szCs w:val="24"/>
+      <w:lang w:eastAsia="en-GB"/>
+    </w:rPr>
+  </w:style>
+  <w:style w:type="paragraph" w:styleId="Header">
+    <w:name w:val="header"/>
+    <w:basedOn w:val="Normal"/>
+    <w:link w:val="HeaderChar"/>
+    <w:uiPriority w:val="99"/>
+    <w:unhideWhenUsed/>
+    <w:rsid w:val="00442B0B"/>
+    <w:pPr>
+      <w:tabs>
+        <w:tab w:val="center" w:pos="4513"/>
+        <w:tab w:val="right" w:pos="9026"/>
+      </w:tabs>
+      <w:spacing w:after="0" w:line="240" w:lineRule="auto"/>
+    </w:pPr>
+  </w:style>
+  <w:style w:type="character" w:customStyle="1" w:styleId="HeaderChar">
+    <w:name w:val="Header Char"/>
+    <w:basedOn w:val="DefaultParagraphFont"/>
+    <w:link w:val="Header"/>
+    <w:uiPriority w:val="99"/>
+    <w:rsid w:val="00442B0B"/>
+  </w:style>
+  <w:style w:type="paragraph" w:styleId="Footer">
+    <w:name w:val="footer"/>
+    <w:basedOn w:val="Normal"/>
+    <w:link w:val="FooterChar"/>
+    <w:uiPriority w:val="99"/>
+    <w:unhideWhenUsed/>
+    <w:rsid w:val="00442B0B"/>
+    <w:pPr>
+      <w:tabs>
+        <w:tab w:val="center" w:pos="4513"/>
+        <w:tab w:val="right" w:pos="9026"/>
+      </w:tabs>
+      <w:spacing w:after="0" w:line="240" w:lineRule="auto"/>
+    </w:pPr>
+  </w:style>
+  <w:style w:type="character" w:customStyle="1" w:styleId="FooterChar">
+    <w:name w:val="Footer Char"/>
+    <w:basedOn w:val="DefaultParagraphFont"/>
+    <w:link w:val="Footer"/>
+    <w:uiPriority w:val="99"/>
+    <w:rsid w:val="00442B0B"/>
+  </w:style>
+  <w:style w:type="paragraph" w:styleId="TOCHeading">
+    <w:name w:val="TOC Heading"/>
+    <w:basedOn w:val="Heading1"/>
+    <w:next w:val="Normal"/>
+    <w:uiPriority w:val="39"/>
+    <w:unhideWhenUsed/>
+    <w:qFormat/>
+    <w:rsid w:val="00442B0B"/>
+    <w:pPr>
+      <w:spacing w:before="240" w:after="0"/>
+      <w:outlineLvl w:val="9"/>
+    </w:pPr>
+    <w:rPr>
+      <w:sz w:val="32"/>
+      <w:szCs w:val="32"/>
+      <w:lang w:val="en-US"/>
+    </w:rPr>
+  </w:style>
+  <w:style w:type="paragraph" w:customStyle="1" w:styleId="Question">
+    <w:name w:val="Question"/>
+    <w:basedOn w:val="Normal"/>
+    <w:link w:val="QuestionChar"/>
+    <w:autoRedefine/>
+    <w:qFormat/>
+    <w:rsid w:val="00442B0B"/>
+    <w:rPr>
+      <w:sz w:val="32"/>
+    </w:rPr>
+  </w:style>
+  <w:style w:type="character" w:customStyle="1" w:styleId="QuestionChar">
+    <w:name w:val="Question Char"/>
+    <w:basedOn w:val="Heading1Char"/>
+    <w:link w:val="Question"/>
+    <w:rsid w:val="00442B0B"/>
+    <w:rPr>
+      <w:rFonts w:asciiTheme="majorHAnsi" w:eastAsiaTheme="majorEastAsia" w:hAnsiTheme="majorHAnsi" w:cstheme="majorBidi"/>
+      <w:color w:val="2F5496" w:themeColor="accent1" w:themeShade="BF"/>
+      <w:sz w:val="32"/>
+      <w:szCs w:val="40"/>
+    </w:rPr>
+  </w:style>
+  <w:style w:type="paragraph" w:styleId="TOC1">
+    <w:name w:val="toc 1"/>
+    <w:basedOn w:val="Normal"/>
+    <w:next w:val="Normal"/>
+    <w:autoRedefine/>
+    <w:uiPriority w:val="39"/>
+    <w:unhideWhenUsed/>
+    <w:qFormat/>
+    <w:rsid w:val="00F9093F"/>
+    <w:pPr>
+      <w:spacing w:after="100"/>
+    </w:pPr>
+    <w:rPr>
+      <w:sz w:val="28"/>
+    </w:rPr>
+  </w:style>
+  <w:style w:type="character" w:styleId="Hyperlink">
+    <w:name w:val="Hyperlink"/>
+    <w:basedOn w:val="DefaultParagraphFont"/>
+    <w:uiPriority w:val="99"/>
+    <w:unhideWhenUsed/>
+    <w:rsid w:val="00442B0B"/>
+    <w:rPr>
+      <w:color w:val="0563C1" w:themeColor="hyperlink"/>
+      <w:u w:val="single"/>
+    </w:rPr>
+  </w:style>
+  <w:style w:type="paragraph" w:customStyle="1" w:styleId="Head1">
+    <w:name w:val="Head1"/>
+    <w:basedOn w:val="ListParagraph"/>
+    <w:link w:val="Head1Char"/>
+    <w:autoRedefine/>
+    <w:qFormat/>
+    <w:rsid w:val="0090500D"/>
+    <w:pPr>
+      <w:numPr>
+        <w:numId w:val="6"/>
+      </w:numPr>
+      <w:spacing w:line="276" w:lineRule="auto"/>
+    </w:pPr>
+    <w:rPr>
+      <w:rFonts w:cstheme="minorHAnsi"/>
+      <w:b/>
+      <w:bCs/>
+      <w:sz w:val="28"/>
+      <w:szCs w:val="28"/>
+    </w:rPr>
+  </w:style>
+  <w:style w:type="character" w:customStyle="1" w:styleId="ListParagraphChar">
+    <w:name w:val="List Paragraph Char"/>
+    <w:basedOn w:val="DefaultParagraphFont"/>
+    <w:link w:val="ListParagraph"/>
+    <w:uiPriority w:val="34"/>
+    <w:rsid w:val="0090500D"/>
+  </w:style>
+  <w:style w:type="character" w:customStyle="1" w:styleId="Head1Char">
+    <w:name w:val="Head1 Char"/>
+    <w:basedOn w:val="ListParagraphChar"/>
+    <w:link w:val="Head1"/>
+    <w:rsid w:val="0090500D"/>
+    <w:rPr>
+      <w:rFonts w:cstheme="minorHAnsi"/>
+      <w:b/>
+      <w:bCs/>
+      <w:sz w:val="28"/>
+      <w:szCs w:val="28"/>
+    </w:rPr>
+  </w:style>
+  <w:style w:type="paragraph" w:styleId="TOC2">
+    <w:name w:val="toc 2"/>
+    <w:basedOn w:val="Normal"/>
+    <w:next w:val="Normal"/>
+    <w:autoRedefine/>
+    <w:uiPriority w:val="39"/>
+    <w:unhideWhenUsed/>
+    <w:rsid w:val="0090500D"/>
+    <w:pPr>
+      <w:spacing w:after="100"/>
+      <w:ind w:left="220"/>
+    </w:pPr>
   </w:style>
 </w:styles>
 </file>
